--- a/02c - Lab - C++ For Programmers/Lab2-Part2/Task 02 Lab C++ for Programmers.docx
+++ b/02c - Lab - C++ For Programmers/Lab2-Part2/Task 02 Lab C++ for Programmers.docx
@@ -74,6 +74,2360 @@
         </w:rPr>
         <w:t>Task 02 Lab C++ for Programmers</w:t>
       </w:r>
+    </w:p>
+    <w:p>
+      <w:pPr>
+        <w:pStyle w:val="ListParagraph"/>
+        <w:numPr>
+          <w:ilvl w:val="0"/>
+          <w:numId w:val="1"/>
+        </w:numPr>
+        <w:spacing w:line="360" w:lineRule="auto"/>
+        <w:rPr>
+          <w:rFonts w:ascii="Arial" w:hAnsi="Arial" w:cs="Arial"/>
+          <w:sz w:val="24"/>
+          <w:szCs w:val="24"/>
+        </w:rPr>
+      </w:pPr>
+      <w:r>
+        <w:rPr>
+          <w:rFonts w:ascii="Arial" w:hAnsi="Arial" w:cs="Arial"/>
+          <w:sz w:val="24"/>
+          <w:szCs w:val="24"/>
+        </w:rPr>
+        <w:t>Q.1</w:t>
+      </w:r>
+      <w:r>
+        <w:rPr>
+          <w:rFonts w:ascii="Arial" w:hAnsi="Arial" w:cs="Arial"/>
+          <w:sz w:val="24"/>
+          <w:szCs w:val="24"/>
+        </w:rPr>
+        <w:tab/>
+        <w:t xml:space="preserve">What is the difference between a </w:t>
+      </w:r>
+      <w:proofErr w:type="gramStart"/>
+      <w:r>
+        <w:rPr>
+          <w:rFonts w:ascii="Arial" w:hAnsi="Arial" w:cs="Arial"/>
+          <w:sz w:val="24"/>
+          <w:szCs w:val="24"/>
+        </w:rPr>
+        <w:t>struct</w:t>
+      </w:r>
+      <w:proofErr w:type="gramEnd"/>
+      <w:r>
+        <w:rPr>
+          <w:rFonts w:ascii="Arial" w:hAnsi="Arial" w:cs="Arial"/>
+          <w:sz w:val="24"/>
+          <w:szCs w:val="24"/>
+        </w:rPr>
+        <w:t xml:space="preserve"> and a class?</w:t>
+      </w:r>
+    </w:p>
+    <w:p>
+      <w:pPr>
+        <w:pStyle w:val="ListParagraph"/>
+        <w:numPr>
+          <w:ilvl w:val="1"/>
+          <w:numId w:val="1"/>
+        </w:numPr>
+        <w:spacing w:line="360" w:lineRule="auto"/>
+        <w:rPr>
+          <w:rFonts w:ascii="Arial" w:hAnsi="Arial" w:cs="Arial"/>
+          <w:sz w:val="24"/>
+          <w:szCs w:val="24"/>
+        </w:rPr>
+      </w:pPr>
+    </w:p>
+    <w:p>
+      <w:pPr>
+        <w:pStyle w:val="ListParagraph"/>
+        <w:numPr>
+          <w:ilvl w:val="0"/>
+          <w:numId w:val="1"/>
+        </w:numPr>
+        <w:spacing w:line="360" w:lineRule="auto"/>
+        <w:rPr>
+          <w:rFonts w:ascii="Arial" w:hAnsi="Arial" w:cs="Arial"/>
+          <w:sz w:val="24"/>
+          <w:szCs w:val="24"/>
+        </w:rPr>
+      </w:pPr>
+      <w:r>
+        <w:rPr>
+          <w:rFonts w:ascii="Arial" w:hAnsi="Arial" w:cs="Arial"/>
+          <w:sz w:val="24"/>
+          <w:szCs w:val="24"/>
+        </w:rPr>
+        <w:t>Q.2</w:t>
+      </w:r>
+      <w:r>
+        <w:rPr>
+          <w:rFonts w:ascii="Arial" w:hAnsi="Arial" w:cs="Arial"/>
+          <w:sz w:val="24"/>
+          <w:szCs w:val="24"/>
+        </w:rPr>
+        <w:tab/>
+        <w:t>What are function declarations?</w:t>
+      </w:r>
+    </w:p>
+    <w:p>
+      <w:pPr>
+        <w:pStyle w:val="ListParagraph"/>
+        <w:numPr>
+          <w:ilvl w:val="1"/>
+          <w:numId w:val="1"/>
+        </w:numPr>
+        <w:spacing w:line="360" w:lineRule="auto"/>
+        <w:rPr>
+          <w:rFonts w:ascii="Arial" w:hAnsi="Arial" w:cs="Arial"/>
+          <w:sz w:val="24"/>
+          <w:szCs w:val="24"/>
+        </w:rPr>
+      </w:pPr>
+    </w:p>
+    <w:p>
+      <w:pPr>
+        <w:pStyle w:val="ListParagraph"/>
+        <w:numPr>
+          <w:ilvl w:val="0"/>
+          <w:numId w:val="1"/>
+        </w:numPr>
+        <w:spacing w:line="360" w:lineRule="auto"/>
+        <w:rPr>
+          <w:rFonts w:ascii="Arial" w:hAnsi="Arial" w:cs="Arial"/>
+          <w:sz w:val="24"/>
+          <w:szCs w:val="24"/>
+        </w:rPr>
+      </w:pPr>
+      <w:r>
+        <w:rPr>
+          <w:rFonts w:ascii="Arial" w:hAnsi="Arial" w:cs="Arial"/>
+          <w:sz w:val="24"/>
+          <w:szCs w:val="24"/>
+        </w:rPr>
+        <w:t>Q2.1</w:t>
+      </w:r>
+      <w:r>
+        <w:rPr>
+          <w:rFonts w:ascii="Arial" w:hAnsi="Arial" w:cs="Arial"/>
+          <w:sz w:val="24"/>
+          <w:szCs w:val="24"/>
+        </w:rPr>
+        <w:tab/>
+        <w:t xml:space="preserve">Why and when are they </w:t>
+      </w:r>
+      <w:proofErr w:type="gramStart"/>
+      <w:r>
+        <w:rPr>
+          <w:rFonts w:ascii="Arial" w:hAnsi="Arial" w:cs="Arial"/>
+          <w:sz w:val="24"/>
+          <w:szCs w:val="24"/>
+        </w:rPr>
+        <w:t>are needed</w:t>
+      </w:r>
+      <w:proofErr w:type="gramEnd"/>
+      <w:r>
+        <w:rPr>
+          <w:rFonts w:ascii="Arial" w:hAnsi="Arial" w:cs="Arial"/>
+          <w:sz w:val="24"/>
+          <w:szCs w:val="24"/>
+        </w:rPr>
+        <w:t>?</w:t>
+      </w:r>
+    </w:p>
+    <w:p>
+      <w:pPr>
+        <w:pStyle w:val="ListParagraph"/>
+        <w:numPr>
+          <w:ilvl w:val="1"/>
+          <w:numId w:val="1"/>
+        </w:numPr>
+        <w:spacing w:line="360" w:lineRule="auto"/>
+        <w:rPr>
+          <w:rFonts w:ascii="Arial" w:hAnsi="Arial" w:cs="Arial"/>
+          <w:sz w:val="24"/>
+          <w:szCs w:val="24"/>
+        </w:rPr>
+      </w:pPr>
+    </w:p>
+    <w:p>
+      <w:pPr>
+        <w:pStyle w:val="ListParagraph"/>
+        <w:numPr>
+          <w:ilvl w:val="0"/>
+          <w:numId w:val="1"/>
+        </w:numPr>
+        <w:spacing w:line="360" w:lineRule="auto"/>
+        <w:rPr>
+          <w:rFonts w:ascii="Arial" w:hAnsi="Arial" w:cs="Arial"/>
+          <w:sz w:val="24"/>
+          <w:szCs w:val="24"/>
+        </w:rPr>
+      </w:pPr>
+      <w:r>
+        <w:rPr>
+          <w:rFonts w:ascii="Arial" w:hAnsi="Arial" w:cs="Arial"/>
+          <w:sz w:val="24"/>
+          <w:szCs w:val="24"/>
+        </w:rPr>
+        <w:t>Q.3</w:t>
+      </w:r>
+      <w:r>
+        <w:rPr>
+          <w:rFonts w:ascii="Arial" w:hAnsi="Arial" w:cs="Arial"/>
+          <w:sz w:val="24"/>
+          <w:szCs w:val="24"/>
+        </w:rPr>
+        <w:tab/>
+        <w:t xml:space="preserve">Why are variable names not needed here? </w:t>
+      </w:r>
+    </w:p>
+    <w:p>
+      <w:pPr>
+        <w:pStyle w:val="ListParagraph"/>
+        <w:numPr>
+          <w:ilvl w:val="1"/>
+          <w:numId w:val="1"/>
+        </w:numPr>
+        <w:spacing w:line="360" w:lineRule="auto"/>
+        <w:rPr>
+          <w:rFonts w:ascii="Arial" w:hAnsi="Arial" w:cs="Arial"/>
+          <w:sz w:val="24"/>
+          <w:szCs w:val="24"/>
+        </w:rPr>
+      </w:pPr>
+    </w:p>
+    <w:p>
+      <w:pPr>
+        <w:pStyle w:val="ListParagraph"/>
+        <w:numPr>
+          <w:ilvl w:val="0"/>
+          <w:numId w:val="1"/>
+        </w:numPr>
+        <w:spacing w:line="360" w:lineRule="auto"/>
+        <w:rPr>
+          <w:rFonts w:ascii="Arial" w:hAnsi="Arial" w:cs="Arial"/>
+          <w:sz w:val="24"/>
+          <w:szCs w:val="24"/>
+        </w:rPr>
+      </w:pPr>
+      <w:r>
+        <w:rPr>
+          <w:rFonts w:ascii="Arial" w:hAnsi="Arial" w:cs="Arial"/>
+          <w:sz w:val="24"/>
+          <w:szCs w:val="24"/>
+        </w:rPr>
+        <w:t>Q3.1</w:t>
+      </w:r>
+      <w:r>
+        <w:rPr>
+          <w:rFonts w:ascii="Arial" w:hAnsi="Arial" w:cs="Arial"/>
+          <w:sz w:val="24"/>
+          <w:szCs w:val="24"/>
+        </w:rPr>
+        <w:tab/>
+        <w:t>Could you add variable names? Would that be good?</w:t>
+      </w:r>
+    </w:p>
+    <w:p>
+      <w:pPr>
+        <w:pStyle w:val="ListParagraph"/>
+        <w:numPr>
+          <w:ilvl w:val="1"/>
+          <w:numId w:val="1"/>
+        </w:numPr>
+        <w:spacing w:line="360" w:lineRule="auto"/>
+        <w:rPr>
+          <w:rFonts w:ascii="Arial" w:hAnsi="Arial" w:cs="Arial"/>
+          <w:sz w:val="24"/>
+          <w:szCs w:val="24"/>
+        </w:rPr>
+      </w:pPr>
+    </w:p>
+    <w:p>
+      <w:pPr>
+        <w:pStyle w:val="ListParagraph"/>
+        <w:numPr>
+          <w:ilvl w:val="0"/>
+          <w:numId w:val="1"/>
+        </w:numPr>
+        <w:spacing w:line="360" w:lineRule="auto"/>
+        <w:rPr>
+          <w:rFonts w:ascii="Arial" w:hAnsi="Arial" w:cs="Arial"/>
+          <w:sz w:val="24"/>
+          <w:szCs w:val="24"/>
+        </w:rPr>
+      </w:pPr>
+      <w:r>
+        <w:rPr>
+          <w:rFonts w:ascii="Arial" w:hAnsi="Arial" w:cs="Arial"/>
+          <w:sz w:val="24"/>
+          <w:szCs w:val="24"/>
+        </w:rPr>
+        <w:t>Q.4</w:t>
+      </w:r>
+      <w:r>
+        <w:rPr>
+          <w:rFonts w:ascii="Arial" w:hAnsi="Arial" w:cs="Arial"/>
+          <w:sz w:val="24"/>
+          <w:szCs w:val="24"/>
+        </w:rPr>
+        <w:tab/>
+        <w:t>Does your IDE know if this method is used?</w:t>
+      </w:r>
+      <w:r>
+        <w:rPr>
+          <w:rFonts w:ascii="Arial" w:hAnsi="Arial" w:cs="Arial"/>
+          <w:sz w:val="24"/>
+          <w:szCs w:val="24"/>
+        </w:rPr>
+        <w:t xml:space="preserve"> </w:t>
+      </w:r>
+      <w:r>
+        <w:rPr>
+          <w:rFonts w:ascii="Arial" w:hAnsi="Arial" w:cs="Arial"/>
+          <w:sz w:val="24"/>
+          <w:szCs w:val="24"/>
+        </w:rPr>
+        <w:t>If yes - how does it indicate this? (</w:t>
+      </w:r>
+      <w:proofErr w:type="spellStart"/>
+      <w:r>
+        <w:rPr>
+          <w:rFonts w:ascii="Arial" w:hAnsi="Arial" w:cs="Arial"/>
+          <w:sz w:val="24"/>
+          <w:szCs w:val="24"/>
+        </w:rPr>
+        <w:t>Colour</w:t>
+      </w:r>
+      <w:proofErr w:type="spellEnd"/>
+      <w:r>
+        <w:rPr>
+          <w:rFonts w:ascii="Arial" w:hAnsi="Arial" w:cs="Arial"/>
+          <w:sz w:val="24"/>
+          <w:szCs w:val="24"/>
+        </w:rPr>
+        <w:t>? Tip? Other?)</w:t>
+      </w:r>
+    </w:p>
+    <w:p>
+      <w:pPr>
+        <w:pStyle w:val="ListParagraph"/>
+        <w:numPr>
+          <w:ilvl w:val="1"/>
+          <w:numId w:val="1"/>
+        </w:numPr>
+        <w:spacing w:line="360" w:lineRule="auto"/>
+        <w:rPr>
+          <w:rFonts w:ascii="Arial" w:hAnsi="Arial" w:cs="Arial"/>
+          <w:sz w:val="24"/>
+          <w:szCs w:val="24"/>
+        </w:rPr>
+      </w:pPr>
+    </w:p>
+    <w:p>
+      <w:pPr>
+        <w:spacing w:line="360" w:lineRule="auto"/>
+        <w:rPr>
+          <w:rFonts w:ascii="Arial" w:hAnsi="Arial" w:cs="Arial"/>
+          <w:b/>
+          <w:bCs/>
+          <w:sz w:val="24"/>
+          <w:szCs w:val="24"/>
+        </w:rPr>
+      </w:pPr>
+      <w:r>
+        <w:rPr>
+          <w:rFonts w:ascii="Arial" w:hAnsi="Arial" w:cs="Arial"/>
+          <w:b/>
+          <w:bCs/>
+          <w:sz w:val="24"/>
+          <w:szCs w:val="24"/>
+        </w:rPr>
+        <w:t>Section 1</w:t>
+      </w:r>
+    </w:p>
+    <w:p>
+      <w:pPr>
+        <w:pStyle w:val="ListParagraph"/>
+        <w:numPr>
+          <w:ilvl w:val="0"/>
+          <w:numId w:val="1"/>
+        </w:numPr>
+        <w:spacing w:line="360" w:lineRule="auto"/>
+        <w:rPr>
+          <w:rFonts w:ascii="Arial" w:hAnsi="Arial" w:cs="Arial"/>
+          <w:sz w:val="24"/>
+          <w:szCs w:val="24"/>
+        </w:rPr>
+      </w:pPr>
+      <w:r>
+        <w:rPr>
+          <w:rFonts w:ascii="Arial" w:hAnsi="Arial" w:cs="Arial"/>
+          <w:sz w:val="24"/>
+          <w:szCs w:val="24"/>
+        </w:rPr>
+        <w:t>Q.5</w:t>
+      </w:r>
+      <w:r>
+        <w:rPr>
+          <w:rFonts w:ascii="Arial" w:hAnsi="Arial" w:cs="Arial"/>
+          <w:sz w:val="24"/>
+          <w:szCs w:val="24"/>
+        </w:rPr>
+        <w:tab/>
+        <w:t>un-</w:t>
+      </w:r>
+      <w:proofErr w:type="spellStart"/>
+      <w:r>
+        <w:rPr>
+          <w:rFonts w:ascii="Arial" w:hAnsi="Arial" w:cs="Arial"/>
+          <w:sz w:val="24"/>
+          <w:szCs w:val="24"/>
+        </w:rPr>
+        <w:t>initialised</w:t>
+      </w:r>
+      <w:proofErr w:type="spellEnd"/>
+      <w:r>
+        <w:rPr>
+          <w:rFonts w:ascii="Arial" w:hAnsi="Arial" w:cs="Arial"/>
+          <w:sz w:val="24"/>
+          <w:szCs w:val="24"/>
+        </w:rPr>
+        <w:t xml:space="preserve"> values ... what prints and why?</w:t>
+      </w:r>
+    </w:p>
+    <w:p>
+      <w:pPr>
+        <w:pStyle w:val="ListParagraph"/>
+        <w:numPr>
+          <w:ilvl w:val="1"/>
+          <w:numId w:val="1"/>
+        </w:numPr>
+        <w:spacing w:line="360" w:lineRule="auto"/>
+        <w:rPr>
+          <w:rFonts w:ascii="Arial" w:hAnsi="Arial" w:cs="Arial"/>
+          <w:sz w:val="24"/>
+          <w:szCs w:val="24"/>
+        </w:rPr>
+      </w:pPr>
+    </w:p>
+    <w:p>
+      <w:pPr>
+        <w:pStyle w:val="ListParagraph"/>
+        <w:numPr>
+          <w:ilvl w:val="0"/>
+          <w:numId w:val="1"/>
+        </w:numPr>
+        <w:spacing w:line="360" w:lineRule="auto"/>
+        <w:rPr>
+          <w:rFonts w:ascii="Arial" w:hAnsi="Arial" w:cs="Arial"/>
+          <w:sz w:val="24"/>
+          <w:szCs w:val="24"/>
+        </w:rPr>
+      </w:pPr>
+      <w:r>
+        <w:rPr>
+          <w:rFonts w:ascii="Arial" w:hAnsi="Arial" w:cs="Arial"/>
+          <w:sz w:val="24"/>
+          <w:szCs w:val="24"/>
+        </w:rPr>
+        <w:t>Q.6</w:t>
+      </w:r>
+      <w:r>
+        <w:rPr>
+          <w:rFonts w:ascii="Arial" w:hAnsi="Arial" w:cs="Arial"/>
+          <w:sz w:val="24"/>
+          <w:szCs w:val="24"/>
+        </w:rPr>
+        <w:tab/>
+        <w:t>Did this work as expected?</w:t>
+      </w:r>
+    </w:p>
+    <w:p>
+      <w:pPr>
+        <w:pStyle w:val="ListParagraph"/>
+        <w:numPr>
+          <w:ilvl w:val="1"/>
+          <w:numId w:val="1"/>
+        </w:numPr>
+        <w:spacing w:line="360" w:lineRule="auto"/>
+        <w:rPr>
+          <w:rFonts w:ascii="Arial" w:hAnsi="Arial" w:cs="Arial"/>
+          <w:sz w:val="24"/>
+          <w:szCs w:val="24"/>
+        </w:rPr>
+      </w:pPr>
+    </w:p>
+    <w:p>
+      <w:pPr>
+        <w:pStyle w:val="ListParagraph"/>
+        <w:numPr>
+          <w:ilvl w:val="0"/>
+          <w:numId w:val="1"/>
+        </w:numPr>
+        <w:spacing w:line="360" w:lineRule="auto"/>
+        <w:rPr>
+          <w:rFonts w:ascii="Arial" w:hAnsi="Arial" w:cs="Arial"/>
+          <w:sz w:val="24"/>
+          <w:szCs w:val="24"/>
+        </w:rPr>
+      </w:pPr>
+      <w:r>
+        <w:rPr>
+          <w:rFonts w:ascii="Arial" w:hAnsi="Arial" w:cs="Arial"/>
+          <w:sz w:val="24"/>
+          <w:szCs w:val="24"/>
+        </w:rPr>
+        <w:t>Q.7</w:t>
+      </w:r>
+      <w:r>
+        <w:rPr>
+          <w:rFonts w:ascii="Arial" w:hAnsi="Arial" w:cs="Arial"/>
+          <w:sz w:val="24"/>
+          <w:szCs w:val="24"/>
+        </w:rPr>
+        <w:tab/>
+      </w:r>
+      <w:proofErr w:type="spellStart"/>
+      <w:r>
+        <w:rPr>
+          <w:rFonts w:ascii="Arial" w:hAnsi="Arial" w:cs="Arial"/>
+          <w:sz w:val="24"/>
+          <w:szCs w:val="24"/>
+        </w:rPr>
+        <w:t>Initialisation</w:t>
+      </w:r>
+      <w:proofErr w:type="spellEnd"/>
+      <w:r>
+        <w:rPr>
+          <w:rFonts w:ascii="Arial" w:hAnsi="Arial" w:cs="Arial"/>
+          <w:sz w:val="24"/>
+          <w:szCs w:val="24"/>
+        </w:rPr>
+        <w:t xml:space="preserve"> list - what are they?</w:t>
+      </w:r>
+    </w:p>
+    <w:p>
+      <w:pPr>
+        <w:pStyle w:val="ListParagraph"/>
+        <w:numPr>
+          <w:ilvl w:val="1"/>
+          <w:numId w:val="1"/>
+        </w:numPr>
+        <w:spacing w:line="360" w:lineRule="auto"/>
+        <w:rPr>
+          <w:rFonts w:ascii="Arial" w:hAnsi="Arial" w:cs="Arial"/>
+          <w:sz w:val="24"/>
+          <w:szCs w:val="24"/>
+        </w:rPr>
+      </w:pPr>
+    </w:p>
+    <w:p>
+      <w:pPr>
+        <w:pStyle w:val="ListParagraph"/>
+        <w:numPr>
+          <w:ilvl w:val="0"/>
+          <w:numId w:val="1"/>
+        </w:numPr>
+        <w:spacing w:line="360" w:lineRule="auto"/>
+        <w:rPr>
+          <w:rFonts w:ascii="Arial" w:hAnsi="Arial" w:cs="Arial"/>
+          <w:sz w:val="24"/>
+          <w:szCs w:val="24"/>
+        </w:rPr>
+      </w:pPr>
+      <w:r>
+        <w:rPr>
+          <w:rFonts w:ascii="Arial" w:hAnsi="Arial" w:cs="Arial"/>
+          <w:sz w:val="24"/>
+          <w:szCs w:val="24"/>
+        </w:rPr>
+        <w:t>Q.7.1</w:t>
+      </w:r>
+      <w:r>
+        <w:rPr>
+          <w:rFonts w:ascii="Arial" w:hAnsi="Arial" w:cs="Arial"/>
+          <w:sz w:val="24"/>
+          <w:szCs w:val="24"/>
+        </w:rPr>
+        <w:tab/>
+        <w:t>Does your IDE suggest what the values are?</w:t>
+      </w:r>
+    </w:p>
+    <w:p>
+      <w:pPr>
+        <w:pStyle w:val="ListParagraph"/>
+        <w:numPr>
+          <w:ilvl w:val="1"/>
+          <w:numId w:val="1"/>
+        </w:numPr>
+        <w:spacing w:line="360" w:lineRule="auto"/>
+        <w:rPr>
+          <w:rFonts w:ascii="Arial" w:hAnsi="Arial" w:cs="Arial"/>
+          <w:sz w:val="24"/>
+          <w:szCs w:val="24"/>
+        </w:rPr>
+      </w:pPr>
+    </w:p>
+    <w:p>
+      <w:pPr>
+        <w:spacing w:line="360" w:lineRule="auto"/>
+        <w:rPr>
+          <w:rFonts w:ascii="Arial" w:hAnsi="Arial" w:cs="Arial"/>
+          <w:b/>
+          <w:bCs/>
+          <w:sz w:val="24"/>
+          <w:szCs w:val="24"/>
+        </w:rPr>
+      </w:pPr>
+      <w:r>
+        <w:rPr>
+          <w:rFonts w:ascii="Arial" w:hAnsi="Arial" w:cs="Arial"/>
+          <w:b/>
+          <w:bCs/>
+          <w:sz w:val="24"/>
+          <w:szCs w:val="24"/>
+        </w:rPr>
+        <w:t>Section 2</w:t>
+      </w:r>
+    </w:p>
+    <w:p>
+      <w:pPr>
+        <w:pStyle w:val="ListParagraph"/>
+        <w:numPr>
+          <w:ilvl w:val="0"/>
+          <w:numId w:val="1"/>
+        </w:numPr>
+        <w:spacing w:line="360" w:lineRule="auto"/>
+        <w:rPr>
+          <w:rFonts w:ascii="Arial" w:hAnsi="Arial" w:cs="Arial"/>
+          <w:sz w:val="24"/>
+          <w:szCs w:val="24"/>
+        </w:rPr>
+      </w:pPr>
+      <w:r>
+        <w:rPr>
+          <w:rFonts w:ascii="Arial" w:hAnsi="Arial" w:cs="Arial"/>
+          <w:sz w:val="24"/>
+          <w:szCs w:val="24"/>
+        </w:rPr>
+        <w:lastRenderedPageBreak/>
+        <w:t>Q.8</w:t>
+      </w:r>
+      <w:r>
+        <w:rPr>
+          <w:rFonts w:ascii="Arial" w:hAnsi="Arial" w:cs="Arial"/>
+          <w:sz w:val="24"/>
+          <w:szCs w:val="24"/>
+        </w:rPr>
+        <w:tab/>
+        <w:t>Should show age=1, x=1, y=2. Does it?</w:t>
+      </w:r>
+    </w:p>
+    <w:p>
+      <w:pPr>
+        <w:pStyle w:val="ListParagraph"/>
+        <w:numPr>
+          <w:ilvl w:val="1"/>
+          <w:numId w:val="1"/>
+        </w:numPr>
+        <w:spacing w:line="360" w:lineRule="auto"/>
+        <w:rPr>
+          <w:rFonts w:ascii="Arial" w:hAnsi="Arial" w:cs="Arial"/>
+          <w:sz w:val="24"/>
+          <w:szCs w:val="24"/>
+        </w:rPr>
+      </w:pPr>
+    </w:p>
+    <w:p>
+      <w:pPr>
+        <w:pStyle w:val="ListParagraph"/>
+        <w:numPr>
+          <w:ilvl w:val="0"/>
+          <w:numId w:val="1"/>
+        </w:numPr>
+        <w:spacing w:line="360" w:lineRule="auto"/>
+        <w:rPr>
+          <w:rFonts w:ascii="Arial" w:hAnsi="Arial" w:cs="Arial"/>
+          <w:sz w:val="24"/>
+          <w:szCs w:val="24"/>
+        </w:rPr>
+      </w:pPr>
+      <w:r>
+        <w:rPr>
+          <w:rFonts w:ascii="Arial" w:hAnsi="Arial" w:cs="Arial"/>
+          <w:sz w:val="24"/>
+          <w:szCs w:val="24"/>
+        </w:rPr>
+        <w:t>Q.9</w:t>
+      </w:r>
+      <w:r>
+        <w:rPr>
+          <w:rFonts w:ascii="Arial" w:hAnsi="Arial" w:cs="Arial"/>
+          <w:sz w:val="24"/>
+          <w:szCs w:val="24"/>
+        </w:rPr>
+        <w:tab/>
+        <w:t>Something odd here. What and why?</w:t>
+      </w:r>
+    </w:p>
+    <w:p>
+      <w:pPr>
+        <w:pStyle w:val="ListParagraph"/>
+        <w:numPr>
+          <w:ilvl w:val="1"/>
+          <w:numId w:val="1"/>
+        </w:numPr>
+        <w:spacing w:line="360" w:lineRule="auto"/>
+        <w:rPr>
+          <w:rFonts w:ascii="Arial" w:hAnsi="Arial" w:cs="Arial"/>
+          <w:sz w:val="24"/>
+          <w:szCs w:val="24"/>
+        </w:rPr>
+      </w:pPr>
+    </w:p>
+    <w:p>
+      <w:pPr>
+        <w:spacing w:line="360" w:lineRule="auto"/>
+        <w:rPr>
+          <w:rFonts w:ascii="Arial" w:hAnsi="Arial" w:cs="Arial"/>
+          <w:b/>
+          <w:bCs/>
+          <w:sz w:val="24"/>
+          <w:szCs w:val="24"/>
+        </w:rPr>
+      </w:pPr>
+      <w:r>
+        <w:rPr>
+          <w:rFonts w:ascii="Arial" w:hAnsi="Arial" w:cs="Arial"/>
+          <w:b/>
+          <w:bCs/>
+          <w:sz w:val="24"/>
+          <w:szCs w:val="24"/>
+        </w:rPr>
+        <w:t>Section 3</w:t>
+      </w:r>
+    </w:p>
+    <w:p>
+      <w:pPr>
+        <w:pStyle w:val="ListParagraph"/>
+        <w:numPr>
+          <w:ilvl w:val="0"/>
+          <w:numId w:val="1"/>
+        </w:numPr>
+        <w:spacing w:line="360" w:lineRule="auto"/>
+        <w:rPr>
+          <w:rFonts w:ascii="Arial" w:hAnsi="Arial" w:cs="Arial"/>
+          <w:sz w:val="24"/>
+          <w:szCs w:val="24"/>
+        </w:rPr>
+      </w:pPr>
+      <w:r>
+        <w:rPr>
+          <w:rFonts w:ascii="Arial" w:hAnsi="Arial" w:cs="Arial"/>
+          <w:sz w:val="24"/>
+          <w:szCs w:val="24"/>
+        </w:rPr>
+        <w:t>Q.10</w:t>
+      </w:r>
+      <w:r>
+        <w:rPr>
+          <w:rFonts w:ascii="Arial" w:hAnsi="Arial" w:cs="Arial"/>
+          <w:sz w:val="24"/>
+          <w:szCs w:val="24"/>
+        </w:rPr>
+        <w:tab/>
+      </w:r>
+      <w:proofErr w:type="spellStart"/>
+      <w:r>
+        <w:rPr>
+          <w:rFonts w:ascii="Arial" w:hAnsi="Arial" w:cs="Arial"/>
+          <w:sz w:val="24"/>
+          <w:szCs w:val="24"/>
+        </w:rPr>
+        <w:t>showParticle</w:t>
+      </w:r>
+      <w:proofErr w:type="spellEnd"/>
+      <w:r>
+        <w:rPr>
+          <w:rFonts w:ascii="Arial" w:hAnsi="Arial" w:cs="Arial"/>
+          <w:sz w:val="24"/>
+          <w:szCs w:val="24"/>
+        </w:rPr>
+        <w:t>(p1) doesn't show 5,6,7 ... Why?</w:t>
+      </w:r>
+    </w:p>
+    <w:p>
+      <w:pPr>
+        <w:pStyle w:val="ListParagraph"/>
+        <w:numPr>
+          <w:ilvl w:val="1"/>
+          <w:numId w:val="1"/>
+        </w:numPr>
+        <w:spacing w:line="360" w:lineRule="auto"/>
+        <w:rPr>
+          <w:rFonts w:ascii="Arial" w:hAnsi="Arial" w:cs="Arial"/>
+          <w:sz w:val="24"/>
+          <w:szCs w:val="24"/>
+        </w:rPr>
+      </w:pPr>
+    </w:p>
+    <w:p>
+      <w:pPr>
+        <w:spacing w:line="360" w:lineRule="auto"/>
+        <w:rPr>
+          <w:rFonts w:ascii="Arial" w:hAnsi="Arial" w:cs="Arial"/>
+          <w:b/>
+          <w:bCs/>
+          <w:sz w:val="24"/>
+          <w:szCs w:val="24"/>
+        </w:rPr>
+      </w:pPr>
+      <w:r>
+        <w:rPr>
+          <w:rFonts w:ascii="Arial" w:hAnsi="Arial" w:cs="Arial"/>
+          <w:b/>
+          <w:bCs/>
+          <w:sz w:val="24"/>
+          <w:szCs w:val="24"/>
+        </w:rPr>
+        <w:t>Section 4</w:t>
+      </w:r>
+    </w:p>
+    <w:p>
+      <w:pPr>
+        <w:pStyle w:val="ListParagraph"/>
+        <w:numPr>
+          <w:ilvl w:val="0"/>
+          <w:numId w:val="1"/>
+        </w:numPr>
+        <w:spacing w:line="360" w:lineRule="auto"/>
+        <w:rPr>
+          <w:rFonts w:ascii="Arial" w:hAnsi="Arial" w:cs="Arial"/>
+          <w:sz w:val="24"/>
+          <w:szCs w:val="24"/>
+        </w:rPr>
+      </w:pPr>
+      <w:r>
+        <w:rPr>
+          <w:rFonts w:ascii="Arial" w:hAnsi="Arial" w:cs="Arial"/>
+          <w:sz w:val="24"/>
+          <w:szCs w:val="24"/>
+        </w:rPr>
+        <w:t>Q.11</w:t>
+      </w:r>
+      <w:r>
+        <w:rPr>
+          <w:rFonts w:ascii="Arial" w:hAnsi="Arial" w:cs="Arial"/>
+          <w:sz w:val="24"/>
+          <w:szCs w:val="24"/>
+        </w:rPr>
+        <w:tab/>
+        <w:t>What does -&gt; mean?</w:t>
+      </w:r>
+    </w:p>
+    <w:p>
+      <w:pPr>
+        <w:pStyle w:val="ListParagraph"/>
+        <w:numPr>
+          <w:ilvl w:val="1"/>
+          <w:numId w:val="1"/>
+        </w:numPr>
+        <w:spacing w:line="360" w:lineRule="auto"/>
+        <w:rPr>
+          <w:rFonts w:ascii="Arial" w:hAnsi="Arial" w:cs="Arial"/>
+          <w:sz w:val="24"/>
+          <w:szCs w:val="24"/>
+        </w:rPr>
+      </w:pPr>
+    </w:p>
+    <w:p>
+      <w:pPr>
+        <w:pStyle w:val="ListParagraph"/>
+        <w:numPr>
+          <w:ilvl w:val="0"/>
+          <w:numId w:val="1"/>
+        </w:numPr>
+        <w:spacing w:line="360" w:lineRule="auto"/>
+        <w:rPr>
+          <w:rFonts w:ascii="Arial" w:hAnsi="Arial" w:cs="Arial"/>
+          <w:sz w:val="24"/>
+          <w:szCs w:val="24"/>
+        </w:rPr>
+      </w:pPr>
+      <w:r>
+        <w:rPr>
+          <w:rFonts w:ascii="Arial" w:hAnsi="Arial" w:cs="Arial"/>
+          <w:sz w:val="24"/>
+          <w:szCs w:val="24"/>
+        </w:rPr>
+        <w:t>Q.12</w:t>
+      </w:r>
+      <w:r>
+        <w:rPr>
+          <w:rFonts w:ascii="Arial" w:hAnsi="Arial" w:cs="Arial"/>
+          <w:sz w:val="24"/>
+          <w:szCs w:val="24"/>
+        </w:rPr>
+        <w:tab/>
+        <w:t xml:space="preserve">Do we need to put </w:t>
+      </w:r>
+      <w:proofErr w:type="gramStart"/>
+      <w:r>
+        <w:rPr>
+          <w:rFonts w:ascii="Arial" w:hAnsi="Arial" w:cs="Arial"/>
+          <w:sz w:val="24"/>
+          <w:szCs w:val="24"/>
+        </w:rPr>
+        <w:t>( )</w:t>
+      </w:r>
+      <w:proofErr w:type="gramEnd"/>
+      <w:r>
+        <w:rPr>
+          <w:rFonts w:ascii="Arial" w:hAnsi="Arial" w:cs="Arial"/>
+          <w:sz w:val="24"/>
+          <w:szCs w:val="24"/>
+        </w:rPr>
+        <w:t xml:space="preserve"> around *p1_ptr?</w:t>
+      </w:r>
+    </w:p>
+    <w:p>
+      <w:pPr>
+        <w:pStyle w:val="ListParagraph"/>
+        <w:numPr>
+          <w:ilvl w:val="1"/>
+          <w:numId w:val="1"/>
+        </w:numPr>
+        <w:spacing w:line="360" w:lineRule="auto"/>
+        <w:rPr>
+          <w:rFonts w:ascii="Arial" w:hAnsi="Arial" w:cs="Arial"/>
+          <w:sz w:val="24"/>
+          <w:szCs w:val="24"/>
+        </w:rPr>
+      </w:pPr>
+    </w:p>
+    <w:p>
+      <w:pPr>
+        <w:pStyle w:val="ListParagraph"/>
+        <w:numPr>
+          <w:ilvl w:val="0"/>
+          <w:numId w:val="1"/>
+        </w:numPr>
+        <w:spacing w:line="360" w:lineRule="auto"/>
+        <w:rPr>
+          <w:rFonts w:ascii="Arial" w:hAnsi="Arial" w:cs="Arial"/>
+          <w:sz w:val="24"/>
+          <w:szCs w:val="24"/>
+        </w:rPr>
+      </w:pPr>
+      <w:r>
+        <w:rPr>
+          <w:rFonts w:ascii="Arial" w:hAnsi="Arial" w:cs="Arial"/>
+          <w:sz w:val="24"/>
+          <w:szCs w:val="24"/>
+        </w:rPr>
+        <w:t>Q.13</w:t>
+      </w:r>
+      <w:r>
+        <w:rPr>
+          <w:rFonts w:ascii="Arial" w:hAnsi="Arial" w:cs="Arial"/>
+          <w:sz w:val="24"/>
+          <w:szCs w:val="24"/>
+        </w:rPr>
+        <w:tab/>
+        <w:t>What is a dereferenced pointer?</w:t>
+      </w:r>
+    </w:p>
+    <w:p>
+      <w:pPr>
+        <w:pStyle w:val="ListParagraph"/>
+        <w:numPr>
+          <w:ilvl w:val="1"/>
+          <w:numId w:val="1"/>
+        </w:numPr>
+        <w:spacing w:line="360" w:lineRule="auto"/>
+        <w:rPr>
+          <w:rFonts w:ascii="Arial" w:hAnsi="Arial" w:cs="Arial"/>
+          <w:sz w:val="24"/>
+          <w:szCs w:val="24"/>
+        </w:rPr>
+      </w:pPr>
+    </w:p>
+    <w:p>
+      <w:pPr>
+        <w:pStyle w:val="ListParagraph"/>
+        <w:numPr>
+          <w:ilvl w:val="0"/>
+          <w:numId w:val="1"/>
+        </w:numPr>
+        <w:spacing w:line="360" w:lineRule="auto"/>
+        <w:rPr>
+          <w:rFonts w:ascii="Arial" w:hAnsi="Arial" w:cs="Arial"/>
+          <w:sz w:val="24"/>
+          <w:szCs w:val="24"/>
+        </w:rPr>
+      </w:pPr>
+      <w:r>
+        <w:rPr>
+          <w:rFonts w:ascii="Arial" w:hAnsi="Arial" w:cs="Arial"/>
+          <w:sz w:val="24"/>
+          <w:szCs w:val="24"/>
+        </w:rPr>
+        <w:t>Q.14</w:t>
+      </w:r>
+      <w:r>
+        <w:rPr>
+          <w:rFonts w:ascii="Arial" w:hAnsi="Arial" w:cs="Arial"/>
+          <w:sz w:val="24"/>
+          <w:szCs w:val="24"/>
+        </w:rPr>
+        <w:tab/>
+        <w:t>Is p1 stored on the heap or stack?</w:t>
+      </w:r>
+    </w:p>
+    <w:p>
+      <w:pPr>
+        <w:pStyle w:val="ListParagraph"/>
+        <w:numPr>
+          <w:ilvl w:val="1"/>
+          <w:numId w:val="1"/>
+        </w:numPr>
+        <w:spacing w:line="360" w:lineRule="auto"/>
+        <w:rPr>
+          <w:rFonts w:ascii="Arial" w:hAnsi="Arial" w:cs="Arial"/>
+          <w:sz w:val="24"/>
+          <w:szCs w:val="24"/>
+        </w:rPr>
+      </w:pPr>
+    </w:p>
+    <w:p>
+      <w:pPr>
+        <w:pStyle w:val="ListParagraph"/>
+        <w:numPr>
+          <w:ilvl w:val="0"/>
+          <w:numId w:val="1"/>
+        </w:numPr>
+        <w:spacing w:line="360" w:lineRule="auto"/>
+        <w:rPr>
+          <w:rFonts w:ascii="Arial" w:hAnsi="Arial" w:cs="Arial"/>
+          <w:sz w:val="24"/>
+          <w:szCs w:val="24"/>
+        </w:rPr>
+      </w:pPr>
+      <w:r>
+        <w:rPr>
+          <w:rFonts w:ascii="Arial" w:hAnsi="Arial" w:cs="Arial"/>
+          <w:sz w:val="24"/>
+          <w:szCs w:val="24"/>
+        </w:rPr>
+        <w:t>Q.15</w:t>
+      </w:r>
+      <w:r>
+        <w:rPr>
+          <w:rFonts w:ascii="Arial" w:hAnsi="Arial" w:cs="Arial"/>
+          <w:sz w:val="24"/>
+          <w:szCs w:val="24"/>
+        </w:rPr>
+        <w:tab/>
+        <w:t>What is p1_ptr pointing to now? (Has it changed?)</w:t>
+      </w:r>
+    </w:p>
+    <w:p>
+      <w:pPr>
+        <w:pStyle w:val="ListParagraph"/>
+        <w:numPr>
+          <w:ilvl w:val="1"/>
+          <w:numId w:val="1"/>
+        </w:numPr>
+        <w:spacing w:line="360" w:lineRule="auto"/>
+        <w:rPr>
+          <w:rFonts w:ascii="Arial" w:hAnsi="Arial" w:cs="Arial"/>
+          <w:sz w:val="24"/>
+          <w:szCs w:val="24"/>
+        </w:rPr>
+      </w:pPr>
+    </w:p>
+    <w:p>
+      <w:pPr>
+        <w:pStyle w:val="ListParagraph"/>
+        <w:numPr>
+          <w:ilvl w:val="0"/>
+          <w:numId w:val="1"/>
+        </w:numPr>
+        <w:spacing w:line="360" w:lineRule="auto"/>
+        <w:rPr>
+          <w:rFonts w:ascii="Arial" w:hAnsi="Arial" w:cs="Arial"/>
+          <w:sz w:val="24"/>
+          <w:szCs w:val="24"/>
+        </w:rPr>
+      </w:pPr>
+      <w:r>
+        <w:rPr>
+          <w:rFonts w:ascii="Arial" w:hAnsi="Arial" w:cs="Arial"/>
+          <w:sz w:val="24"/>
+          <w:szCs w:val="24"/>
+        </w:rPr>
+        <w:t>Q.16</w:t>
+      </w:r>
+      <w:r>
+        <w:rPr>
+          <w:rFonts w:ascii="Arial" w:hAnsi="Arial" w:cs="Arial"/>
+          <w:sz w:val="24"/>
+          <w:szCs w:val="24"/>
+        </w:rPr>
+        <w:tab/>
+        <w:t>Is the current value of p1_ptr good or bad? Explain</w:t>
+      </w:r>
+    </w:p>
+    <w:p>
+      <w:pPr>
+        <w:pStyle w:val="ListParagraph"/>
+        <w:numPr>
+          <w:ilvl w:val="1"/>
+          <w:numId w:val="1"/>
+        </w:numPr>
+        <w:spacing w:line="360" w:lineRule="auto"/>
+        <w:rPr>
+          <w:rFonts w:ascii="Arial" w:hAnsi="Arial" w:cs="Arial"/>
+          <w:sz w:val="24"/>
+          <w:szCs w:val="24"/>
+        </w:rPr>
+      </w:pPr>
+    </w:p>
+    <w:p>
+      <w:pPr>
+        <w:spacing w:line="360" w:lineRule="auto"/>
+        <w:rPr>
+          <w:rFonts w:ascii="Arial" w:hAnsi="Arial" w:cs="Arial"/>
+          <w:b/>
+          <w:bCs/>
+          <w:sz w:val="24"/>
+          <w:szCs w:val="24"/>
+        </w:rPr>
+      </w:pPr>
+      <w:r>
+        <w:rPr>
+          <w:rFonts w:ascii="Arial" w:hAnsi="Arial" w:cs="Arial"/>
+          <w:b/>
+          <w:bCs/>
+          <w:sz w:val="24"/>
+          <w:szCs w:val="24"/>
+        </w:rPr>
+        <w:t>Section 5</w:t>
+      </w:r>
+    </w:p>
+    <w:p>
+      <w:pPr>
+        <w:pStyle w:val="ListParagraph"/>
+        <w:numPr>
+          <w:ilvl w:val="0"/>
+          <w:numId w:val="1"/>
+        </w:numPr>
+        <w:spacing w:line="360" w:lineRule="auto"/>
+        <w:rPr>
+          <w:rFonts w:ascii="Arial" w:hAnsi="Arial" w:cs="Arial"/>
+          <w:sz w:val="24"/>
+          <w:szCs w:val="24"/>
+        </w:rPr>
+      </w:pPr>
+      <w:r>
+        <w:rPr>
+          <w:rFonts w:ascii="Arial" w:hAnsi="Arial" w:cs="Arial"/>
+          <w:sz w:val="24"/>
+          <w:szCs w:val="24"/>
+        </w:rPr>
+        <w:t>Q.17</w:t>
+      </w:r>
+      <w:r>
+        <w:rPr>
+          <w:rFonts w:ascii="Arial" w:hAnsi="Arial" w:cs="Arial"/>
+          <w:sz w:val="24"/>
+          <w:szCs w:val="24"/>
+        </w:rPr>
+        <w:tab/>
+        <w:t>Uncomment the next code line - will it compile?</w:t>
+      </w:r>
+    </w:p>
+    <w:p>
+      <w:pPr>
+        <w:pStyle w:val="ListParagraph"/>
+        <w:numPr>
+          <w:ilvl w:val="1"/>
+          <w:numId w:val="1"/>
+        </w:numPr>
+        <w:spacing w:line="360" w:lineRule="auto"/>
+        <w:rPr>
+          <w:rFonts w:ascii="Arial" w:hAnsi="Arial" w:cs="Arial"/>
+          <w:sz w:val="24"/>
+          <w:szCs w:val="24"/>
+        </w:rPr>
+      </w:pPr>
+    </w:p>
+    <w:p>
+      <w:pPr>
+        <w:pStyle w:val="ListParagraph"/>
+        <w:numPr>
+          <w:ilvl w:val="0"/>
+          <w:numId w:val="1"/>
+        </w:numPr>
+        <w:spacing w:line="360" w:lineRule="auto"/>
+        <w:rPr>
+          <w:rFonts w:ascii="Arial" w:hAnsi="Arial" w:cs="Arial"/>
+          <w:sz w:val="24"/>
+          <w:szCs w:val="24"/>
+        </w:rPr>
+      </w:pPr>
+      <w:r>
+        <w:rPr>
+          <w:rFonts w:ascii="Arial" w:hAnsi="Arial" w:cs="Arial"/>
+          <w:sz w:val="24"/>
+          <w:szCs w:val="24"/>
+        </w:rPr>
+        <w:t>Q.18</w:t>
+      </w:r>
+      <w:r>
+        <w:rPr>
+          <w:rFonts w:ascii="Arial" w:hAnsi="Arial" w:cs="Arial"/>
+          <w:sz w:val="24"/>
+          <w:szCs w:val="24"/>
+        </w:rPr>
+        <w:tab/>
+        <w:t>Does your IDE tell you of any issues? If so, how?</w:t>
+      </w:r>
+    </w:p>
+    <w:p>
+      <w:pPr>
+        <w:pStyle w:val="ListParagraph"/>
+        <w:numPr>
+          <w:ilvl w:val="1"/>
+          <w:numId w:val="1"/>
+        </w:numPr>
+        <w:spacing w:line="360" w:lineRule="auto"/>
+        <w:rPr>
+          <w:rFonts w:ascii="Arial" w:hAnsi="Arial" w:cs="Arial"/>
+          <w:sz w:val="24"/>
+          <w:szCs w:val="24"/>
+        </w:rPr>
+      </w:pPr>
+    </w:p>
+    <w:p>
+      <w:pPr>
+        <w:pStyle w:val="ListParagraph"/>
+        <w:numPr>
+          <w:ilvl w:val="0"/>
+          <w:numId w:val="1"/>
+        </w:numPr>
+        <w:spacing w:line="360" w:lineRule="auto"/>
+        <w:rPr>
+          <w:rFonts w:ascii="Arial" w:hAnsi="Arial" w:cs="Arial"/>
+          <w:sz w:val="24"/>
+          <w:szCs w:val="24"/>
+        </w:rPr>
+      </w:pPr>
+      <w:r>
+        <w:rPr>
+          <w:rFonts w:ascii="Arial" w:hAnsi="Arial" w:cs="Arial"/>
+          <w:sz w:val="24"/>
+          <w:szCs w:val="24"/>
+        </w:rPr>
+        <w:t>Q.19</w:t>
+      </w:r>
+      <w:r>
+        <w:rPr>
+          <w:rFonts w:ascii="Arial" w:hAnsi="Arial" w:cs="Arial"/>
+          <w:sz w:val="24"/>
+          <w:szCs w:val="24"/>
+        </w:rPr>
+        <w:tab/>
+        <w:t>MAGIC NUMBER?! What is it? Is it bad? Explain!</w:t>
+      </w:r>
+    </w:p>
+    <w:p>
+      <w:pPr>
+        <w:pStyle w:val="ListParagraph"/>
+        <w:numPr>
+          <w:ilvl w:val="1"/>
+          <w:numId w:val="1"/>
+        </w:numPr>
+        <w:spacing w:line="360" w:lineRule="auto"/>
+        <w:rPr>
+          <w:rFonts w:ascii="Arial" w:hAnsi="Arial" w:cs="Arial"/>
+          <w:sz w:val="24"/>
+          <w:szCs w:val="24"/>
+        </w:rPr>
+      </w:pPr>
+    </w:p>
+    <w:p>
+      <w:pPr>
+        <w:pStyle w:val="ListParagraph"/>
+        <w:numPr>
+          <w:ilvl w:val="0"/>
+          <w:numId w:val="1"/>
+        </w:numPr>
+        <w:spacing w:line="360" w:lineRule="auto"/>
+        <w:rPr>
+          <w:rFonts w:ascii="Arial" w:hAnsi="Arial" w:cs="Arial"/>
+          <w:sz w:val="24"/>
+          <w:szCs w:val="24"/>
+        </w:rPr>
+      </w:pPr>
+      <w:r>
+        <w:rPr>
+          <w:rFonts w:ascii="Arial" w:hAnsi="Arial" w:cs="Arial"/>
+          <w:sz w:val="24"/>
+          <w:szCs w:val="24"/>
+        </w:rPr>
+        <w:t>Q.20</w:t>
+      </w:r>
+      <w:r>
+        <w:rPr>
+          <w:rFonts w:ascii="Arial" w:hAnsi="Arial" w:cs="Arial"/>
+          <w:sz w:val="24"/>
+          <w:szCs w:val="24"/>
+        </w:rPr>
+        <w:tab/>
+        <w:t>Explain in your own words how the array size is calculated.</w:t>
+      </w:r>
+    </w:p>
+    <w:p>
+      <w:pPr>
+        <w:pStyle w:val="ListParagraph"/>
+        <w:numPr>
+          <w:ilvl w:val="1"/>
+          <w:numId w:val="1"/>
+        </w:numPr>
+        <w:spacing w:line="360" w:lineRule="auto"/>
+        <w:rPr>
+          <w:rFonts w:ascii="Arial" w:hAnsi="Arial" w:cs="Arial"/>
+          <w:sz w:val="24"/>
+          <w:szCs w:val="24"/>
+        </w:rPr>
+      </w:pPr>
+    </w:p>
+    <w:p>
+      <w:pPr>
+        <w:pStyle w:val="ListParagraph"/>
+        <w:numPr>
+          <w:ilvl w:val="0"/>
+          <w:numId w:val="1"/>
+        </w:numPr>
+        <w:spacing w:line="360" w:lineRule="auto"/>
+        <w:rPr>
+          <w:rFonts w:ascii="Arial" w:hAnsi="Arial" w:cs="Arial"/>
+          <w:sz w:val="24"/>
+          <w:szCs w:val="24"/>
+        </w:rPr>
+      </w:pPr>
+      <w:r>
+        <w:rPr>
+          <w:rFonts w:ascii="Arial" w:hAnsi="Arial" w:cs="Arial"/>
+          <w:sz w:val="24"/>
+          <w:szCs w:val="24"/>
+        </w:rPr>
+        <w:t>Q.23</w:t>
+      </w:r>
+      <w:r>
+        <w:rPr>
+          <w:rFonts w:ascii="Arial" w:hAnsi="Arial" w:cs="Arial"/>
+          <w:sz w:val="24"/>
+          <w:szCs w:val="24"/>
+        </w:rPr>
+        <w:tab/>
+        <w:t>Change the size argument to 10 (or similar). What happens?</w:t>
+      </w:r>
+    </w:p>
+    <w:p>
+      <w:pPr>
+        <w:pStyle w:val="ListParagraph"/>
+        <w:numPr>
+          <w:ilvl w:val="1"/>
+          <w:numId w:val="1"/>
+        </w:numPr>
+        <w:spacing w:line="360" w:lineRule="auto"/>
+        <w:rPr>
+          <w:rFonts w:ascii="Arial" w:hAnsi="Arial" w:cs="Arial"/>
+          <w:sz w:val="24"/>
+          <w:szCs w:val="24"/>
+        </w:rPr>
+      </w:pPr>
+    </w:p>
+    <w:p>
+      <w:pPr>
+        <w:pStyle w:val="ListParagraph"/>
+        <w:numPr>
+          <w:ilvl w:val="0"/>
+          <w:numId w:val="1"/>
+        </w:numPr>
+        <w:spacing w:line="360" w:lineRule="auto"/>
+        <w:rPr>
+          <w:rFonts w:ascii="Arial" w:hAnsi="Arial" w:cs="Arial"/>
+          <w:sz w:val="24"/>
+          <w:szCs w:val="24"/>
+        </w:rPr>
+      </w:pPr>
+      <w:r>
+        <w:rPr>
+          <w:rFonts w:ascii="Arial" w:hAnsi="Arial" w:cs="Arial"/>
+          <w:sz w:val="24"/>
+          <w:szCs w:val="24"/>
+        </w:rPr>
+        <w:t>Q23.1</w:t>
+      </w:r>
+      <w:r>
+        <w:rPr>
+          <w:rFonts w:ascii="Arial" w:hAnsi="Arial" w:cs="Arial"/>
+          <w:sz w:val="24"/>
+          <w:szCs w:val="24"/>
+        </w:rPr>
+        <w:tab/>
+        <w:t>You might see some values that we set earlier. Why would this happen?</w:t>
+      </w:r>
+    </w:p>
+    <w:p>
+      <w:pPr>
+        <w:pStyle w:val="ListParagraph"/>
+        <w:numPr>
+          <w:ilvl w:val="1"/>
+          <w:numId w:val="1"/>
+        </w:numPr>
+        <w:spacing w:line="360" w:lineRule="auto"/>
+        <w:rPr>
+          <w:rFonts w:ascii="Arial" w:hAnsi="Arial" w:cs="Arial"/>
+          <w:sz w:val="24"/>
+          <w:szCs w:val="24"/>
+        </w:rPr>
+      </w:pPr>
+    </w:p>
+    <w:p>
+      <w:pPr>
+        <w:spacing w:line="360" w:lineRule="auto"/>
+        <w:rPr>
+          <w:rFonts w:ascii="Arial" w:hAnsi="Arial" w:cs="Arial"/>
+          <w:b/>
+          <w:bCs/>
+          <w:sz w:val="24"/>
+          <w:szCs w:val="24"/>
+        </w:rPr>
+      </w:pPr>
+      <w:r>
+        <w:rPr>
+          <w:rFonts w:ascii="Arial" w:hAnsi="Arial" w:cs="Arial"/>
+          <w:b/>
+          <w:bCs/>
+          <w:sz w:val="24"/>
+          <w:szCs w:val="24"/>
+        </w:rPr>
+        <w:t>Section 6</w:t>
+      </w:r>
+    </w:p>
+    <w:p>
+      <w:pPr>
+        <w:pStyle w:val="ListParagraph"/>
+        <w:numPr>
+          <w:ilvl w:val="0"/>
+          <w:numId w:val="1"/>
+        </w:numPr>
+        <w:spacing w:line="360" w:lineRule="auto"/>
+        <w:rPr>
+          <w:rFonts w:ascii="Arial" w:hAnsi="Arial" w:cs="Arial"/>
+          <w:sz w:val="24"/>
+          <w:szCs w:val="24"/>
+        </w:rPr>
+      </w:pPr>
+      <w:r>
+        <w:rPr>
+          <w:rFonts w:ascii="Arial" w:hAnsi="Arial" w:cs="Arial"/>
+          <w:sz w:val="24"/>
+          <w:szCs w:val="24"/>
+        </w:rPr>
+        <w:t>Q24</w:t>
+      </w:r>
+      <w:r>
+        <w:rPr>
+          <w:rFonts w:ascii="Arial" w:hAnsi="Arial" w:cs="Arial"/>
+          <w:sz w:val="24"/>
+          <w:szCs w:val="24"/>
+        </w:rPr>
+        <w:tab/>
+        <w:t>Points to nothing - does it?</w:t>
+      </w:r>
+    </w:p>
+    <w:p>
+      <w:pPr>
+        <w:pStyle w:val="ListParagraph"/>
+        <w:numPr>
+          <w:ilvl w:val="1"/>
+          <w:numId w:val="1"/>
+        </w:numPr>
+        <w:spacing w:line="360" w:lineRule="auto"/>
+        <w:rPr>
+          <w:rFonts w:ascii="Arial" w:hAnsi="Arial" w:cs="Arial"/>
+          <w:sz w:val="24"/>
+          <w:szCs w:val="24"/>
+        </w:rPr>
+      </w:pPr>
+    </w:p>
+    <w:p>
+      <w:pPr>
+        <w:pStyle w:val="ListParagraph"/>
+        <w:numPr>
+          <w:ilvl w:val="0"/>
+          <w:numId w:val="1"/>
+        </w:numPr>
+        <w:spacing w:line="360" w:lineRule="auto"/>
+        <w:rPr>
+          <w:rFonts w:ascii="Arial" w:hAnsi="Arial" w:cs="Arial"/>
+          <w:sz w:val="24"/>
+          <w:szCs w:val="24"/>
+        </w:rPr>
+      </w:pPr>
+      <w:r>
+        <w:rPr>
+          <w:rFonts w:ascii="Arial" w:hAnsi="Arial" w:cs="Arial"/>
+          <w:sz w:val="24"/>
+          <w:szCs w:val="24"/>
+        </w:rPr>
+        <w:t>Q.25</w:t>
+      </w:r>
+      <w:r>
+        <w:rPr>
+          <w:rFonts w:ascii="Arial" w:hAnsi="Arial" w:cs="Arial"/>
+          <w:sz w:val="24"/>
+          <w:szCs w:val="24"/>
+        </w:rPr>
+        <w:tab/>
+        <w:t>What is "hex" and what does it do? (</w:t>
+      </w:r>
+      <w:proofErr w:type="spellStart"/>
+      <w:r>
+        <w:rPr>
+          <w:rFonts w:ascii="Arial" w:hAnsi="Arial" w:cs="Arial"/>
+          <w:sz w:val="24"/>
+          <w:szCs w:val="24"/>
+        </w:rPr>
+        <w:t>url</w:t>
+      </w:r>
+      <w:proofErr w:type="spellEnd"/>
+      <w:r>
+        <w:rPr>
+          <w:rFonts w:ascii="Arial" w:hAnsi="Arial" w:cs="Arial"/>
+          <w:sz w:val="24"/>
+          <w:szCs w:val="24"/>
+        </w:rPr>
+        <w:t xml:space="preserve"> in your notes)</w:t>
+      </w:r>
+    </w:p>
+    <w:p>
+      <w:pPr>
+        <w:pStyle w:val="ListParagraph"/>
+        <w:numPr>
+          <w:ilvl w:val="1"/>
+          <w:numId w:val="1"/>
+        </w:numPr>
+        <w:spacing w:line="360" w:lineRule="auto"/>
+        <w:rPr>
+          <w:rFonts w:ascii="Arial" w:hAnsi="Arial" w:cs="Arial"/>
+          <w:sz w:val="24"/>
+          <w:szCs w:val="24"/>
+        </w:rPr>
+      </w:pPr>
+    </w:p>
+    <w:p>
+      <w:pPr>
+        <w:pStyle w:val="ListParagraph"/>
+        <w:numPr>
+          <w:ilvl w:val="0"/>
+          <w:numId w:val="1"/>
+        </w:numPr>
+        <w:spacing w:line="360" w:lineRule="auto"/>
+        <w:rPr>
+          <w:rFonts w:ascii="Arial" w:hAnsi="Arial" w:cs="Arial"/>
+          <w:sz w:val="24"/>
+          <w:szCs w:val="24"/>
+        </w:rPr>
+      </w:pPr>
+      <w:r>
+        <w:rPr>
+          <w:rFonts w:ascii="Arial" w:hAnsi="Arial" w:cs="Arial"/>
+          <w:sz w:val="24"/>
+          <w:szCs w:val="24"/>
+        </w:rPr>
+        <w:t>Q.26</w:t>
+      </w:r>
+      <w:r>
+        <w:rPr>
+          <w:rFonts w:ascii="Arial" w:hAnsi="Arial" w:cs="Arial"/>
+          <w:sz w:val="24"/>
+          <w:szCs w:val="24"/>
+        </w:rPr>
+        <w:tab/>
+        <w:t>What is new and what did it do?</w:t>
+      </w:r>
+    </w:p>
+    <w:p>
+      <w:pPr>
+        <w:pStyle w:val="ListParagraph"/>
+        <w:numPr>
+          <w:ilvl w:val="1"/>
+          <w:numId w:val="1"/>
+        </w:numPr>
+        <w:spacing w:line="360" w:lineRule="auto"/>
+        <w:rPr>
+          <w:rFonts w:ascii="Arial" w:hAnsi="Arial" w:cs="Arial"/>
+          <w:sz w:val="24"/>
+          <w:szCs w:val="24"/>
+        </w:rPr>
+      </w:pPr>
+    </w:p>
+    <w:p>
+      <w:pPr>
+        <w:pStyle w:val="ListParagraph"/>
+        <w:numPr>
+          <w:ilvl w:val="0"/>
+          <w:numId w:val="1"/>
+        </w:numPr>
+        <w:spacing w:line="360" w:lineRule="auto"/>
+        <w:rPr>
+          <w:rFonts w:ascii="Arial" w:hAnsi="Arial" w:cs="Arial"/>
+          <w:sz w:val="24"/>
+          <w:szCs w:val="24"/>
+        </w:rPr>
+      </w:pPr>
+      <w:r>
+        <w:rPr>
+          <w:rFonts w:ascii="Arial" w:hAnsi="Arial" w:cs="Arial"/>
+          <w:sz w:val="24"/>
+          <w:szCs w:val="24"/>
+        </w:rPr>
+        <w:t>Q.27</w:t>
+      </w:r>
+      <w:r>
+        <w:rPr>
+          <w:rFonts w:ascii="Arial" w:hAnsi="Arial" w:cs="Arial"/>
+          <w:sz w:val="24"/>
+          <w:szCs w:val="24"/>
+        </w:rPr>
+        <w:tab/>
+        <w:t xml:space="preserve">What is </w:t>
+      </w:r>
+      <w:proofErr w:type="gramStart"/>
+      <w:r>
+        <w:rPr>
+          <w:rFonts w:ascii="Arial" w:hAnsi="Arial" w:cs="Arial"/>
+          <w:sz w:val="24"/>
+          <w:szCs w:val="24"/>
+        </w:rPr>
+        <w:t>delete</w:t>
+      </w:r>
+      <w:proofErr w:type="gramEnd"/>
+      <w:r>
+        <w:rPr>
+          <w:rFonts w:ascii="Arial" w:hAnsi="Arial" w:cs="Arial"/>
+          <w:sz w:val="24"/>
+          <w:szCs w:val="24"/>
+        </w:rPr>
+        <w:t xml:space="preserve"> and what did it do?</w:t>
+      </w:r>
+    </w:p>
+    <w:p>
+      <w:pPr>
+        <w:pStyle w:val="ListParagraph"/>
+        <w:numPr>
+          <w:ilvl w:val="1"/>
+          <w:numId w:val="1"/>
+        </w:numPr>
+        <w:spacing w:line="360" w:lineRule="auto"/>
+        <w:rPr>
+          <w:rFonts w:ascii="Arial" w:hAnsi="Arial" w:cs="Arial"/>
+          <w:sz w:val="24"/>
+          <w:szCs w:val="24"/>
+        </w:rPr>
+      </w:pPr>
+    </w:p>
+    <w:p>
+      <w:pPr>
+        <w:pStyle w:val="ListParagraph"/>
+        <w:numPr>
+          <w:ilvl w:val="0"/>
+          <w:numId w:val="1"/>
+        </w:numPr>
+        <w:spacing w:line="360" w:lineRule="auto"/>
+        <w:rPr>
+          <w:rFonts w:ascii="Arial" w:hAnsi="Arial" w:cs="Arial"/>
+          <w:sz w:val="24"/>
+          <w:szCs w:val="24"/>
+        </w:rPr>
+      </w:pPr>
+      <w:r>
+        <w:rPr>
+          <w:rFonts w:ascii="Arial" w:hAnsi="Arial" w:cs="Arial"/>
+          <w:sz w:val="24"/>
+          <w:szCs w:val="24"/>
+        </w:rPr>
+        <w:t>Q.28</w:t>
+      </w:r>
+      <w:r>
+        <w:rPr>
+          <w:rFonts w:ascii="Arial" w:hAnsi="Arial" w:cs="Arial"/>
+          <w:sz w:val="24"/>
+          <w:szCs w:val="24"/>
+        </w:rPr>
+        <w:tab/>
+        <w:t>What happens when we try this? Explain.</w:t>
+      </w:r>
+    </w:p>
+    <w:p>
+      <w:pPr>
+        <w:pStyle w:val="ListParagraph"/>
+        <w:numPr>
+          <w:ilvl w:val="1"/>
+          <w:numId w:val="1"/>
+        </w:numPr>
+        <w:spacing w:line="360" w:lineRule="auto"/>
+        <w:rPr>
+          <w:rFonts w:ascii="Arial" w:hAnsi="Arial" w:cs="Arial"/>
+          <w:sz w:val="24"/>
+          <w:szCs w:val="24"/>
+        </w:rPr>
+      </w:pPr>
+    </w:p>
+    <w:p>
+      <w:pPr>
+        <w:pStyle w:val="ListParagraph"/>
+        <w:numPr>
+          <w:ilvl w:val="0"/>
+          <w:numId w:val="1"/>
+        </w:numPr>
+        <w:spacing w:line="360" w:lineRule="auto"/>
+        <w:rPr>
+          <w:rFonts w:ascii="Arial" w:hAnsi="Arial" w:cs="Arial"/>
+          <w:sz w:val="24"/>
+          <w:szCs w:val="24"/>
+        </w:rPr>
+      </w:pPr>
+      <w:r>
+        <w:rPr>
+          <w:rFonts w:ascii="Arial" w:hAnsi="Arial" w:cs="Arial"/>
+          <w:sz w:val="24"/>
+          <w:szCs w:val="24"/>
+        </w:rPr>
+        <w:t>Q.29</w:t>
+      </w:r>
+      <w:r>
+        <w:rPr>
+          <w:rFonts w:ascii="Arial" w:hAnsi="Arial" w:cs="Arial"/>
+          <w:sz w:val="24"/>
+          <w:szCs w:val="24"/>
+        </w:rPr>
+        <w:tab/>
+        <w:t xml:space="preserve">What is the difference between NULL and </w:t>
+      </w:r>
+      <w:proofErr w:type="spellStart"/>
+      <w:r>
+        <w:rPr>
+          <w:rFonts w:ascii="Arial" w:hAnsi="Arial" w:cs="Arial"/>
+          <w:sz w:val="24"/>
+          <w:szCs w:val="24"/>
+        </w:rPr>
+        <w:t>nullptr</w:t>
+      </w:r>
+      <w:proofErr w:type="spellEnd"/>
+      <w:r>
+        <w:rPr>
+          <w:rFonts w:ascii="Arial" w:hAnsi="Arial" w:cs="Arial"/>
+          <w:sz w:val="24"/>
+          <w:szCs w:val="24"/>
+        </w:rPr>
+        <w:t xml:space="preserve"> and 0?</w:t>
+      </w:r>
+    </w:p>
+    <w:p>
+      <w:pPr>
+        <w:pStyle w:val="ListParagraph"/>
+        <w:numPr>
+          <w:ilvl w:val="1"/>
+          <w:numId w:val="1"/>
+        </w:numPr>
+        <w:spacing w:line="360" w:lineRule="auto"/>
+        <w:rPr>
+          <w:rFonts w:ascii="Arial" w:hAnsi="Arial" w:cs="Arial"/>
+          <w:sz w:val="24"/>
+          <w:szCs w:val="24"/>
+        </w:rPr>
+      </w:pPr>
+    </w:p>
+    <w:p>
+      <w:pPr>
+        <w:pStyle w:val="ListParagraph"/>
+        <w:numPr>
+          <w:ilvl w:val="0"/>
+          <w:numId w:val="1"/>
+        </w:numPr>
+        <w:spacing w:line="360" w:lineRule="auto"/>
+        <w:rPr>
+          <w:rFonts w:ascii="Arial" w:hAnsi="Arial" w:cs="Arial"/>
+          <w:sz w:val="24"/>
+          <w:szCs w:val="24"/>
+        </w:rPr>
+      </w:pPr>
+      <w:r>
+        <w:rPr>
+          <w:rFonts w:ascii="Arial" w:hAnsi="Arial" w:cs="Arial"/>
+          <w:sz w:val="24"/>
+          <w:szCs w:val="24"/>
+        </w:rPr>
+        <w:t>Q.30</w:t>
+      </w:r>
+      <w:r>
+        <w:rPr>
+          <w:rFonts w:ascii="Arial" w:hAnsi="Arial" w:cs="Arial"/>
+          <w:sz w:val="24"/>
+          <w:szCs w:val="24"/>
+        </w:rPr>
+        <w:tab/>
+        <w:t>What happens in this line? (A zero address now, so ...)</w:t>
+      </w:r>
+    </w:p>
+    <w:p>
+      <w:pPr>
+        <w:pStyle w:val="ListParagraph"/>
+        <w:numPr>
+          <w:ilvl w:val="1"/>
+          <w:numId w:val="1"/>
+        </w:numPr>
+        <w:spacing w:line="360" w:lineRule="auto"/>
+        <w:rPr>
+          <w:rFonts w:ascii="Arial" w:hAnsi="Arial" w:cs="Arial"/>
+          <w:sz w:val="24"/>
+          <w:szCs w:val="24"/>
+        </w:rPr>
+      </w:pPr>
+    </w:p>
+    <w:p>
+      <w:pPr>
+        <w:spacing w:line="360" w:lineRule="auto"/>
+        <w:rPr>
+          <w:rFonts w:ascii="Arial" w:hAnsi="Arial" w:cs="Arial"/>
+          <w:b/>
+          <w:bCs/>
+          <w:sz w:val="24"/>
+          <w:szCs w:val="24"/>
+        </w:rPr>
+      </w:pPr>
+      <w:r>
+        <w:rPr>
+          <w:rFonts w:ascii="Arial" w:hAnsi="Arial" w:cs="Arial"/>
+          <w:b/>
+          <w:bCs/>
+          <w:sz w:val="24"/>
+          <w:szCs w:val="24"/>
+        </w:rPr>
+        <w:t>Section 7</w:t>
+      </w:r>
+    </w:p>
+    <w:p>
+      <w:pPr>
+        <w:pStyle w:val="ListParagraph"/>
+        <w:numPr>
+          <w:ilvl w:val="0"/>
+          <w:numId w:val="1"/>
+        </w:numPr>
+        <w:spacing w:line="360" w:lineRule="auto"/>
+        <w:rPr>
+          <w:rFonts w:ascii="Arial" w:hAnsi="Arial" w:cs="Arial"/>
+          <w:sz w:val="24"/>
+          <w:szCs w:val="24"/>
+        </w:rPr>
+      </w:pPr>
+      <w:r>
+        <w:rPr>
+          <w:rFonts w:ascii="Arial" w:hAnsi="Arial" w:cs="Arial"/>
+          <w:sz w:val="24"/>
+          <w:szCs w:val="24"/>
+        </w:rPr>
+        <w:t>Q.31</w:t>
+      </w:r>
+      <w:r>
+        <w:rPr>
+          <w:rFonts w:ascii="Arial" w:hAnsi="Arial" w:cs="Arial"/>
+          <w:sz w:val="24"/>
+          <w:szCs w:val="24"/>
+        </w:rPr>
+        <w:tab/>
+        <w:t>Are default pointer values in an array safe? Explain.</w:t>
+      </w:r>
+    </w:p>
+    <w:p>
+      <w:pPr>
+        <w:pStyle w:val="ListParagraph"/>
+        <w:numPr>
+          <w:ilvl w:val="1"/>
+          <w:numId w:val="1"/>
+        </w:numPr>
+        <w:spacing w:line="360" w:lineRule="auto"/>
+        <w:rPr>
+          <w:rFonts w:ascii="Arial" w:hAnsi="Arial" w:cs="Arial"/>
+          <w:sz w:val="24"/>
+          <w:szCs w:val="24"/>
+        </w:rPr>
+      </w:pPr>
+    </w:p>
+    <w:p>
+      <w:pPr>
+        <w:pStyle w:val="ListParagraph"/>
+        <w:numPr>
+          <w:ilvl w:val="0"/>
+          <w:numId w:val="1"/>
+        </w:numPr>
+        <w:spacing w:line="360" w:lineRule="auto"/>
+        <w:rPr>
+          <w:rFonts w:ascii="Arial" w:hAnsi="Arial" w:cs="Arial"/>
+          <w:sz w:val="24"/>
+          <w:szCs w:val="24"/>
+        </w:rPr>
+      </w:pPr>
+      <w:r>
+        <w:rPr>
+          <w:rFonts w:ascii="Arial" w:hAnsi="Arial" w:cs="Arial"/>
+          <w:sz w:val="24"/>
+          <w:szCs w:val="24"/>
+        </w:rPr>
+        <w:t>Q.32</w:t>
+      </w:r>
+      <w:r>
+        <w:rPr>
+          <w:rFonts w:ascii="Arial" w:hAnsi="Arial" w:cs="Arial"/>
+          <w:sz w:val="24"/>
+          <w:szCs w:val="24"/>
+        </w:rPr>
+        <w:tab/>
+        <w:t xml:space="preserve">We should always have "delete" to match each "new". What is the </w:t>
+      </w:r>
+    </w:p>
+    <w:p>
+      <w:pPr>
+        <w:pStyle w:val="ListParagraph"/>
+        <w:numPr>
+          <w:ilvl w:val="1"/>
+          <w:numId w:val="1"/>
+        </w:numPr>
+        <w:spacing w:line="360" w:lineRule="auto"/>
+        <w:rPr>
+          <w:rFonts w:ascii="Arial" w:hAnsi="Arial" w:cs="Arial"/>
+          <w:sz w:val="24"/>
+          <w:szCs w:val="24"/>
+        </w:rPr>
+      </w:pPr>
+      <w:r>
+        <w:rPr>
+          <w:rFonts w:ascii="Arial" w:hAnsi="Arial" w:cs="Arial"/>
+          <w:sz w:val="24"/>
+          <w:szCs w:val="24"/>
+        </w:rPr>
+        <w:t>problem if we don't delete, and what is the common name for this?</w:t>
+      </w:r>
+    </w:p>
+    <w:p>
+      <w:pPr>
+        <w:pStyle w:val="ListParagraph"/>
+        <w:numPr>
+          <w:ilvl w:val="0"/>
+          <w:numId w:val="1"/>
+        </w:numPr>
+        <w:spacing w:line="360" w:lineRule="auto"/>
+        <w:rPr>
+          <w:rFonts w:ascii="Arial" w:hAnsi="Arial" w:cs="Arial"/>
+          <w:sz w:val="24"/>
+          <w:szCs w:val="24"/>
+        </w:rPr>
+      </w:pPr>
+      <w:r>
+        <w:rPr>
+          <w:rFonts w:ascii="Arial" w:hAnsi="Arial" w:cs="Arial"/>
+          <w:sz w:val="24"/>
+          <w:szCs w:val="24"/>
+        </w:rPr>
+        <w:t>Q.33</w:t>
+      </w:r>
+      <w:r>
+        <w:rPr>
+          <w:rFonts w:ascii="Arial" w:hAnsi="Arial" w:cs="Arial"/>
+          <w:sz w:val="24"/>
+          <w:szCs w:val="24"/>
+        </w:rPr>
+        <w:tab/>
+        <w:t>Your IDE may have tools to help you track memory. Does it?</w:t>
+      </w:r>
+    </w:p>
+    <w:p>
+      <w:pPr>
+        <w:pStyle w:val="ListParagraph"/>
+        <w:numPr>
+          <w:ilvl w:val="1"/>
+          <w:numId w:val="1"/>
+        </w:numPr>
+        <w:spacing w:line="360" w:lineRule="auto"/>
+        <w:rPr>
+          <w:rFonts w:ascii="Arial" w:hAnsi="Arial" w:cs="Arial"/>
+          <w:sz w:val="24"/>
+          <w:szCs w:val="24"/>
+        </w:rPr>
+      </w:pPr>
+    </w:p>
+    <w:p>
+      <w:pPr>
+        <w:pStyle w:val="ListParagraph"/>
+        <w:numPr>
+          <w:ilvl w:val="0"/>
+          <w:numId w:val="1"/>
+        </w:numPr>
+        <w:spacing w:line="360" w:lineRule="auto"/>
+        <w:rPr>
+          <w:rFonts w:ascii="Arial" w:hAnsi="Arial" w:cs="Arial"/>
+          <w:sz w:val="24"/>
+          <w:szCs w:val="24"/>
+        </w:rPr>
+      </w:pPr>
+      <w:r>
+        <w:rPr>
+          <w:rFonts w:ascii="Arial" w:hAnsi="Arial" w:cs="Arial"/>
+          <w:sz w:val="24"/>
+          <w:szCs w:val="24"/>
+        </w:rPr>
+        <w:t>Q.34</w:t>
+      </w:r>
+      <w:r>
+        <w:rPr>
+          <w:rFonts w:ascii="Arial" w:hAnsi="Arial" w:cs="Arial"/>
+          <w:sz w:val="24"/>
+          <w:szCs w:val="24"/>
+        </w:rPr>
+        <w:tab/>
+        <w:t>Can you see what happens if you DON'T do this?</w:t>
+      </w:r>
+    </w:p>
+    <w:p>
+      <w:pPr>
+        <w:pStyle w:val="ListParagraph"/>
+        <w:numPr>
+          <w:ilvl w:val="1"/>
+          <w:numId w:val="1"/>
+        </w:numPr>
+        <w:spacing w:line="360" w:lineRule="auto"/>
+        <w:rPr>
+          <w:rFonts w:ascii="Arial" w:hAnsi="Arial" w:cs="Arial"/>
+          <w:sz w:val="24"/>
+          <w:szCs w:val="24"/>
+        </w:rPr>
+      </w:pPr>
+    </w:p>
+    <w:p>
+      <w:pPr>
+        <w:pStyle w:val="ListParagraph"/>
+        <w:numPr>
+          <w:ilvl w:val="0"/>
+          <w:numId w:val="1"/>
+        </w:numPr>
+        <w:spacing w:line="360" w:lineRule="auto"/>
+        <w:rPr>
+          <w:rFonts w:ascii="Arial" w:hAnsi="Arial" w:cs="Arial"/>
+          <w:sz w:val="24"/>
+          <w:szCs w:val="24"/>
+        </w:rPr>
+      </w:pPr>
+      <w:r>
+        <w:rPr>
+          <w:rFonts w:ascii="Arial" w:hAnsi="Arial" w:cs="Arial"/>
+          <w:sz w:val="24"/>
+          <w:szCs w:val="24"/>
+        </w:rPr>
+        <w:lastRenderedPageBreak/>
+        <w:t>Q.35</w:t>
+      </w:r>
+      <w:r>
+        <w:rPr>
+          <w:rFonts w:ascii="Arial" w:hAnsi="Arial" w:cs="Arial"/>
+          <w:sz w:val="24"/>
+          <w:szCs w:val="24"/>
+        </w:rPr>
+        <w:tab/>
+        <w:t>Should we set pointers to nullptr? Why?</w:t>
+      </w:r>
+    </w:p>
+    <w:p>
+      <w:pPr>
+        <w:pStyle w:val="ListParagraph"/>
+        <w:numPr>
+          <w:ilvl w:val="1"/>
+          <w:numId w:val="1"/>
+        </w:numPr>
+        <w:spacing w:line="360" w:lineRule="auto"/>
+        <w:rPr>
+          <w:rFonts w:ascii="Arial" w:hAnsi="Arial" w:cs="Arial"/>
+          <w:sz w:val="24"/>
+          <w:szCs w:val="24"/>
+        </w:rPr>
+      </w:pPr>
+    </w:p>
+    <w:p>
+      <w:pPr>
+        <w:pStyle w:val="ListParagraph"/>
+        <w:numPr>
+          <w:ilvl w:val="0"/>
+          <w:numId w:val="1"/>
+        </w:numPr>
+        <w:spacing w:line="360" w:lineRule="auto"/>
+        <w:rPr>
+          <w:rFonts w:ascii="Arial" w:hAnsi="Arial" w:cs="Arial"/>
+          <w:sz w:val="24"/>
+          <w:szCs w:val="24"/>
+        </w:rPr>
+      </w:pPr>
+      <w:r>
+        <w:rPr>
+          <w:rFonts w:ascii="Arial" w:hAnsi="Arial" w:cs="Arial"/>
+          <w:sz w:val="24"/>
+          <w:szCs w:val="24"/>
+        </w:rPr>
+        <w:t>Q.36</w:t>
+      </w:r>
+      <w:r>
+        <w:rPr>
+          <w:rFonts w:ascii="Arial" w:hAnsi="Arial" w:cs="Arial"/>
+          <w:sz w:val="24"/>
+          <w:szCs w:val="24"/>
+        </w:rPr>
+        <w:tab/>
+        <w:t>How do you create an array with new and set the size?</w:t>
+      </w:r>
+    </w:p>
+    <w:p>
+      <w:pPr>
+        <w:pStyle w:val="ListParagraph"/>
+        <w:numPr>
+          <w:ilvl w:val="1"/>
+          <w:numId w:val="1"/>
+        </w:numPr>
+        <w:spacing w:line="360" w:lineRule="auto"/>
+        <w:rPr>
+          <w:rFonts w:ascii="Arial" w:hAnsi="Arial" w:cs="Arial"/>
+          <w:sz w:val="24"/>
+          <w:szCs w:val="24"/>
+        </w:rPr>
+      </w:pPr>
+    </w:p>
+    <w:p>
+      <w:pPr>
+        <w:spacing w:line="360" w:lineRule="auto"/>
+        <w:rPr>
+          <w:rFonts w:ascii="Arial" w:hAnsi="Arial" w:cs="Arial"/>
+          <w:b/>
+          <w:bCs/>
+          <w:sz w:val="24"/>
+          <w:szCs w:val="24"/>
+        </w:rPr>
+      </w:pPr>
+      <w:r>
+        <w:rPr>
+          <w:rFonts w:ascii="Arial" w:hAnsi="Arial" w:cs="Arial"/>
+          <w:b/>
+          <w:bCs/>
+          <w:sz w:val="24"/>
+          <w:szCs w:val="24"/>
+        </w:rPr>
+        <w:t>Out of the main</w:t>
+      </w:r>
+    </w:p>
+    <w:p>
+      <w:pPr>
+        <w:spacing w:line="360" w:lineRule="auto"/>
+        <w:rPr>
+          <w:rFonts w:ascii="Arial" w:hAnsi="Arial" w:cs="Arial"/>
+          <w:sz w:val="24"/>
+          <w:szCs w:val="24"/>
+        </w:rPr>
+      </w:pPr>
+      <w:r>
+        <w:rPr>
+          <w:rFonts w:ascii="Arial" w:hAnsi="Arial" w:cs="Arial"/>
+          <w:sz w:val="24"/>
+          <w:szCs w:val="24"/>
+        </w:rPr>
+        <w:t xml:space="preserve">Q.21-22 Go to the </w:t>
+      </w:r>
+      <w:proofErr w:type="spellStart"/>
+      <w:r>
+        <w:rPr>
+          <w:rFonts w:ascii="Arial" w:hAnsi="Arial" w:cs="Arial"/>
+          <w:sz w:val="24"/>
+          <w:szCs w:val="24"/>
+        </w:rPr>
+        <w:t>showParticleArray</w:t>
+      </w:r>
+      <w:proofErr w:type="spellEnd"/>
+      <w:r>
+        <w:rPr>
+          <w:rFonts w:ascii="Arial" w:hAnsi="Arial" w:cs="Arial"/>
+          <w:sz w:val="24"/>
+          <w:szCs w:val="24"/>
+        </w:rPr>
+        <w:t xml:space="preserve"> 2 implementation and see there</w:t>
+      </w:r>
+      <w:r>
+        <w:rPr>
+          <w:rFonts w:ascii="Arial" w:hAnsi="Arial" w:cs="Arial"/>
+          <w:sz w:val="24"/>
+          <w:szCs w:val="24"/>
+        </w:rPr>
+        <w:t>:</w:t>
+      </w:r>
+    </w:p>
+    <w:p>
+      <w:pPr>
+        <w:pStyle w:val="ListParagraph"/>
+        <w:numPr>
+          <w:ilvl w:val="0"/>
+          <w:numId w:val="3"/>
+        </w:numPr>
+        <w:spacing w:line="360" w:lineRule="auto"/>
+        <w:rPr>
+          <w:rFonts w:ascii="Arial" w:hAnsi="Arial" w:cs="Arial"/>
+          <w:sz w:val="24"/>
+          <w:szCs w:val="24"/>
+        </w:rPr>
+      </w:pPr>
+      <w:r>
+        <w:rPr>
+          <w:rFonts w:ascii="Arial" w:hAnsi="Arial" w:cs="Arial"/>
+          <w:sz w:val="24"/>
+          <w:szCs w:val="24"/>
+        </w:rPr>
+        <w:t>Q.21 What is the difference between this function signature and</w:t>
+      </w:r>
+      <w:r>
+        <w:rPr>
+          <w:rFonts w:ascii="Arial" w:hAnsi="Arial" w:cs="Arial"/>
+          <w:sz w:val="24"/>
+          <w:szCs w:val="24"/>
+        </w:rPr>
+        <w:t xml:space="preserve"> </w:t>
+      </w:r>
+      <w:r>
+        <w:rPr>
+          <w:rFonts w:ascii="Arial" w:hAnsi="Arial" w:cs="Arial"/>
+          <w:sz w:val="24"/>
+          <w:szCs w:val="24"/>
+        </w:rPr>
+        <w:t xml:space="preserve">the function signature for </w:t>
+      </w:r>
+      <w:proofErr w:type="spellStart"/>
+      <w:r>
+        <w:rPr>
+          <w:rFonts w:ascii="Arial" w:hAnsi="Arial" w:cs="Arial"/>
+          <w:sz w:val="24"/>
+          <w:szCs w:val="24"/>
+        </w:rPr>
+        <w:t>showParticleArray</w:t>
+      </w:r>
+      <w:proofErr w:type="spellEnd"/>
+      <w:r>
+        <w:rPr>
+          <w:rFonts w:ascii="Arial" w:hAnsi="Arial" w:cs="Arial"/>
+          <w:sz w:val="24"/>
+          <w:szCs w:val="24"/>
+        </w:rPr>
+        <w:t>?</w:t>
+      </w:r>
+    </w:p>
+    <w:p>
+      <w:pPr>
+        <w:pStyle w:val="ListParagraph"/>
+        <w:numPr>
+          <w:ilvl w:val="1"/>
+          <w:numId w:val="3"/>
+        </w:numPr>
+        <w:spacing w:line="360" w:lineRule="auto"/>
+        <w:rPr>
+          <w:rFonts w:ascii="Arial" w:hAnsi="Arial" w:cs="Arial"/>
+          <w:sz w:val="24"/>
+          <w:szCs w:val="24"/>
+        </w:rPr>
+      </w:pPr>
+    </w:p>
+    <w:p>
+      <w:pPr>
+        <w:pStyle w:val="ListParagraph"/>
+        <w:numPr>
+          <w:ilvl w:val="0"/>
+          <w:numId w:val="3"/>
+        </w:numPr>
+        <w:spacing w:line="360" w:lineRule="auto"/>
+        <w:rPr>
+          <w:rFonts w:ascii="Arial" w:hAnsi="Arial" w:cs="Arial"/>
+          <w:sz w:val="24"/>
+          <w:szCs w:val="24"/>
+        </w:rPr>
+      </w:pPr>
+      <w:r>
+        <w:rPr>
+          <w:rFonts w:ascii="Arial" w:hAnsi="Arial" w:cs="Arial"/>
+          <w:sz w:val="24"/>
+          <w:szCs w:val="24"/>
+        </w:rPr>
+        <w:t>Q.22 Uncomment the following. It gives different values to those we saw before</w:t>
+      </w:r>
+      <w:r>
+        <w:rPr>
+          <w:rFonts w:ascii="Arial" w:hAnsi="Arial" w:cs="Arial"/>
+          <w:sz w:val="24"/>
+          <w:szCs w:val="24"/>
+        </w:rPr>
+        <w:t xml:space="preserve"> s</w:t>
+      </w:r>
+      <w:r>
+        <w:rPr>
+          <w:rFonts w:ascii="Arial" w:hAnsi="Arial" w:cs="Arial"/>
+          <w:sz w:val="24"/>
+          <w:szCs w:val="24"/>
+        </w:rPr>
+        <w:t xml:space="preserve">o it won't work </w:t>
+      </w:r>
+      <w:proofErr w:type="gramStart"/>
+      <w:r>
+        <w:rPr>
+          <w:rFonts w:ascii="Arial" w:hAnsi="Arial" w:cs="Arial"/>
+          <w:sz w:val="24"/>
+          <w:szCs w:val="24"/>
+        </w:rPr>
+        <w:t>as a way to</w:t>
+      </w:r>
+      <w:proofErr w:type="gramEnd"/>
+      <w:r>
+        <w:rPr>
+          <w:rFonts w:ascii="Arial" w:hAnsi="Arial" w:cs="Arial"/>
+          <w:sz w:val="24"/>
+          <w:szCs w:val="24"/>
+        </w:rPr>
+        <w:t xml:space="preserve"> determine array size - but why?</w:t>
+      </w:r>
+    </w:p>
+    <w:p>
+      <w:pPr>
+        <w:pStyle w:val="ListParagraph"/>
+        <w:numPr>
+          <w:ilvl w:val="1"/>
+          <w:numId w:val="3"/>
+        </w:numPr>
+        <w:spacing w:line="360" w:lineRule="auto"/>
+        <w:rPr>
+          <w:rFonts w:ascii="Arial" w:hAnsi="Arial" w:cs="Arial"/>
+          <w:sz w:val="24"/>
+          <w:szCs w:val="24"/>
+        </w:rPr>
+      </w:pPr>
     </w:p>
     <w:sectPr>
       <w:pgSz w:w="12240" w:h="15840"/>
@@ -83,6 +2437,359 @@
     </w:sectPr>
   </w:body>
 </w:document>
+</file>
+
+<file path=word/numbering.xml><?xml version="1.0" encoding="utf-8"?>
+<w:numbering xmlns:wpc="http://schemas.microsoft.com/office/word/2010/wordprocessingCanvas" xmlns:cx="http://schemas.microsoft.com/office/drawing/2014/chartex" xmlns:cx1="http://schemas.microsoft.com/office/drawing/2015/9/8/chartex" xmlns:cx2="http://schemas.microsoft.com/office/drawing/2015/10/21/chartex" xmlns:cx3="http://schemas.microsoft.com/office/drawing/2016/5/9/chartex" xmlns:cx4="http://schemas.microsoft.com/office/drawing/2016/5/10/chartex" xmlns:cx5="http://schemas.microsoft.com/office/drawing/2016/5/11/chartex" xmlns:cx6="http://schemas.microsoft.com/office/drawing/2016/5/12/chartex" xmlns:cx7="http://schemas.microsoft.com/office/drawing/2016/5/13/chartex" xmlns:cx8="http://schemas.microsoft.com/office/drawing/2016/5/14/chartex" xmlns:mc="http://schemas.openxmlformats.org/markup-compatibility/2006" xmlns:aink="http://schemas.microsoft.com/office/drawing/2016/ink" xmlns:am3d="http://schemas.microsoft.com/office/drawing/2017/model3d" xmlns:o="urn:schemas-microsoft-com:office:office" xmlns:oel="http://schemas.microsoft.com/office/2019/extlst" xmlns:r="http://schemas.openxmlformats.org/officeDocument/2006/relationships" xmlns:m="http://schemas.openxmlformats.org/officeDocument/2006/math" xmlns:v="urn:schemas-microsoft-com:vml" xmlns:wp14="http://schemas.microsoft.com/office/word/2010/wordprocessingDrawing" xmlns:wp="http://schemas.openxmlformats.org/drawingml/2006/wordprocessingDrawing" xmlns:w10="urn:schemas-microsoft-com:office:word" xmlns:w="http://schemas.openxmlformats.org/wordprocessingml/2006/main" xmlns:w14="http://schemas.microsoft.com/office/word/2010/wordml" xmlns:w15="http://schemas.microsoft.com/office/word/2012/wordml" xmlns:w16cex="http://schemas.microsoft.com/office/word/2018/wordml/cex" xmlns:w16cid="http://schemas.microsoft.com/office/word/2016/wordml/cid" xmlns:w16="http://schemas.microsoft.com/office/word/2018/wordml" xmlns:w16du="http://schemas.microsoft.com/office/word/2023/wordml/word16du" xmlns:w16sdtdh="http://schemas.microsoft.com/office/word/2020/wordml/sdtdatahash" xmlns:w16se="http://schemas.microsoft.com/office/word/2015/wordml/symex" xmlns:wpg="http://schemas.microsoft.com/office/word/2010/wordprocessingGroup" xmlns:wpi="http://schemas.microsoft.com/office/word/2010/wordprocessingInk" xmlns:wne="http://schemas.microsoft.com/office/word/2006/wordml" xmlns:wps="http://schemas.microsoft.com/office/word/2010/wordprocessingShape" mc:Ignorable="w14 w15 w16se w16cid w16 w16cex w16sdtdh w16du wp14">
+  <w:abstractNum w:abstractNumId="0" w15:restartNumberingAfterBreak="0">
+    <w:nsid w:val="10A368F7"/>
+    <w:multiLevelType w:val="hybridMultilevel"/>
+    <w:tmpl w:val="11901A2E"/>
+    <w:lvl w:ilvl="0" w:tplc="04090001">
+      <w:start w:val="1"/>
+      <w:numFmt w:val="bullet"/>
+      <w:lvlText w:val=""/>
+      <w:lvlJc w:val="left"/>
+      <w:pPr>
+        <w:ind w:left="720" w:hanging="360"/>
+      </w:pPr>
+      <w:rPr>
+        <w:rFonts w:ascii="Symbol" w:hAnsi="Symbol" w:hint="default"/>
+      </w:rPr>
+    </w:lvl>
+    <w:lvl w:ilvl="1" w:tplc="04090003">
+      <w:start w:val="1"/>
+      <w:numFmt w:val="bullet"/>
+      <w:lvlText w:val="o"/>
+      <w:lvlJc w:val="left"/>
+      <w:pPr>
+        <w:ind w:left="1440" w:hanging="360"/>
+      </w:pPr>
+      <w:rPr>
+        <w:rFonts w:ascii="Courier New" w:hAnsi="Courier New" w:cs="Courier New" w:hint="default"/>
+      </w:rPr>
+    </w:lvl>
+    <w:lvl w:ilvl="2" w:tplc="04090005" w:tentative="1">
+      <w:start w:val="1"/>
+      <w:numFmt w:val="bullet"/>
+      <w:lvlText w:val=""/>
+      <w:lvlJc w:val="left"/>
+      <w:pPr>
+        <w:ind w:left="2160" w:hanging="360"/>
+      </w:pPr>
+      <w:rPr>
+        <w:rFonts w:ascii="Wingdings" w:hAnsi="Wingdings" w:hint="default"/>
+      </w:rPr>
+    </w:lvl>
+    <w:lvl w:ilvl="3" w:tplc="04090001" w:tentative="1">
+      <w:start w:val="1"/>
+      <w:numFmt w:val="bullet"/>
+      <w:lvlText w:val=""/>
+      <w:lvlJc w:val="left"/>
+      <w:pPr>
+        <w:ind w:left="2880" w:hanging="360"/>
+      </w:pPr>
+      <w:rPr>
+        <w:rFonts w:ascii="Symbol" w:hAnsi="Symbol" w:hint="default"/>
+      </w:rPr>
+    </w:lvl>
+    <w:lvl w:ilvl="4" w:tplc="04090003" w:tentative="1">
+      <w:start w:val="1"/>
+      <w:numFmt w:val="bullet"/>
+      <w:lvlText w:val="o"/>
+      <w:lvlJc w:val="left"/>
+      <w:pPr>
+        <w:ind w:left="3600" w:hanging="360"/>
+      </w:pPr>
+      <w:rPr>
+        <w:rFonts w:ascii="Courier New" w:hAnsi="Courier New" w:cs="Courier New" w:hint="default"/>
+      </w:rPr>
+    </w:lvl>
+    <w:lvl w:ilvl="5" w:tplc="04090005" w:tentative="1">
+      <w:start w:val="1"/>
+      <w:numFmt w:val="bullet"/>
+      <w:lvlText w:val=""/>
+      <w:lvlJc w:val="left"/>
+      <w:pPr>
+        <w:ind w:left="4320" w:hanging="360"/>
+      </w:pPr>
+      <w:rPr>
+        <w:rFonts w:ascii="Wingdings" w:hAnsi="Wingdings" w:hint="default"/>
+      </w:rPr>
+    </w:lvl>
+    <w:lvl w:ilvl="6" w:tplc="04090001" w:tentative="1">
+      <w:start w:val="1"/>
+      <w:numFmt w:val="bullet"/>
+      <w:lvlText w:val=""/>
+      <w:lvlJc w:val="left"/>
+      <w:pPr>
+        <w:ind w:left="5040" w:hanging="360"/>
+      </w:pPr>
+      <w:rPr>
+        <w:rFonts w:ascii="Symbol" w:hAnsi="Symbol" w:hint="default"/>
+      </w:rPr>
+    </w:lvl>
+    <w:lvl w:ilvl="7" w:tplc="04090003" w:tentative="1">
+      <w:start w:val="1"/>
+      <w:numFmt w:val="bullet"/>
+      <w:lvlText w:val="o"/>
+      <w:lvlJc w:val="left"/>
+      <w:pPr>
+        <w:ind w:left="5760" w:hanging="360"/>
+      </w:pPr>
+      <w:rPr>
+        <w:rFonts w:ascii="Courier New" w:hAnsi="Courier New" w:cs="Courier New" w:hint="default"/>
+      </w:rPr>
+    </w:lvl>
+    <w:lvl w:ilvl="8" w:tplc="04090005" w:tentative="1">
+      <w:start w:val="1"/>
+      <w:numFmt w:val="bullet"/>
+      <w:lvlText w:val=""/>
+      <w:lvlJc w:val="left"/>
+      <w:pPr>
+        <w:ind w:left="6480" w:hanging="360"/>
+      </w:pPr>
+      <w:rPr>
+        <w:rFonts w:ascii="Wingdings" w:hAnsi="Wingdings" w:hint="default"/>
+      </w:rPr>
+    </w:lvl>
+  </w:abstractNum>
+  <w:abstractNum w:abstractNumId="1" w15:restartNumberingAfterBreak="0">
+    <w:nsid w:val="586F6F51"/>
+    <w:multiLevelType w:val="hybridMultilevel"/>
+    <w:tmpl w:val="1452D254"/>
+    <w:lvl w:ilvl="0" w:tplc="04090001">
+      <w:start w:val="1"/>
+      <w:numFmt w:val="bullet"/>
+      <w:lvlText w:val=""/>
+      <w:lvlJc w:val="left"/>
+      <w:pPr>
+        <w:ind w:left="720" w:hanging="360"/>
+      </w:pPr>
+      <w:rPr>
+        <w:rFonts w:ascii="Symbol" w:hAnsi="Symbol" w:hint="default"/>
+      </w:rPr>
+    </w:lvl>
+    <w:lvl w:ilvl="1" w:tplc="04090003">
+      <w:start w:val="1"/>
+      <w:numFmt w:val="bullet"/>
+      <w:lvlText w:val="o"/>
+      <w:lvlJc w:val="left"/>
+      <w:pPr>
+        <w:ind w:left="1440" w:hanging="360"/>
+      </w:pPr>
+      <w:rPr>
+        <w:rFonts w:ascii="Courier New" w:hAnsi="Courier New" w:cs="Courier New" w:hint="default"/>
+      </w:rPr>
+    </w:lvl>
+    <w:lvl w:ilvl="2" w:tplc="04090005">
+      <w:start w:val="1"/>
+      <w:numFmt w:val="bullet"/>
+      <w:lvlText w:val=""/>
+      <w:lvlJc w:val="left"/>
+      <w:pPr>
+        <w:ind w:left="2160" w:hanging="360"/>
+      </w:pPr>
+      <w:rPr>
+        <w:rFonts w:ascii="Wingdings" w:hAnsi="Wingdings" w:hint="default"/>
+      </w:rPr>
+    </w:lvl>
+    <w:lvl w:ilvl="3" w:tplc="04090001" w:tentative="1">
+      <w:start w:val="1"/>
+      <w:numFmt w:val="bullet"/>
+      <w:lvlText w:val=""/>
+      <w:lvlJc w:val="left"/>
+      <w:pPr>
+        <w:ind w:left="2880" w:hanging="360"/>
+      </w:pPr>
+      <w:rPr>
+        <w:rFonts w:ascii="Symbol" w:hAnsi="Symbol" w:hint="default"/>
+      </w:rPr>
+    </w:lvl>
+    <w:lvl w:ilvl="4" w:tplc="04090003" w:tentative="1">
+      <w:start w:val="1"/>
+      <w:numFmt w:val="bullet"/>
+      <w:lvlText w:val="o"/>
+      <w:lvlJc w:val="left"/>
+      <w:pPr>
+        <w:ind w:left="3600" w:hanging="360"/>
+      </w:pPr>
+      <w:rPr>
+        <w:rFonts w:ascii="Courier New" w:hAnsi="Courier New" w:cs="Courier New" w:hint="default"/>
+      </w:rPr>
+    </w:lvl>
+    <w:lvl w:ilvl="5" w:tplc="04090005" w:tentative="1">
+      <w:start w:val="1"/>
+      <w:numFmt w:val="bullet"/>
+      <w:lvlText w:val=""/>
+      <w:lvlJc w:val="left"/>
+      <w:pPr>
+        <w:ind w:left="4320" w:hanging="360"/>
+      </w:pPr>
+      <w:rPr>
+        <w:rFonts w:ascii="Wingdings" w:hAnsi="Wingdings" w:hint="default"/>
+      </w:rPr>
+    </w:lvl>
+    <w:lvl w:ilvl="6" w:tplc="04090001" w:tentative="1">
+      <w:start w:val="1"/>
+      <w:numFmt w:val="bullet"/>
+      <w:lvlText w:val=""/>
+      <w:lvlJc w:val="left"/>
+      <w:pPr>
+        <w:ind w:left="5040" w:hanging="360"/>
+      </w:pPr>
+      <w:rPr>
+        <w:rFonts w:ascii="Symbol" w:hAnsi="Symbol" w:hint="default"/>
+      </w:rPr>
+    </w:lvl>
+    <w:lvl w:ilvl="7" w:tplc="04090003" w:tentative="1">
+      <w:start w:val="1"/>
+      <w:numFmt w:val="bullet"/>
+      <w:lvlText w:val="o"/>
+      <w:lvlJc w:val="left"/>
+      <w:pPr>
+        <w:ind w:left="5760" w:hanging="360"/>
+      </w:pPr>
+      <w:rPr>
+        <w:rFonts w:ascii="Courier New" w:hAnsi="Courier New" w:cs="Courier New" w:hint="default"/>
+      </w:rPr>
+    </w:lvl>
+    <w:lvl w:ilvl="8" w:tplc="04090005" w:tentative="1">
+      <w:start w:val="1"/>
+      <w:numFmt w:val="bullet"/>
+      <w:lvlText w:val=""/>
+      <w:lvlJc w:val="left"/>
+      <w:pPr>
+        <w:ind w:left="6480" w:hanging="360"/>
+      </w:pPr>
+      <w:rPr>
+        <w:rFonts w:ascii="Wingdings" w:hAnsi="Wingdings" w:hint="default"/>
+      </w:rPr>
+    </w:lvl>
+  </w:abstractNum>
+  <w:abstractNum w:abstractNumId="2" w15:restartNumberingAfterBreak="0">
+    <w:nsid w:val="74F070D2"/>
+    <w:multiLevelType w:val="hybridMultilevel"/>
+    <w:tmpl w:val="E64C8E2C"/>
+    <w:lvl w:ilvl="0" w:tplc="04090001">
+      <w:start w:val="1"/>
+      <w:numFmt w:val="bullet"/>
+      <w:lvlText w:val=""/>
+      <w:lvlJc w:val="left"/>
+      <w:pPr>
+        <w:ind w:left="720" w:hanging="360"/>
+      </w:pPr>
+      <w:rPr>
+        <w:rFonts w:ascii="Symbol" w:hAnsi="Symbol" w:hint="default"/>
+      </w:rPr>
+    </w:lvl>
+    <w:lvl w:ilvl="1" w:tplc="04090003" w:tentative="1">
+      <w:start w:val="1"/>
+      <w:numFmt w:val="bullet"/>
+      <w:lvlText w:val="o"/>
+      <w:lvlJc w:val="left"/>
+      <w:pPr>
+        <w:ind w:left="1440" w:hanging="360"/>
+      </w:pPr>
+      <w:rPr>
+        <w:rFonts w:ascii="Courier New" w:hAnsi="Courier New" w:cs="Courier New" w:hint="default"/>
+      </w:rPr>
+    </w:lvl>
+    <w:lvl w:ilvl="2" w:tplc="04090005" w:tentative="1">
+      <w:start w:val="1"/>
+      <w:numFmt w:val="bullet"/>
+      <w:lvlText w:val=""/>
+      <w:lvlJc w:val="left"/>
+      <w:pPr>
+        <w:ind w:left="2160" w:hanging="360"/>
+      </w:pPr>
+      <w:rPr>
+        <w:rFonts w:ascii="Wingdings" w:hAnsi="Wingdings" w:hint="default"/>
+      </w:rPr>
+    </w:lvl>
+    <w:lvl w:ilvl="3" w:tplc="04090001" w:tentative="1">
+      <w:start w:val="1"/>
+      <w:numFmt w:val="bullet"/>
+      <w:lvlText w:val=""/>
+      <w:lvlJc w:val="left"/>
+      <w:pPr>
+        <w:ind w:left="2880" w:hanging="360"/>
+      </w:pPr>
+      <w:rPr>
+        <w:rFonts w:ascii="Symbol" w:hAnsi="Symbol" w:hint="default"/>
+      </w:rPr>
+    </w:lvl>
+    <w:lvl w:ilvl="4" w:tplc="04090003" w:tentative="1">
+      <w:start w:val="1"/>
+      <w:numFmt w:val="bullet"/>
+      <w:lvlText w:val="o"/>
+      <w:lvlJc w:val="left"/>
+      <w:pPr>
+        <w:ind w:left="3600" w:hanging="360"/>
+      </w:pPr>
+      <w:rPr>
+        <w:rFonts w:ascii="Courier New" w:hAnsi="Courier New" w:cs="Courier New" w:hint="default"/>
+      </w:rPr>
+    </w:lvl>
+    <w:lvl w:ilvl="5" w:tplc="04090005" w:tentative="1">
+      <w:start w:val="1"/>
+      <w:numFmt w:val="bullet"/>
+      <w:lvlText w:val=""/>
+      <w:lvlJc w:val="left"/>
+      <w:pPr>
+        <w:ind w:left="4320" w:hanging="360"/>
+      </w:pPr>
+      <w:rPr>
+        <w:rFonts w:ascii="Wingdings" w:hAnsi="Wingdings" w:hint="default"/>
+      </w:rPr>
+    </w:lvl>
+    <w:lvl w:ilvl="6" w:tplc="04090001" w:tentative="1">
+      <w:start w:val="1"/>
+      <w:numFmt w:val="bullet"/>
+      <w:lvlText w:val=""/>
+      <w:lvlJc w:val="left"/>
+      <w:pPr>
+        <w:ind w:left="5040" w:hanging="360"/>
+      </w:pPr>
+      <w:rPr>
+        <w:rFonts w:ascii="Symbol" w:hAnsi="Symbol" w:hint="default"/>
+      </w:rPr>
+    </w:lvl>
+    <w:lvl w:ilvl="7" w:tplc="04090003" w:tentative="1">
+      <w:start w:val="1"/>
+      <w:numFmt w:val="bullet"/>
+      <w:lvlText w:val="o"/>
+      <w:lvlJc w:val="left"/>
+      <w:pPr>
+        <w:ind w:left="5760" w:hanging="360"/>
+      </w:pPr>
+      <w:rPr>
+        <w:rFonts w:ascii="Courier New" w:hAnsi="Courier New" w:cs="Courier New" w:hint="default"/>
+      </w:rPr>
+    </w:lvl>
+    <w:lvl w:ilvl="8" w:tplc="04090005" w:tentative="1">
+      <w:start w:val="1"/>
+      <w:numFmt w:val="bullet"/>
+      <w:lvlText w:val=""/>
+      <w:lvlJc w:val="left"/>
+      <w:pPr>
+        <w:ind w:left="6480" w:hanging="360"/>
+      </w:pPr>
+      <w:rPr>
+        <w:rFonts w:ascii="Wingdings" w:hAnsi="Wingdings" w:hint="default"/>
+      </w:rPr>
+    </w:lvl>
+  </w:abstractNum>
+  <w:num w:numId="1" w16cid:durableId="2146309646">
+    <w:abstractNumId w:val="1"/>
+  </w:num>
+  <w:num w:numId="2" w16cid:durableId="1803302147">
+    <w:abstractNumId w:val="2"/>
+  </w:num>
+  <w:num w:numId="3" w16cid:durableId="193085083">
+    <w:abstractNumId w:val="0"/>
+  </w:num>
+</w:numbering>
 </file>
 
 <file path=word/styles.xml><?xml version="1.0" encoding="utf-8"?>

--- a/02c - Lab - C++ For Programmers/Lab2-Part2/Task 02 Lab C++ for Programmers.docx
+++ b/02c - Lab - C++ For Programmers/Lab2-Part2/Task 02 Lab C++ for Programmers.docx
@@ -104,41 +104,31 @@
           <w:szCs w:val="24"/>
         </w:rPr>
         <w:tab/>
-        <w:t xml:space="preserve">What is the difference between a </w:t>
-      </w:r>
-      <w:proofErr w:type="gramStart"/>
-      <w:r>
-        <w:rPr>
-          <w:rFonts w:ascii="Arial" w:hAnsi="Arial" w:cs="Arial"/>
-          <w:sz w:val="24"/>
-          <w:szCs w:val="24"/>
-        </w:rPr>
-        <w:t>struct</w:t>
-      </w:r>
-      <w:proofErr w:type="gramEnd"/>
-      <w:r>
-        <w:rPr>
-          <w:rFonts w:ascii="Arial" w:hAnsi="Arial" w:cs="Arial"/>
-          <w:sz w:val="24"/>
-          <w:szCs w:val="24"/>
-        </w:rPr>
-        <w:t xml:space="preserve"> and a class?</w:t>
-      </w:r>
-    </w:p>
-    <w:p>
-      <w:pPr>
-        <w:pStyle w:val="ListParagraph"/>
-        <w:numPr>
-          <w:ilvl w:val="1"/>
-          <w:numId w:val="1"/>
-        </w:numPr>
-        <w:spacing w:line="360" w:lineRule="auto"/>
-        <w:rPr>
-          <w:rFonts w:ascii="Arial" w:hAnsi="Arial" w:cs="Arial"/>
-          <w:sz w:val="24"/>
-          <w:szCs w:val="24"/>
-        </w:rPr>
-      </w:pPr>
+        <w:t>What is the difference between a struct and a class?</w:t>
+      </w:r>
+    </w:p>
+    <w:p>
+      <w:pPr>
+        <w:pStyle w:val="ListParagraph"/>
+        <w:numPr>
+          <w:ilvl w:val="1"/>
+          <w:numId w:val="1"/>
+        </w:numPr>
+        <w:spacing w:line="360" w:lineRule="auto"/>
+        <w:rPr>
+          <w:rFonts w:ascii="Arial" w:hAnsi="Arial" w:cs="Arial"/>
+          <w:sz w:val="24"/>
+          <w:szCs w:val="24"/>
+        </w:rPr>
+      </w:pPr>
+      <w:r>
+        <w:rPr>
+          <w:rFonts w:ascii="Arial" w:hAnsi="Arial" w:cs="Arial"/>
+          <w:sz w:val="24"/>
+          <w:szCs w:val="24"/>
+        </w:rPr>
+        <w:t>Structs is a group of values, while class is a type with a value defined by the user.</w:t>
+      </w:r>
     </w:p>
     <w:p>
       <w:pPr>
@@ -186,6 +176,14 @@
           <w:szCs w:val="24"/>
         </w:rPr>
       </w:pPr>
+      <w:r>
+        <w:rPr>
+          <w:rFonts w:ascii="Arial" w:hAnsi="Arial" w:cs="Arial"/>
+          <w:sz w:val="24"/>
+          <w:szCs w:val="24"/>
+        </w:rPr>
+        <w:t>Bind a function to a name, and I give it a return type and parameters.</w:t>
+      </w:r>
     </w:p>
     <w:p>
       <w:pPr>
@@ -218,16 +216,14 @@
         <w:tab/>
         <w:t xml:space="preserve">Why and when are they </w:t>
       </w:r>
-      <w:proofErr w:type="gramStart"/>
-      <w:r>
-        <w:rPr>
-          <w:rFonts w:ascii="Arial" w:hAnsi="Arial" w:cs="Arial"/>
-          <w:sz w:val="24"/>
-          <w:szCs w:val="24"/>
-        </w:rPr>
-        <w:t>are needed</w:t>
-      </w:r>
-      <w:proofErr w:type="gramEnd"/>
+      <w:r>
+        <w:rPr>
+          <w:rFonts w:ascii="Arial" w:hAnsi="Arial" w:cs="Arial"/>
+          <w:sz w:val="24"/>
+          <w:szCs w:val="24"/>
+        </w:rPr>
+        <w:t>needed</w:t>
+      </w:r>
       <w:r>
         <w:rPr>
           <w:rFonts w:ascii="Arial" w:hAnsi="Arial" w:cs="Arial"/>
@@ -251,6 +247,14 @@
           <w:szCs w:val="24"/>
         </w:rPr>
       </w:pPr>
+      <w:r>
+        <w:rPr>
+          <w:rFonts w:ascii="Arial" w:hAnsi="Arial" w:cs="Arial"/>
+          <w:sz w:val="24"/>
+          <w:szCs w:val="24"/>
+        </w:rPr>
+        <w:t>They are needed so that the function can be used throughout the code, and they are used when you create a function that you want to use in more than one part of the code.</w:t>
+      </w:r>
     </w:p>
     <w:p>
       <w:pPr>
@@ -298,6 +302,14 @@
           <w:szCs w:val="24"/>
         </w:rPr>
       </w:pPr>
+      <w:r>
+        <w:rPr>
+          <w:rFonts w:ascii="Arial" w:hAnsi="Arial" w:cs="Arial"/>
+          <w:sz w:val="24"/>
+          <w:szCs w:val="24"/>
+        </w:rPr>
+        <w:t>Because the only the function’s interface is specified.</w:t>
+      </w:r>
     </w:p>
     <w:p>
       <w:pPr>
@@ -345,6 +357,14 @@
           <w:szCs w:val="24"/>
         </w:rPr>
       </w:pPr>
+      <w:r>
+        <w:rPr>
+          <w:rFonts w:ascii="Arial" w:hAnsi="Arial" w:cs="Arial"/>
+          <w:sz w:val="24"/>
+          <w:szCs w:val="24"/>
+        </w:rPr>
+        <w:t>Yes, I could add more variables. I don’t think it would be good, because it’s not necessary.</w:t>
+      </w:r>
     </w:p>
     <w:p>
       <w:pPr>
@@ -391,41 +411,31 @@
           <w:sz w:val="24"/>
           <w:szCs w:val="24"/>
         </w:rPr>
-        <w:t>If yes - how does it indicate this? (</w:t>
-      </w:r>
-      <w:proofErr w:type="spellStart"/>
-      <w:r>
-        <w:rPr>
-          <w:rFonts w:ascii="Arial" w:hAnsi="Arial" w:cs="Arial"/>
-          <w:sz w:val="24"/>
-          <w:szCs w:val="24"/>
-        </w:rPr>
-        <w:t>Colour</w:t>
-      </w:r>
-      <w:proofErr w:type="spellEnd"/>
-      <w:r>
-        <w:rPr>
-          <w:rFonts w:ascii="Arial" w:hAnsi="Arial" w:cs="Arial"/>
-          <w:sz w:val="24"/>
-          <w:szCs w:val="24"/>
-        </w:rPr>
-        <w:t>? Tip? Other?)</w:t>
-      </w:r>
-    </w:p>
-    <w:p>
-      <w:pPr>
-        <w:pStyle w:val="ListParagraph"/>
-        <w:numPr>
-          <w:ilvl w:val="1"/>
-          <w:numId w:val="1"/>
-        </w:numPr>
-        <w:spacing w:line="360" w:lineRule="auto"/>
-        <w:rPr>
-          <w:rFonts w:ascii="Arial" w:hAnsi="Arial" w:cs="Arial"/>
-          <w:sz w:val="24"/>
-          <w:szCs w:val="24"/>
-        </w:rPr>
-      </w:pPr>
+        <w:t>If yes - how does it indicate this? (Colour? Tip? Other?)</w:t>
+      </w:r>
+    </w:p>
+    <w:p>
+      <w:pPr>
+        <w:pStyle w:val="ListParagraph"/>
+        <w:numPr>
+          <w:ilvl w:val="1"/>
+          <w:numId w:val="1"/>
+        </w:numPr>
+        <w:spacing w:line="360" w:lineRule="auto"/>
+        <w:rPr>
+          <w:rFonts w:ascii="Arial" w:hAnsi="Arial" w:cs="Arial"/>
+          <w:sz w:val="24"/>
+          <w:szCs w:val="24"/>
+        </w:rPr>
+      </w:pPr>
+      <w:r>
+        <w:rPr>
+          <w:rFonts w:ascii="Arial" w:hAnsi="Arial" w:cs="Arial"/>
+          <w:sz w:val="24"/>
+          <w:szCs w:val="24"/>
+        </w:rPr>
+        <w:t>Yes, it can know if it’s used. It grays out the color of the function if it’s not used.</w:t>
+      </w:r>
     </w:p>
     <w:p>
       <w:pPr>
@@ -478,25 +488,7 @@
           <w:szCs w:val="24"/>
         </w:rPr>
         <w:tab/>
-        <w:t>un-</w:t>
-      </w:r>
-      <w:proofErr w:type="spellStart"/>
-      <w:r>
-        <w:rPr>
-          <w:rFonts w:ascii="Arial" w:hAnsi="Arial" w:cs="Arial"/>
-          <w:sz w:val="24"/>
-          <w:szCs w:val="24"/>
-        </w:rPr>
-        <w:t>initialised</w:t>
-      </w:r>
-      <w:proofErr w:type="spellEnd"/>
-      <w:r>
-        <w:rPr>
-          <w:rFonts w:ascii="Arial" w:hAnsi="Arial" w:cs="Arial"/>
-          <w:sz w:val="24"/>
-          <w:szCs w:val="24"/>
-        </w:rPr>
-        <w:t xml:space="preserve"> values ... what prints and why?</w:t>
+        <w:t>un-initialised values ... what prints and why?</w:t>
       </w:r>
     </w:p>
     <w:p>
@@ -590,24 +582,7 @@
           <w:szCs w:val="24"/>
         </w:rPr>
         <w:tab/>
-      </w:r>
-      <w:proofErr w:type="spellStart"/>
-      <w:r>
-        <w:rPr>
-          <w:rFonts w:ascii="Arial" w:hAnsi="Arial" w:cs="Arial"/>
-          <w:sz w:val="24"/>
-          <w:szCs w:val="24"/>
-        </w:rPr>
-        <w:t>Initialisation</w:t>
-      </w:r>
-      <w:proofErr w:type="spellEnd"/>
-      <w:r>
-        <w:rPr>
-          <w:rFonts w:ascii="Arial" w:hAnsi="Arial" w:cs="Arial"/>
-          <w:sz w:val="24"/>
-          <w:szCs w:val="24"/>
-        </w:rPr>
-        <w:t xml:space="preserve"> list - what are they?</w:t>
+        <w:t>Initialisation list - what are they?</w:t>
       </w:r>
     </w:p>
     <w:p>
@@ -714,7 +689,6 @@
           <w:sz w:val="24"/>
           <w:szCs w:val="24"/>
         </w:rPr>
-        <w:lastRenderedPageBreak/>
         <w:t>Q.8</w:t>
       </w:r>
       <w:r>
@@ -840,24 +814,7 @@
           <w:szCs w:val="24"/>
         </w:rPr>
         <w:tab/>
-      </w:r>
-      <w:proofErr w:type="spellStart"/>
-      <w:r>
-        <w:rPr>
-          <w:rFonts w:ascii="Arial" w:hAnsi="Arial" w:cs="Arial"/>
-          <w:sz w:val="24"/>
-          <w:szCs w:val="24"/>
-        </w:rPr>
-        <w:t>showParticle</w:t>
-      </w:r>
-      <w:proofErr w:type="spellEnd"/>
-      <w:r>
-        <w:rPr>
-          <w:rFonts w:ascii="Arial" w:hAnsi="Arial" w:cs="Arial"/>
-          <w:sz w:val="24"/>
-          <w:szCs w:val="24"/>
-        </w:rPr>
-        <w:t>(p1) doesn't show 5,6,7 ... Why?</w:t>
+        <w:t>showParticle(p1) doesn't show 5,6,7 ... Why?</w:t>
       </w:r>
     </w:p>
     <w:p>
@@ -973,25 +930,7 @@
           <w:szCs w:val="24"/>
         </w:rPr>
         <w:tab/>
-        <w:t xml:space="preserve">Do we need to put </w:t>
-      </w:r>
-      <w:proofErr w:type="gramStart"/>
-      <w:r>
-        <w:rPr>
-          <w:rFonts w:ascii="Arial" w:hAnsi="Arial" w:cs="Arial"/>
-          <w:sz w:val="24"/>
-          <w:szCs w:val="24"/>
-        </w:rPr>
-        <w:t>( )</w:t>
-      </w:r>
-      <w:proofErr w:type="gramEnd"/>
-      <w:r>
-        <w:rPr>
-          <w:rFonts w:ascii="Arial" w:hAnsi="Arial" w:cs="Arial"/>
-          <w:sz w:val="24"/>
-          <w:szCs w:val="24"/>
-        </w:rPr>
-        <w:t xml:space="preserve"> around *p1_ptr?</w:t>
+        <w:t>Do we need to put ( ) around *p1_ptr?</w:t>
       </w:r>
     </w:p>
     <w:p>
@@ -1599,25 +1538,7 @@
           <w:szCs w:val="24"/>
         </w:rPr>
         <w:tab/>
-        <w:t>What is "hex" and what does it do? (</w:t>
-      </w:r>
-      <w:proofErr w:type="spellStart"/>
-      <w:r>
-        <w:rPr>
-          <w:rFonts w:ascii="Arial" w:hAnsi="Arial" w:cs="Arial"/>
-          <w:sz w:val="24"/>
-          <w:szCs w:val="24"/>
-        </w:rPr>
-        <w:t>url</w:t>
-      </w:r>
-      <w:proofErr w:type="spellEnd"/>
-      <w:r>
-        <w:rPr>
-          <w:rFonts w:ascii="Arial" w:hAnsi="Arial" w:cs="Arial"/>
-          <w:sz w:val="24"/>
-          <w:szCs w:val="24"/>
-        </w:rPr>
-        <w:t xml:space="preserve"> in your notes)</w:t>
+        <w:t>What is "hex" and what does it do? (url in your notes)</w:t>
       </w:r>
     </w:p>
     <w:p>
@@ -1711,25 +1632,7 @@
           <w:szCs w:val="24"/>
         </w:rPr>
         <w:tab/>
-        <w:t xml:space="preserve">What is </w:t>
-      </w:r>
-      <w:proofErr w:type="gramStart"/>
-      <w:r>
-        <w:rPr>
-          <w:rFonts w:ascii="Arial" w:hAnsi="Arial" w:cs="Arial"/>
-          <w:sz w:val="24"/>
-          <w:szCs w:val="24"/>
-        </w:rPr>
-        <w:t>delete</w:t>
-      </w:r>
-      <w:proofErr w:type="gramEnd"/>
-      <w:r>
-        <w:rPr>
-          <w:rFonts w:ascii="Arial" w:hAnsi="Arial" w:cs="Arial"/>
-          <w:sz w:val="24"/>
-          <w:szCs w:val="24"/>
-        </w:rPr>
-        <w:t xml:space="preserve"> and what did it do?</w:t>
+        <w:t>What is delete and what did it do?</w:t>
       </w:r>
     </w:p>
     <w:p>
@@ -1823,25 +1726,7 @@
           <w:szCs w:val="24"/>
         </w:rPr>
         <w:tab/>
-        <w:t xml:space="preserve">What is the difference between NULL and </w:t>
-      </w:r>
-      <w:proofErr w:type="spellStart"/>
-      <w:r>
-        <w:rPr>
-          <w:rFonts w:ascii="Arial" w:hAnsi="Arial" w:cs="Arial"/>
-          <w:sz w:val="24"/>
-          <w:szCs w:val="24"/>
-        </w:rPr>
-        <w:t>nullptr</w:t>
-      </w:r>
-      <w:proofErr w:type="spellEnd"/>
-      <w:r>
-        <w:rPr>
-          <w:rFonts w:ascii="Arial" w:hAnsi="Arial" w:cs="Arial"/>
-          <w:sz w:val="24"/>
-          <w:szCs w:val="24"/>
-        </w:rPr>
-        <w:t xml:space="preserve"> and 0?</w:t>
+        <w:t>What is the difference between NULL and nullptr and 0?</w:t>
       </w:r>
     </w:p>
     <w:p>
@@ -2050,6 +1935,7 @@
           <w:sz w:val="24"/>
           <w:szCs w:val="24"/>
         </w:rPr>
+        <w:lastRenderedPageBreak/>
         <w:t>Q.33</w:t>
       </w:r>
       <w:r>
@@ -2144,7 +2030,6 @@
           <w:sz w:val="24"/>
           <w:szCs w:val="24"/>
         </w:rPr>
-        <w:lastRenderedPageBreak/>
         <w:t>Q.35</w:t>
       </w:r>
       <w:r>
@@ -2256,25 +2141,7 @@
           <w:sz w:val="24"/>
           <w:szCs w:val="24"/>
         </w:rPr>
-        <w:t xml:space="preserve">Q.21-22 Go to the </w:t>
-      </w:r>
-      <w:proofErr w:type="spellStart"/>
-      <w:r>
-        <w:rPr>
-          <w:rFonts w:ascii="Arial" w:hAnsi="Arial" w:cs="Arial"/>
-          <w:sz w:val="24"/>
-          <w:szCs w:val="24"/>
-        </w:rPr>
-        <w:t>showParticleArray</w:t>
-      </w:r>
-      <w:proofErr w:type="spellEnd"/>
-      <w:r>
-        <w:rPr>
-          <w:rFonts w:ascii="Arial" w:hAnsi="Arial" w:cs="Arial"/>
-          <w:sz w:val="24"/>
-          <w:szCs w:val="24"/>
-        </w:rPr>
-        <w:t xml:space="preserve"> 2 implementation and see there</w:t>
+        <w:t>Q.21-22 Go to the showParticleArray 2 implementation and see there</w:t>
       </w:r>
       <w:r>
         <w:rPr>
@@ -2305,41 +2172,7 @@
           <w:sz w:val="24"/>
           <w:szCs w:val="24"/>
         </w:rPr>
-        <w:t>Q.21 What is the difference between this function signature and</w:t>
-      </w:r>
-      <w:r>
-        <w:rPr>
-          <w:rFonts w:ascii="Arial" w:hAnsi="Arial" w:cs="Arial"/>
-          <w:sz w:val="24"/>
-          <w:szCs w:val="24"/>
-        </w:rPr>
-        <w:t xml:space="preserve"> </w:t>
-      </w:r>
-      <w:r>
-        <w:rPr>
-          <w:rFonts w:ascii="Arial" w:hAnsi="Arial" w:cs="Arial"/>
-          <w:sz w:val="24"/>
-          <w:szCs w:val="24"/>
-        </w:rPr>
-        <w:t xml:space="preserve">the function signature for </w:t>
-      </w:r>
-      <w:proofErr w:type="spellStart"/>
-      <w:r>
-        <w:rPr>
-          <w:rFonts w:ascii="Arial" w:hAnsi="Arial" w:cs="Arial"/>
-          <w:sz w:val="24"/>
-          <w:szCs w:val="24"/>
-        </w:rPr>
-        <w:t>showParticleArray</w:t>
-      </w:r>
-      <w:proofErr w:type="spellEnd"/>
-      <w:r>
-        <w:rPr>
-          <w:rFonts w:ascii="Arial" w:hAnsi="Arial" w:cs="Arial"/>
-          <w:sz w:val="24"/>
-          <w:szCs w:val="24"/>
-        </w:rPr>
-        <w:t>?</w:t>
+        <w:t>Q.21 What is the difference between this function signature and the function signature for showParticleArray?</w:t>
       </w:r>
     </w:p>
     <w:p>
@@ -2377,41 +2210,7 @@
           <w:sz w:val="24"/>
           <w:szCs w:val="24"/>
         </w:rPr>
-        <w:t>Q.22 Uncomment the following. It gives different values to those we saw before</w:t>
-      </w:r>
-      <w:r>
-        <w:rPr>
-          <w:rFonts w:ascii="Arial" w:hAnsi="Arial" w:cs="Arial"/>
-          <w:sz w:val="24"/>
-          <w:szCs w:val="24"/>
-        </w:rPr>
-        <w:t xml:space="preserve"> s</w:t>
-      </w:r>
-      <w:r>
-        <w:rPr>
-          <w:rFonts w:ascii="Arial" w:hAnsi="Arial" w:cs="Arial"/>
-          <w:sz w:val="24"/>
-          <w:szCs w:val="24"/>
-        </w:rPr>
-        <w:t xml:space="preserve">o it won't work </w:t>
-      </w:r>
-      <w:proofErr w:type="gramStart"/>
-      <w:r>
-        <w:rPr>
-          <w:rFonts w:ascii="Arial" w:hAnsi="Arial" w:cs="Arial"/>
-          <w:sz w:val="24"/>
-          <w:szCs w:val="24"/>
-        </w:rPr>
-        <w:t>as a way to</w:t>
-      </w:r>
-      <w:proofErr w:type="gramEnd"/>
-      <w:r>
-        <w:rPr>
-          <w:rFonts w:ascii="Arial" w:hAnsi="Arial" w:cs="Arial"/>
-          <w:sz w:val="24"/>
-          <w:szCs w:val="24"/>
-        </w:rPr>
-        <w:t xml:space="preserve"> determine array size - but why?</w:t>
+        <w:t>Q.22 Uncomment the following. It gives different values to those we saw before so it won't work as a way to determine array size - but why?</w:t>
       </w:r>
     </w:p>
     <w:p>
@@ -3396,6 +3195,7 @@
   <w:style w:type="character" w:default="1" w:styleId="DefaultParagraphFont">
     <w:name w:val="Default Paragraph Font"/>
     <w:uiPriority w:val="1"/>
+    <w:semiHidden/>
     <w:unhideWhenUsed/>
   </w:style>
   <w:style w:type="table" w:default="1" w:styleId="TableNormal">

--- a/02c - Lab - C++ For Programmers/Lab2-Part2/Task 02 Lab C++ for Programmers.docx
+++ b/02c - Lab - C++ For Programmers/Lab2-Part2/Task 02 Lab C++ for Programmers.docx
@@ -715,6 +715,14 @@
           <w:szCs w:val="24"/>
         </w:rPr>
       </w:pPr>
+      <w:r>
+        <w:rPr>
+          <w:rFonts w:ascii="Arial" w:hAnsi="Arial" w:cs="Arial"/>
+          <w:sz w:val="24"/>
+          <w:szCs w:val="24"/>
+        </w:rPr>
+        <w:t>No, age is 1, but x is 2 and y is 3.</w:t>
+      </w:r>
     </w:p>
     <w:p>
       <w:pPr>
@@ -762,6 +770,30 @@
           <w:szCs w:val="24"/>
         </w:rPr>
       </w:pPr>
+      <w:r>
+        <w:rPr>
+          <w:rFonts w:ascii="Arial" w:hAnsi="Arial" w:cs="Arial"/>
+          <w:sz w:val="24"/>
+          <w:szCs w:val="24"/>
+        </w:rPr>
+        <w:t xml:space="preserve">The age is odd, it marks age as </w:t>
+      </w:r>
+      <w:r>
+        <w:rPr>
+          <w:rFonts w:ascii="Arial" w:hAnsi="Arial" w:cs="Arial"/>
+          <w:sz w:val="24"/>
+          <w:szCs w:val="24"/>
+        </w:rPr>
+        <w:t>4294967295</w:t>
+      </w:r>
+      <w:r>
+        <w:rPr>
+          <w:rFonts w:ascii="Arial" w:hAnsi="Arial" w:cs="Arial"/>
+          <w:sz w:val="24"/>
+          <w:szCs w:val="24"/>
+        </w:rPr>
+        <w:t>.</w:t>
+      </w:r>
     </w:p>
     <w:p>
       <w:pPr>
@@ -831,10 +863,15 @@
           <w:szCs w:val="24"/>
         </w:rPr>
       </w:pPr>
-    </w:p>
-    <w:p>
-      <w:pPr>
-        <w:spacing w:line="360" w:lineRule="auto"/>
+      <w:r>
+        <w:rPr>
+          <w:rFonts w:ascii="Arial" w:hAnsi="Arial" w:cs="Arial"/>
+          <w:sz w:val="24"/>
+          <w:szCs w:val="24"/>
+        </w:rPr>
+        <w:t xml:space="preserve">Because p1 is set as {1,1,1} </w:t>
+      </w:r>
+      <w:r>
         <w:rPr>
           <w:rFonts w:ascii="Arial" w:hAnsi="Arial" w:cs="Arial"/>
           <w:b/>
@@ -842,8 +879,12 @@
           <w:sz w:val="24"/>
           <w:szCs w:val="24"/>
         </w:rPr>
-      </w:pPr>
-      <w:r>
+        <w:t>(Check answer again)</w:t>
+      </w:r>
+    </w:p>
+    <w:p>
+      <w:pPr>
+        <w:spacing w:line="360" w:lineRule="auto"/>
         <w:rPr>
           <w:rFonts w:ascii="Arial" w:hAnsi="Arial" w:cs="Arial"/>
           <w:b/>
@@ -851,6 +892,15 @@
           <w:sz w:val="24"/>
           <w:szCs w:val="24"/>
         </w:rPr>
+      </w:pPr>
+      <w:r>
+        <w:rPr>
+          <w:rFonts w:ascii="Arial" w:hAnsi="Arial" w:cs="Arial"/>
+          <w:b/>
+          <w:bCs/>
+          <w:sz w:val="24"/>
+          <w:szCs w:val="24"/>
+        </w:rPr>
         <w:t>Section 4</w:t>
       </w:r>
     </w:p>
@@ -900,6 +950,14 @@
           <w:szCs w:val="24"/>
         </w:rPr>
       </w:pPr>
+      <w:r>
+        <w:rPr>
+          <w:rFonts w:ascii="Arial" w:hAnsi="Arial" w:cs="Arial"/>
+          <w:sz w:val="24"/>
+          <w:szCs w:val="24"/>
+        </w:rPr>
+        <w:t>Is an access operator.</w:t>
+      </w:r>
     </w:p>
     <w:p>
       <w:pPr>

--- a/02c - Lab - C++ For Programmers/Lab2-Part2/Task 02 Lab C++ for Programmers.docx
+++ b/02c - Lab - C++ For Programmers/Lab2-Part2/Task 02 Lab C++ for Programmers.docx
@@ -505,6 +505,22 @@
           <w:szCs w:val="24"/>
         </w:rPr>
       </w:pPr>
+      <w:r>
+        <w:rPr>
+          <w:rFonts w:ascii="Arial" w:hAnsi="Arial" w:cs="Arial"/>
+          <w:sz w:val="24"/>
+          <w:szCs w:val="24"/>
+        </w:rPr>
+        <w:t xml:space="preserve">It prints age, x and y equal 0. </w:t>
+      </w:r>
+      <w:r>
+        <w:rPr>
+          <w:rFonts w:ascii="Arial" w:hAnsi="Arial" w:cs="Arial"/>
+          <w:sz w:val="24"/>
+          <w:szCs w:val="24"/>
+        </w:rPr>
+        <w:t>It just prints garbage values because the values are indeterminate.</w:t>
+      </w:r>
     </w:p>
     <w:p>
       <w:pPr>
@@ -552,6 +568,14 @@
           <w:szCs w:val="24"/>
         </w:rPr>
       </w:pPr>
+      <w:r>
+        <w:rPr>
+          <w:rFonts w:ascii="Arial" w:hAnsi="Arial" w:cs="Arial"/>
+          <w:sz w:val="24"/>
+          <w:szCs w:val="24"/>
+        </w:rPr>
+        <w:t>Yes.</w:t>
+      </w:r>
     </w:p>
     <w:p>
       <w:pPr>
@@ -573,6 +597,7 @@
           <w:sz w:val="24"/>
           <w:szCs w:val="24"/>
         </w:rPr>
+        <w:lastRenderedPageBreak/>
         <w:t>Q.7</w:t>
       </w:r>
       <w:r>
@@ -599,6 +624,22 @@
           <w:szCs w:val="24"/>
         </w:rPr>
       </w:pPr>
+      <w:r>
+        <w:rPr>
+          <w:rFonts w:ascii="Arial" w:hAnsi="Arial" w:cs="Arial"/>
+          <w:sz w:val="24"/>
+          <w:szCs w:val="24"/>
+        </w:rPr>
+        <w:t xml:space="preserve">A technique </w:t>
+      </w:r>
+      <w:r>
+        <w:rPr>
+          <w:rFonts w:ascii="Arial" w:hAnsi="Arial" w:cs="Arial"/>
+          <w:sz w:val="24"/>
+          <w:szCs w:val="24"/>
+        </w:rPr>
+        <w:t>to initialize an object’s data members in a constructor.</w:t>
+      </w:r>
     </w:p>
     <w:p>
       <w:pPr>
@@ -646,6 +687,14 @@
           <w:szCs w:val="24"/>
         </w:rPr>
       </w:pPr>
+      <w:r>
+        <w:rPr>
+          <w:rFonts w:ascii="Arial" w:hAnsi="Arial" w:cs="Arial"/>
+          <w:sz w:val="24"/>
+          <w:szCs w:val="24"/>
+        </w:rPr>
+        <w:t>0 for all, age, x and y.</w:t>
+      </w:r>
     </w:p>
     <w:p>
       <w:pPr>
@@ -1283,6 +1332,7 @@
           <w:sz w:val="24"/>
           <w:szCs w:val="24"/>
         </w:rPr>
+        <w:lastRenderedPageBreak/>
         <w:t>Q.18</w:t>
       </w:r>
       <w:r>
@@ -1970,6 +2020,7 @@
           <w:sz w:val="24"/>
           <w:szCs w:val="24"/>
         </w:rPr>
+        <w:lastRenderedPageBreak/>
         <w:t>problem if we don't delete, and what is the common name for this?</w:t>
       </w:r>
     </w:p>
@@ -1993,7 +2044,6 @@
           <w:sz w:val="24"/>
           <w:szCs w:val="24"/>
         </w:rPr>
-        <w:lastRenderedPageBreak/>
         <w:t>Q.33</w:t>
       </w:r>
       <w:r>

--- a/02c - Lab - C++ For Programmers/Lab2-Part2/Task 02 Lab C++ for Programmers.docx
+++ b/02c - Lab - C++ For Programmers/Lab2-Part2/Task 02 Lab C++ for Programmers.docx
@@ -918,9 +918,12 @@
           <w:sz w:val="24"/>
           <w:szCs w:val="24"/>
         </w:rPr>
-        <w:t xml:space="preserve">Because p1 is set as {1,1,1} </w:t>
-      </w:r>
-      <w:r>
+        <w:t>Because p1 is set as {1,1,1}</w:t>
+      </w:r>
+    </w:p>
+    <w:p>
+      <w:pPr>
+        <w:spacing w:line="360" w:lineRule="auto"/>
         <w:rPr>
           <w:rFonts w:ascii="Arial" w:hAnsi="Arial" w:cs="Arial"/>
           <w:b/>
@@ -928,12 +931,8 @@
           <w:sz w:val="24"/>
           <w:szCs w:val="24"/>
         </w:rPr>
-        <w:t>(Check answer again)</w:t>
-      </w:r>
-    </w:p>
-    <w:p>
-      <w:pPr>
-        <w:spacing w:line="360" w:lineRule="auto"/>
+      </w:pPr>
+      <w:r>
         <w:rPr>
           <w:rFonts w:ascii="Arial" w:hAnsi="Arial" w:cs="Arial"/>
           <w:b/>
@@ -941,8 +940,342 @@
           <w:sz w:val="24"/>
           <w:szCs w:val="24"/>
         </w:rPr>
-      </w:pPr>
-      <w:r>
+        <w:t>Section 4</w:t>
+      </w:r>
+    </w:p>
+    <w:p>
+      <w:pPr>
+        <w:pStyle w:val="ListParagraph"/>
+        <w:numPr>
+          <w:ilvl w:val="0"/>
+          <w:numId w:val="1"/>
+        </w:numPr>
+        <w:spacing w:line="360" w:lineRule="auto"/>
+        <w:rPr>
+          <w:rFonts w:ascii="Arial" w:hAnsi="Arial" w:cs="Arial"/>
+          <w:sz w:val="24"/>
+          <w:szCs w:val="24"/>
+        </w:rPr>
+      </w:pPr>
+      <w:r>
+        <w:rPr>
+          <w:rFonts w:ascii="Arial" w:hAnsi="Arial" w:cs="Arial"/>
+          <w:sz w:val="24"/>
+          <w:szCs w:val="24"/>
+        </w:rPr>
+        <w:t>Q.11</w:t>
+      </w:r>
+      <w:r>
+        <w:rPr>
+          <w:rFonts w:ascii="Arial" w:hAnsi="Arial" w:cs="Arial"/>
+          <w:sz w:val="24"/>
+          <w:szCs w:val="24"/>
+        </w:rPr>
+        <w:tab/>
+        <w:t>What does -&gt; mean?</w:t>
+      </w:r>
+    </w:p>
+    <w:p>
+      <w:pPr>
+        <w:pStyle w:val="ListParagraph"/>
+        <w:numPr>
+          <w:ilvl w:val="1"/>
+          <w:numId w:val="1"/>
+        </w:numPr>
+        <w:spacing w:line="360" w:lineRule="auto"/>
+        <w:rPr>
+          <w:rFonts w:ascii="Arial" w:hAnsi="Arial" w:cs="Arial"/>
+          <w:sz w:val="24"/>
+          <w:szCs w:val="24"/>
+        </w:rPr>
+      </w:pPr>
+      <w:r>
+        <w:rPr>
+          <w:rFonts w:ascii="Arial" w:hAnsi="Arial" w:cs="Arial"/>
+          <w:sz w:val="24"/>
+          <w:szCs w:val="24"/>
+        </w:rPr>
+        <w:t>Is an access operator.</w:t>
+      </w:r>
+    </w:p>
+    <w:p>
+      <w:pPr>
+        <w:pStyle w:val="ListParagraph"/>
+        <w:numPr>
+          <w:ilvl w:val="0"/>
+          <w:numId w:val="1"/>
+        </w:numPr>
+        <w:spacing w:line="360" w:lineRule="auto"/>
+        <w:rPr>
+          <w:rFonts w:ascii="Arial" w:hAnsi="Arial" w:cs="Arial"/>
+          <w:sz w:val="24"/>
+          <w:szCs w:val="24"/>
+        </w:rPr>
+      </w:pPr>
+      <w:r>
+        <w:rPr>
+          <w:rFonts w:ascii="Arial" w:hAnsi="Arial" w:cs="Arial"/>
+          <w:sz w:val="24"/>
+          <w:szCs w:val="24"/>
+        </w:rPr>
+        <w:t>Q.12</w:t>
+      </w:r>
+      <w:r>
+        <w:rPr>
+          <w:rFonts w:ascii="Arial" w:hAnsi="Arial" w:cs="Arial"/>
+          <w:sz w:val="24"/>
+          <w:szCs w:val="24"/>
+        </w:rPr>
+        <w:tab/>
+        <w:t>Do we need to put ( ) around *p1_ptr?</w:t>
+      </w:r>
+    </w:p>
+    <w:p>
+      <w:pPr>
+        <w:pStyle w:val="ListParagraph"/>
+        <w:numPr>
+          <w:ilvl w:val="1"/>
+          <w:numId w:val="1"/>
+        </w:numPr>
+        <w:spacing w:line="360" w:lineRule="auto"/>
+        <w:rPr>
+          <w:rFonts w:ascii="Arial" w:hAnsi="Arial" w:cs="Arial"/>
+          <w:sz w:val="24"/>
+          <w:szCs w:val="24"/>
+        </w:rPr>
+      </w:pPr>
+      <w:r>
+        <w:rPr>
+          <w:rFonts w:ascii="Arial" w:hAnsi="Arial" w:cs="Arial"/>
+          <w:sz w:val="24"/>
+          <w:szCs w:val="24"/>
+        </w:rPr>
+        <w:t xml:space="preserve">Yes. Because the dot ‘ . ’ operator has higher precedence than the ‘ * ’ operator. </w:t>
+      </w:r>
+    </w:p>
+    <w:p>
+      <w:pPr>
+        <w:pStyle w:val="ListParagraph"/>
+        <w:numPr>
+          <w:ilvl w:val="0"/>
+          <w:numId w:val="1"/>
+        </w:numPr>
+        <w:spacing w:line="360" w:lineRule="auto"/>
+        <w:rPr>
+          <w:rFonts w:ascii="Arial" w:hAnsi="Arial" w:cs="Arial"/>
+          <w:sz w:val="24"/>
+          <w:szCs w:val="24"/>
+        </w:rPr>
+      </w:pPr>
+      <w:r>
+        <w:rPr>
+          <w:rFonts w:ascii="Arial" w:hAnsi="Arial" w:cs="Arial"/>
+          <w:sz w:val="24"/>
+          <w:szCs w:val="24"/>
+        </w:rPr>
+        <w:t>Q.13</w:t>
+      </w:r>
+      <w:r>
+        <w:rPr>
+          <w:rFonts w:ascii="Arial" w:hAnsi="Arial" w:cs="Arial"/>
+          <w:sz w:val="24"/>
+          <w:szCs w:val="24"/>
+        </w:rPr>
+        <w:tab/>
+        <w:t>What is a dereferenced pointer?</w:t>
+      </w:r>
+    </w:p>
+    <w:p>
+      <w:pPr>
+        <w:pStyle w:val="ListParagraph"/>
+        <w:numPr>
+          <w:ilvl w:val="1"/>
+          <w:numId w:val="1"/>
+        </w:numPr>
+        <w:spacing w:line="360" w:lineRule="auto"/>
+        <w:rPr>
+          <w:rFonts w:ascii="Arial" w:hAnsi="Arial" w:cs="Arial"/>
+          <w:sz w:val="24"/>
+          <w:szCs w:val="24"/>
+        </w:rPr>
+      </w:pPr>
+      <w:r>
+        <w:rPr>
+          <w:rFonts w:ascii="Arial" w:hAnsi="Arial" w:cs="Arial"/>
+          <w:sz w:val="24"/>
+          <w:szCs w:val="24"/>
+        </w:rPr>
+        <w:t>Is the actual value that the pointer points to. It’s used with ‘ * ’.</w:t>
+      </w:r>
+    </w:p>
+    <w:p>
+      <w:pPr>
+        <w:pStyle w:val="ListParagraph"/>
+        <w:numPr>
+          <w:ilvl w:val="0"/>
+          <w:numId w:val="1"/>
+        </w:numPr>
+        <w:spacing w:line="360" w:lineRule="auto"/>
+        <w:rPr>
+          <w:rFonts w:ascii="Arial" w:hAnsi="Arial" w:cs="Arial"/>
+          <w:sz w:val="24"/>
+          <w:szCs w:val="24"/>
+        </w:rPr>
+      </w:pPr>
+      <w:r>
+        <w:rPr>
+          <w:rFonts w:ascii="Arial" w:hAnsi="Arial" w:cs="Arial"/>
+          <w:sz w:val="24"/>
+          <w:szCs w:val="24"/>
+        </w:rPr>
+        <w:t>Q.14</w:t>
+      </w:r>
+      <w:r>
+        <w:rPr>
+          <w:rFonts w:ascii="Arial" w:hAnsi="Arial" w:cs="Arial"/>
+          <w:sz w:val="24"/>
+          <w:szCs w:val="24"/>
+        </w:rPr>
+        <w:tab/>
+        <w:t>Is p1 stored on the heap or stack?</w:t>
+      </w:r>
+    </w:p>
+    <w:p>
+      <w:pPr>
+        <w:pStyle w:val="ListParagraph"/>
+        <w:numPr>
+          <w:ilvl w:val="1"/>
+          <w:numId w:val="1"/>
+        </w:numPr>
+        <w:spacing w:line="360" w:lineRule="auto"/>
+        <w:rPr>
+          <w:rFonts w:ascii="Arial" w:hAnsi="Arial" w:cs="Arial"/>
+          <w:sz w:val="24"/>
+          <w:szCs w:val="24"/>
+        </w:rPr>
+      </w:pPr>
+      <w:r>
+        <w:rPr>
+          <w:rFonts w:ascii="Arial" w:hAnsi="Arial" w:cs="Arial"/>
+          <w:sz w:val="24"/>
+          <w:szCs w:val="24"/>
+        </w:rPr>
+        <w:t>p1 is stored the stack.</w:t>
+      </w:r>
+    </w:p>
+    <w:p>
+      <w:pPr>
+        <w:pStyle w:val="ListParagraph"/>
+        <w:numPr>
+          <w:ilvl w:val="0"/>
+          <w:numId w:val="1"/>
+        </w:numPr>
+        <w:spacing w:line="360" w:lineRule="auto"/>
+        <w:rPr>
+          <w:rFonts w:ascii="Arial" w:hAnsi="Arial" w:cs="Arial"/>
+          <w:sz w:val="24"/>
+          <w:szCs w:val="24"/>
+        </w:rPr>
+      </w:pPr>
+      <w:r>
+        <w:rPr>
+          <w:rFonts w:ascii="Arial" w:hAnsi="Arial" w:cs="Arial"/>
+          <w:sz w:val="24"/>
+          <w:szCs w:val="24"/>
+        </w:rPr>
+        <w:t>Q.15</w:t>
+      </w:r>
+      <w:r>
+        <w:rPr>
+          <w:rFonts w:ascii="Arial" w:hAnsi="Arial" w:cs="Arial"/>
+          <w:sz w:val="24"/>
+          <w:szCs w:val="24"/>
+        </w:rPr>
+        <w:tab/>
+        <w:t>What is p1_ptr pointing to now? (Has it changed?)</w:t>
+      </w:r>
+    </w:p>
+    <w:p>
+      <w:pPr>
+        <w:pStyle w:val="ListParagraph"/>
+        <w:numPr>
+          <w:ilvl w:val="1"/>
+          <w:numId w:val="1"/>
+        </w:numPr>
+        <w:spacing w:line="360" w:lineRule="auto"/>
+        <w:rPr>
+          <w:rFonts w:ascii="Arial" w:hAnsi="Arial" w:cs="Arial"/>
+          <w:sz w:val="24"/>
+          <w:szCs w:val="24"/>
+        </w:rPr>
+      </w:pPr>
+      <w:r>
+        <w:rPr>
+          <w:rFonts w:ascii="Arial" w:hAnsi="Arial" w:cs="Arial"/>
+          <w:sz w:val="24"/>
+          <w:szCs w:val="24"/>
+        </w:rPr>
+        <w:t>Is pointing to “createParticleWith(7, 7, 7)”. It has not changed.</w:t>
+      </w:r>
+    </w:p>
+    <w:p>
+      <w:pPr>
+        <w:pStyle w:val="ListParagraph"/>
+        <w:numPr>
+          <w:ilvl w:val="0"/>
+          <w:numId w:val="1"/>
+        </w:numPr>
+        <w:spacing w:line="360" w:lineRule="auto"/>
+        <w:rPr>
+          <w:rFonts w:ascii="Arial" w:hAnsi="Arial" w:cs="Arial"/>
+          <w:sz w:val="24"/>
+          <w:szCs w:val="24"/>
+        </w:rPr>
+      </w:pPr>
+      <w:r>
+        <w:rPr>
+          <w:rFonts w:ascii="Arial" w:hAnsi="Arial" w:cs="Arial"/>
+          <w:sz w:val="24"/>
+          <w:szCs w:val="24"/>
+        </w:rPr>
+        <w:t>Q.16</w:t>
+      </w:r>
+      <w:r>
+        <w:rPr>
+          <w:rFonts w:ascii="Arial" w:hAnsi="Arial" w:cs="Arial"/>
+          <w:sz w:val="24"/>
+          <w:szCs w:val="24"/>
+        </w:rPr>
+        <w:tab/>
+        <w:t>Is the current value of p1_ptr good or bad? Explain</w:t>
+      </w:r>
+    </w:p>
+    <w:p>
+      <w:pPr>
+        <w:pStyle w:val="ListParagraph"/>
+        <w:numPr>
+          <w:ilvl w:val="1"/>
+          <w:numId w:val="1"/>
+        </w:numPr>
+        <w:spacing w:line="360" w:lineRule="auto"/>
+        <w:rPr>
+          <w:rFonts w:ascii="Arial" w:hAnsi="Arial" w:cs="Arial"/>
+          <w:sz w:val="24"/>
+          <w:szCs w:val="24"/>
+        </w:rPr>
+      </w:pPr>
+      <w:r>
+        <w:rPr>
+          <w:rFonts w:ascii="Arial" w:hAnsi="Arial" w:cs="Arial"/>
+          <w:sz w:val="24"/>
+          <w:szCs w:val="24"/>
+        </w:rPr>
+        <w:t>Is bad. Because it points to the old memory location of ‘p1’. That is no longer relevant.</w:t>
+      </w:r>
+    </w:p>
+    <w:p>
+      <w:pPr>
+        <w:spacing w:line="360" w:lineRule="auto"/>
         <w:rPr>
           <w:rFonts w:ascii="Arial" w:hAnsi="Arial" w:cs="Arial"/>
           <w:b/>
@@ -950,302 +1283,8 @@
           <w:sz w:val="24"/>
           <w:szCs w:val="24"/>
         </w:rPr>
-        <w:t>Section 4</w:t>
-      </w:r>
-    </w:p>
-    <w:p>
-      <w:pPr>
-        <w:pStyle w:val="ListParagraph"/>
-        <w:numPr>
-          <w:ilvl w:val="0"/>
-          <w:numId w:val="1"/>
-        </w:numPr>
-        <w:spacing w:line="360" w:lineRule="auto"/>
-        <w:rPr>
-          <w:rFonts w:ascii="Arial" w:hAnsi="Arial" w:cs="Arial"/>
-          <w:sz w:val="24"/>
-          <w:szCs w:val="24"/>
-        </w:rPr>
-      </w:pPr>
-      <w:r>
-        <w:rPr>
-          <w:rFonts w:ascii="Arial" w:hAnsi="Arial" w:cs="Arial"/>
-          <w:sz w:val="24"/>
-          <w:szCs w:val="24"/>
-        </w:rPr>
-        <w:t>Q.11</w:t>
-      </w:r>
-      <w:r>
-        <w:rPr>
-          <w:rFonts w:ascii="Arial" w:hAnsi="Arial" w:cs="Arial"/>
-          <w:sz w:val="24"/>
-          <w:szCs w:val="24"/>
-        </w:rPr>
-        <w:tab/>
-        <w:t>What does -&gt; mean?</w:t>
-      </w:r>
-    </w:p>
-    <w:p>
-      <w:pPr>
-        <w:pStyle w:val="ListParagraph"/>
-        <w:numPr>
-          <w:ilvl w:val="1"/>
-          <w:numId w:val="1"/>
-        </w:numPr>
-        <w:spacing w:line="360" w:lineRule="auto"/>
-        <w:rPr>
-          <w:rFonts w:ascii="Arial" w:hAnsi="Arial" w:cs="Arial"/>
-          <w:sz w:val="24"/>
-          <w:szCs w:val="24"/>
-        </w:rPr>
-      </w:pPr>
-      <w:r>
-        <w:rPr>
-          <w:rFonts w:ascii="Arial" w:hAnsi="Arial" w:cs="Arial"/>
-          <w:sz w:val="24"/>
-          <w:szCs w:val="24"/>
-        </w:rPr>
-        <w:t>Is an access operator.</w:t>
-      </w:r>
-    </w:p>
-    <w:p>
-      <w:pPr>
-        <w:pStyle w:val="ListParagraph"/>
-        <w:numPr>
-          <w:ilvl w:val="0"/>
-          <w:numId w:val="1"/>
-        </w:numPr>
-        <w:spacing w:line="360" w:lineRule="auto"/>
-        <w:rPr>
-          <w:rFonts w:ascii="Arial" w:hAnsi="Arial" w:cs="Arial"/>
-          <w:sz w:val="24"/>
-          <w:szCs w:val="24"/>
-        </w:rPr>
-      </w:pPr>
-      <w:r>
-        <w:rPr>
-          <w:rFonts w:ascii="Arial" w:hAnsi="Arial" w:cs="Arial"/>
-          <w:sz w:val="24"/>
-          <w:szCs w:val="24"/>
-        </w:rPr>
-        <w:t>Q.12</w:t>
-      </w:r>
-      <w:r>
-        <w:rPr>
-          <w:rFonts w:ascii="Arial" w:hAnsi="Arial" w:cs="Arial"/>
-          <w:sz w:val="24"/>
-          <w:szCs w:val="24"/>
-        </w:rPr>
-        <w:tab/>
-        <w:t>Do we need to put ( ) around *p1_ptr?</w:t>
-      </w:r>
-    </w:p>
-    <w:p>
-      <w:pPr>
-        <w:pStyle w:val="ListParagraph"/>
-        <w:numPr>
-          <w:ilvl w:val="1"/>
-          <w:numId w:val="1"/>
-        </w:numPr>
-        <w:spacing w:line="360" w:lineRule="auto"/>
-        <w:rPr>
-          <w:rFonts w:ascii="Arial" w:hAnsi="Arial" w:cs="Arial"/>
-          <w:sz w:val="24"/>
-          <w:szCs w:val="24"/>
-        </w:rPr>
-      </w:pPr>
-    </w:p>
-    <w:p>
-      <w:pPr>
-        <w:pStyle w:val="ListParagraph"/>
-        <w:numPr>
-          <w:ilvl w:val="0"/>
-          <w:numId w:val="1"/>
-        </w:numPr>
-        <w:spacing w:line="360" w:lineRule="auto"/>
-        <w:rPr>
-          <w:rFonts w:ascii="Arial" w:hAnsi="Arial" w:cs="Arial"/>
-          <w:sz w:val="24"/>
-          <w:szCs w:val="24"/>
-        </w:rPr>
-      </w:pPr>
-      <w:r>
-        <w:rPr>
-          <w:rFonts w:ascii="Arial" w:hAnsi="Arial" w:cs="Arial"/>
-          <w:sz w:val="24"/>
-          <w:szCs w:val="24"/>
-        </w:rPr>
-        <w:t>Q.13</w:t>
-      </w:r>
-      <w:r>
-        <w:rPr>
-          <w:rFonts w:ascii="Arial" w:hAnsi="Arial" w:cs="Arial"/>
-          <w:sz w:val="24"/>
-          <w:szCs w:val="24"/>
-        </w:rPr>
-        <w:tab/>
-        <w:t>What is a dereferenced pointer?</w:t>
-      </w:r>
-    </w:p>
-    <w:p>
-      <w:pPr>
-        <w:pStyle w:val="ListParagraph"/>
-        <w:numPr>
-          <w:ilvl w:val="1"/>
-          <w:numId w:val="1"/>
-        </w:numPr>
-        <w:spacing w:line="360" w:lineRule="auto"/>
-        <w:rPr>
-          <w:rFonts w:ascii="Arial" w:hAnsi="Arial" w:cs="Arial"/>
-          <w:sz w:val="24"/>
-          <w:szCs w:val="24"/>
-        </w:rPr>
-      </w:pPr>
-    </w:p>
-    <w:p>
-      <w:pPr>
-        <w:pStyle w:val="ListParagraph"/>
-        <w:numPr>
-          <w:ilvl w:val="0"/>
-          <w:numId w:val="1"/>
-        </w:numPr>
-        <w:spacing w:line="360" w:lineRule="auto"/>
-        <w:rPr>
-          <w:rFonts w:ascii="Arial" w:hAnsi="Arial" w:cs="Arial"/>
-          <w:sz w:val="24"/>
-          <w:szCs w:val="24"/>
-        </w:rPr>
-      </w:pPr>
-      <w:r>
-        <w:rPr>
-          <w:rFonts w:ascii="Arial" w:hAnsi="Arial" w:cs="Arial"/>
-          <w:sz w:val="24"/>
-          <w:szCs w:val="24"/>
-        </w:rPr>
-        <w:t>Q.14</w:t>
-      </w:r>
-      <w:r>
-        <w:rPr>
-          <w:rFonts w:ascii="Arial" w:hAnsi="Arial" w:cs="Arial"/>
-          <w:sz w:val="24"/>
-          <w:szCs w:val="24"/>
-        </w:rPr>
-        <w:tab/>
-        <w:t>Is p1 stored on the heap or stack?</w:t>
-      </w:r>
-    </w:p>
-    <w:p>
-      <w:pPr>
-        <w:pStyle w:val="ListParagraph"/>
-        <w:numPr>
-          <w:ilvl w:val="1"/>
-          <w:numId w:val="1"/>
-        </w:numPr>
-        <w:spacing w:line="360" w:lineRule="auto"/>
-        <w:rPr>
-          <w:rFonts w:ascii="Arial" w:hAnsi="Arial" w:cs="Arial"/>
-          <w:sz w:val="24"/>
-          <w:szCs w:val="24"/>
-        </w:rPr>
-      </w:pPr>
-    </w:p>
-    <w:p>
-      <w:pPr>
-        <w:pStyle w:val="ListParagraph"/>
-        <w:numPr>
-          <w:ilvl w:val="0"/>
-          <w:numId w:val="1"/>
-        </w:numPr>
-        <w:spacing w:line="360" w:lineRule="auto"/>
-        <w:rPr>
-          <w:rFonts w:ascii="Arial" w:hAnsi="Arial" w:cs="Arial"/>
-          <w:sz w:val="24"/>
-          <w:szCs w:val="24"/>
-        </w:rPr>
-      </w:pPr>
-      <w:r>
-        <w:rPr>
-          <w:rFonts w:ascii="Arial" w:hAnsi="Arial" w:cs="Arial"/>
-          <w:sz w:val="24"/>
-          <w:szCs w:val="24"/>
-        </w:rPr>
-        <w:t>Q.15</w:t>
-      </w:r>
-      <w:r>
-        <w:rPr>
-          <w:rFonts w:ascii="Arial" w:hAnsi="Arial" w:cs="Arial"/>
-          <w:sz w:val="24"/>
-          <w:szCs w:val="24"/>
-        </w:rPr>
-        <w:tab/>
-        <w:t>What is p1_ptr pointing to now? (Has it changed?)</w:t>
-      </w:r>
-    </w:p>
-    <w:p>
-      <w:pPr>
-        <w:pStyle w:val="ListParagraph"/>
-        <w:numPr>
-          <w:ilvl w:val="1"/>
-          <w:numId w:val="1"/>
-        </w:numPr>
-        <w:spacing w:line="360" w:lineRule="auto"/>
-        <w:rPr>
-          <w:rFonts w:ascii="Arial" w:hAnsi="Arial" w:cs="Arial"/>
-          <w:sz w:val="24"/>
-          <w:szCs w:val="24"/>
-        </w:rPr>
-      </w:pPr>
-    </w:p>
-    <w:p>
-      <w:pPr>
-        <w:pStyle w:val="ListParagraph"/>
-        <w:numPr>
-          <w:ilvl w:val="0"/>
-          <w:numId w:val="1"/>
-        </w:numPr>
-        <w:spacing w:line="360" w:lineRule="auto"/>
-        <w:rPr>
-          <w:rFonts w:ascii="Arial" w:hAnsi="Arial" w:cs="Arial"/>
-          <w:sz w:val="24"/>
-          <w:szCs w:val="24"/>
-        </w:rPr>
-      </w:pPr>
-      <w:r>
-        <w:rPr>
-          <w:rFonts w:ascii="Arial" w:hAnsi="Arial" w:cs="Arial"/>
-          <w:sz w:val="24"/>
-          <w:szCs w:val="24"/>
-        </w:rPr>
-        <w:t>Q.16</w:t>
-      </w:r>
-      <w:r>
-        <w:rPr>
-          <w:rFonts w:ascii="Arial" w:hAnsi="Arial" w:cs="Arial"/>
-          <w:sz w:val="24"/>
-          <w:szCs w:val="24"/>
-        </w:rPr>
-        <w:tab/>
-        <w:t>Is the current value of p1_ptr good or bad? Explain</w:t>
-      </w:r>
-    </w:p>
-    <w:p>
-      <w:pPr>
-        <w:pStyle w:val="ListParagraph"/>
-        <w:numPr>
-          <w:ilvl w:val="1"/>
-          <w:numId w:val="1"/>
-        </w:numPr>
-        <w:spacing w:line="360" w:lineRule="auto"/>
-        <w:rPr>
-          <w:rFonts w:ascii="Arial" w:hAnsi="Arial" w:cs="Arial"/>
-          <w:sz w:val="24"/>
-          <w:szCs w:val="24"/>
-        </w:rPr>
-      </w:pPr>
-    </w:p>
-    <w:p>
-      <w:pPr>
-        <w:spacing w:line="360" w:lineRule="auto"/>
+      </w:pPr>
+      <w:r>
         <w:rPr>
           <w:rFonts w:ascii="Arial" w:hAnsi="Arial" w:cs="Arial"/>
           <w:b/>
@@ -1253,8 +1292,383 @@
           <w:sz w:val="24"/>
           <w:szCs w:val="24"/>
         </w:rPr>
-      </w:pPr>
-      <w:r>
+        <w:t>Section 5</w:t>
+      </w:r>
+    </w:p>
+    <w:p>
+      <w:pPr>
+        <w:pStyle w:val="ListParagraph"/>
+        <w:numPr>
+          <w:ilvl w:val="0"/>
+          <w:numId w:val="1"/>
+        </w:numPr>
+        <w:spacing w:line="360" w:lineRule="auto"/>
+        <w:rPr>
+          <w:rFonts w:ascii="Arial" w:hAnsi="Arial" w:cs="Arial"/>
+          <w:sz w:val="24"/>
+          <w:szCs w:val="24"/>
+        </w:rPr>
+      </w:pPr>
+      <w:r>
+        <w:rPr>
+          <w:rFonts w:ascii="Arial" w:hAnsi="Arial" w:cs="Arial"/>
+          <w:sz w:val="24"/>
+          <w:szCs w:val="24"/>
+        </w:rPr>
+        <w:lastRenderedPageBreak/>
+        <w:t>Q.17</w:t>
+      </w:r>
+      <w:r>
+        <w:rPr>
+          <w:rFonts w:ascii="Arial" w:hAnsi="Arial" w:cs="Arial"/>
+          <w:sz w:val="24"/>
+          <w:szCs w:val="24"/>
+        </w:rPr>
+        <w:tab/>
+        <w:t>Uncomment the next code line - will it compile?</w:t>
+      </w:r>
+    </w:p>
+    <w:p>
+      <w:pPr>
+        <w:pStyle w:val="ListParagraph"/>
+        <w:numPr>
+          <w:ilvl w:val="1"/>
+          <w:numId w:val="1"/>
+        </w:numPr>
+        <w:spacing w:line="360" w:lineRule="auto"/>
+        <w:rPr>
+          <w:rFonts w:ascii="Arial" w:hAnsi="Arial" w:cs="Arial"/>
+          <w:sz w:val="24"/>
+          <w:szCs w:val="24"/>
+        </w:rPr>
+      </w:pPr>
+      <w:r>
+        <w:rPr>
+          <w:rFonts w:ascii="Arial" w:hAnsi="Arial" w:cs="Arial"/>
+          <w:sz w:val="24"/>
+          <w:szCs w:val="24"/>
+        </w:rPr>
+        <w:t xml:space="preserve">It </w:t>
+      </w:r>
+      <w:r>
+        <w:rPr>
+          <w:rFonts w:ascii="Arial" w:hAnsi="Arial" w:cs="Arial"/>
+          <w:sz w:val="24"/>
+          <w:szCs w:val="24"/>
+        </w:rPr>
+        <w:t>gives</w:t>
+      </w:r>
+      <w:r>
+        <w:rPr>
+          <w:rFonts w:ascii="Arial" w:hAnsi="Arial" w:cs="Arial"/>
+          <w:sz w:val="24"/>
+          <w:szCs w:val="24"/>
+        </w:rPr>
+        <w:t xml:space="preserve"> </w:t>
+      </w:r>
+      <w:r>
+        <w:rPr>
+          <w:rFonts w:ascii="Arial" w:hAnsi="Arial" w:cs="Arial"/>
+          <w:sz w:val="24"/>
+          <w:szCs w:val="24"/>
+        </w:rPr>
+        <w:t>an</w:t>
+      </w:r>
+      <w:r>
+        <w:rPr>
+          <w:rFonts w:ascii="Arial" w:hAnsi="Arial" w:cs="Arial"/>
+          <w:sz w:val="24"/>
+          <w:szCs w:val="24"/>
+        </w:rPr>
+        <w:t xml:space="preserve"> error message, and I can keep compiling if I want, but the line will do nothing.</w:t>
+      </w:r>
+    </w:p>
+    <w:p>
+      <w:pPr>
+        <w:pStyle w:val="ListParagraph"/>
+        <w:numPr>
+          <w:ilvl w:val="0"/>
+          <w:numId w:val="1"/>
+        </w:numPr>
+        <w:spacing w:line="360" w:lineRule="auto"/>
+        <w:rPr>
+          <w:rFonts w:ascii="Arial" w:hAnsi="Arial" w:cs="Arial"/>
+          <w:sz w:val="24"/>
+          <w:szCs w:val="24"/>
+        </w:rPr>
+      </w:pPr>
+      <w:r>
+        <w:rPr>
+          <w:rFonts w:ascii="Arial" w:hAnsi="Arial" w:cs="Arial"/>
+          <w:sz w:val="24"/>
+          <w:szCs w:val="24"/>
+        </w:rPr>
+        <w:t>Q.18</w:t>
+      </w:r>
+      <w:r>
+        <w:rPr>
+          <w:rFonts w:ascii="Arial" w:hAnsi="Arial" w:cs="Arial"/>
+          <w:sz w:val="24"/>
+          <w:szCs w:val="24"/>
+        </w:rPr>
+        <w:tab/>
+        <w:t>Does your IDE tell you of any issues? If so, how?</w:t>
+      </w:r>
+    </w:p>
+    <w:p>
+      <w:pPr>
+        <w:pStyle w:val="ListParagraph"/>
+        <w:numPr>
+          <w:ilvl w:val="1"/>
+          <w:numId w:val="1"/>
+        </w:numPr>
+        <w:spacing w:line="360" w:lineRule="auto"/>
+        <w:rPr>
+          <w:rFonts w:ascii="Arial" w:hAnsi="Arial" w:cs="Arial"/>
+          <w:sz w:val="24"/>
+          <w:szCs w:val="24"/>
+        </w:rPr>
+      </w:pPr>
+      <w:r>
+        <w:rPr>
+          <w:rFonts w:ascii="Arial" w:hAnsi="Arial" w:cs="Arial"/>
+          <w:sz w:val="24"/>
+          <w:szCs w:val="24"/>
+        </w:rPr>
+        <w:t>It gives me 2 error messages: “Unexpected tokens…” and “’getPrticleWith’ identifier not found”</w:t>
+      </w:r>
+    </w:p>
+    <w:p>
+      <w:pPr>
+        <w:pStyle w:val="ListParagraph"/>
+        <w:numPr>
+          <w:ilvl w:val="0"/>
+          <w:numId w:val="1"/>
+        </w:numPr>
+        <w:spacing w:line="360" w:lineRule="auto"/>
+        <w:rPr>
+          <w:rFonts w:ascii="Arial" w:hAnsi="Arial" w:cs="Arial"/>
+          <w:sz w:val="24"/>
+          <w:szCs w:val="24"/>
+        </w:rPr>
+      </w:pPr>
+      <w:r>
+        <w:rPr>
+          <w:rFonts w:ascii="Arial" w:hAnsi="Arial" w:cs="Arial"/>
+          <w:sz w:val="24"/>
+          <w:szCs w:val="24"/>
+        </w:rPr>
+        <w:t>Q.19</w:t>
+      </w:r>
+      <w:r>
+        <w:rPr>
+          <w:rFonts w:ascii="Arial" w:hAnsi="Arial" w:cs="Arial"/>
+          <w:sz w:val="24"/>
+          <w:szCs w:val="24"/>
+        </w:rPr>
+        <w:tab/>
+        <w:t>MAGIC NUMBER?! What is it? Is it bad? Explain!</w:t>
+      </w:r>
+    </w:p>
+    <w:p>
+      <w:pPr>
+        <w:pStyle w:val="ListParagraph"/>
+        <w:numPr>
+          <w:ilvl w:val="1"/>
+          <w:numId w:val="1"/>
+        </w:numPr>
+        <w:spacing w:line="360" w:lineRule="auto"/>
+        <w:rPr>
+          <w:rFonts w:ascii="Arial" w:hAnsi="Arial" w:cs="Arial"/>
+          <w:sz w:val="24"/>
+          <w:szCs w:val="24"/>
+        </w:rPr>
+      </w:pPr>
+      <w:r>
+        <w:rPr>
+          <w:rFonts w:ascii="Arial" w:hAnsi="Arial" w:cs="Arial"/>
+          <w:sz w:val="24"/>
+          <w:szCs w:val="24"/>
+        </w:rPr>
+        <w:t>Is a numeric literal that is used in the code without explanation. It is bad, because it reduces the flexibility of the code and increases the chance of errors.</w:t>
+      </w:r>
+    </w:p>
+    <w:p>
+      <w:pPr>
+        <w:pStyle w:val="ListParagraph"/>
+        <w:numPr>
+          <w:ilvl w:val="0"/>
+          <w:numId w:val="1"/>
+        </w:numPr>
+        <w:spacing w:line="360" w:lineRule="auto"/>
+        <w:rPr>
+          <w:rFonts w:ascii="Arial" w:hAnsi="Arial" w:cs="Arial"/>
+          <w:sz w:val="24"/>
+          <w:szCs w:val="24"/>
+        </w:rPr>
+      </w:pPr>
+      <w:r>
+        <w:rPr>
+          <w:rFonts w:ascii="Arial" w:hAnsi="Arial" w:cs="Arial"/>
+          <w:sz w:val="24"/>
+          <w:szCs w:val="24"/>
+        </w:rPr>
+        <w:t>Q.20</w:t>
+      </w:r>
+      <w:r>
+        <w:rPr>
+          <w:rFonts w:ascii="Arial" w:hAnsi="Arial" w:cs="Arial"/>
+          <w:sz w:val="24"/>
+          <w:szCs w:val="24"/>
+        </w:rPr>
+        <w:tab/>
+        <w:t>Explain in your own words how the array size is calculated.</w:t>
+      </w:r>
+    </w:p>
+    <w:p>
+      <w:pPr>
+        <w:pStyle w:val="ListParagraph"/>
+        <w:numPr>
+          <w:ilvl w:val="1"/>
+          <w:numId w:val="1"/>
+        </w:numPr>
+        <w:spacing w:line="360" w:lineRule="auto"/>
+        <w:rPr>
+          <w:rFonts w:ascii="Arial" w:hAnsi="Arial" w:cs="Arial"/>
+          <w:sz w:val="24"/>
+          <w:szCs w:val="24"/>
+        </w:rPr>
+      </w:pPr>
+      <w:r>
+        <w:rPr>
+          <w:rFonts w:ascii="Arial" w:hAnsi="Arial" w:cs="Arial"/>
+          <w:sz w:val="24"/>
+          <w:szCs w:val="24"/>
+        </w:rPr>
+        <w:t>We can calculate the size of the array if we divide the total size of the array by the single of a single element (a.k.a. ‘sizeof(p_array1)’ / ‘sizeof(p_array1[0])’).</w:t>
+      </w:r>
+    </w:p>
+    <w:p>
+      <w:pPr>
+        <w:pStyle w:val="ListParagraph"/>
+        <w:numPr>
+          <w:ilvl w:val="0"/>
+          <w:numId w:val="1"/>
+        </w:numPr>
+        <w:spacing w:line="360" w:lineRule="auto"/>
+        <w:rPr>
+          <w:rFonts w:ascii="Arial" w:hAnsi="Arial" w:cs="Arial"/>
+          <w:sz w:val="24"/>
+          <w:szCs w:val="24"/>
+        </w:rPr>
+      </w:pPr>
+      <w:r>
+        <w:rPr>
+          <w:rFonts w:ascii="Arial" w:hAnsi="Arial" w:cs="Arial"/>
+          <w:sz w:val="24"/>
+          <w:szCs w:val="24"/>
+        </w:rPr>
+        <w:t>Q.23</w:t>
+      </w:r>
+      <w:r>
+        <w:rPr>
+          <w:rFonts w:ascii="Arial" w:hAnsi="Arial" w:cs="Arial"/>
+          <w:sz w:val="24"/>
+          <w:szCs w:val="24"/>
+        </w:rPr>
+        <w:tab/>
+        <w:t>Change the size argument to 10 (or similar). What happens?</w:t>
+      </w:r>
+    </w:p>
+    <w:p>
+      <w:pPr>
+        <w:pStyle w:val="ListParagraph"/>
+        <w:numPr>
+          <w:ilvl w:val="1"/>
+          <w:numId w:val="1"/>
+        </w:numPr>
+        <w:spacing w:line="360" w:lineRule="auto"/>
+        <w:rPr>
+          <w:rFonts w:ascii="Arial" w:hAnsi="Arial" w:cs="Arial"/>
+          <w:sz w:val="24"/>
+          <w:szCs w:val="24"/>
+        </w:rPr>
+      </w:pPr>
+      <w:r>
+        <w:rPr>
+          <w:rFonts w:ascii="Arial" w:hAnsi="Arial" w:cs="Arial"/>
+          <w:sz w:val="24"/>
+          <w:szCs w:val="24"/>
+        </w:rPr>
+        <w:t xml:space="preserve">It tries </w:t>
+      </w:r>
+      <w:r>
+        <w:rPr>
+          <w:rFonts w:ascii="Arial" w:hAnsi="Arial" w:cs="Arial"/>
+          <w:sz w:val="24"/>
+          <w:szCs w:val="24"/>
+        </w:rPr>
+        <w:t>give answers for age, x and y that are out-of-bound, so it ends ou as garbage values.</w:t>
+      </w:r>
+    </w:p>
+    <w:p>
+      <w:pPr>
+        <w:pStyle w:val="ListParagraph"/>
+        <w:numPr>
+          <w:ilvl w:val="0"/>
+          <w:numId w:val="1"/>
+        </w:numPr>
+        <w:spacing w:line="360" w:lineRule="auto"/>
+        <w:rPr>
+          <w:rFonts w:ascii="Arial" w:hAnsi="Arial" w:cs="Arial"/>
+          <w:sz w:val="24"/>
+          <w:szCs w:val="24"/>
+        </w:rPr>
+      </w:pPr>
+      <w:r>
+        <w:rPr>
+          <w:rFonts w:ascii="Arial" w:hAnsi="Arial" w:cs="Arial"/>
+          <w:sz w:val="24"/>
+          <w:szCs w:val="24"/>
+        </w:rPr>
+        <w:t>Q23.1</w:t>
+      </w:r>
+      <w:r>
+        <w:rPr>
+          <w:rFonts w:ascii="Arial" w:hAnsi="Arial" w:cs="Arial"/>
+          <w:sz w:val="24"/>
+          <w:szCs w:val="24"/>
+        </w:rPr>
+        <w:tab/>
+        <w:t>You might see some values that we set earlier. Why would this happen?</w:t>
+      </w:r>
+    </w:p>
+    <w:p>
+      <w:pPr>
+        <w:pStyle w:val="ListParagraph"/>
+        <w:numPr>
+          <w:ilvl w:val="1"/>
+          <w:numId w:val="1"/>
+        </w:numPr>
+        <w:spacing w:line="360" w:lineRule="auto"/>
+        <w:rPr>
+          <w:rFonts w:ascii="Arial" w:hAnsi="Arial" w:cs="Arial"/>
+          <w:sz w:val="24"/>
+          <w:szCs w:val="24"/>
+        </w:rPr>
+      </w:pPr>
+      <w:r>
+        <w:rPr>
+          <w:rFonts w:ascii="Arial" w:hAnsi="Arial" w:cs="Arial"/>
+          <w:sz w:val="24"/>
+          <w:szCs w:val="24"/>
+        </w:rPr>
+        <w:t>Because it will access all the stored date from previews variables or operations first.</w:t>
+      </w:r>
+    </w:p>
+    <w:p>
+      <w:pPr>
+        <w:spacing w:line="360" w:lineRule="auto"/>
         <w:rPr>
           <w:rFonts w:ascii="Arial" w:hAnsi="Arial" w:cs="Arial"/>
           <w:b/>
@@ -1262,295 +1676,8 @@
           <w:sz w:val="24"/>
           <w:szCs w:val="24"/>
         </w:rPr>
-        <w:t>Section 5</w:t>
-      </w:r>
-    </w:p>
-    <w:p>
-      <w:pPr>
-        <w:pStyle w:val="ListParagraph"/>
-        <w:numPr>
-          <w:ilvl w:val="0"/>
-          <w:numId w:val="1"/>
-        </w:numPr>
-        <w:spacing w:line="360" w:lineRule="auto"/>
-        <w:rPr>
-          <w:rFonts w:ascii="Arial" w:hAnsi="Arial" w:cs="Arial"/>
-          <w:sz w:val="24"/>
-          <w:szCs w:val="24"/>
-        </w:rPr>
-      </w:pPr>
-      <w:r>
-        <w:rPr>
-          <w:rFonts w:ascii="Arial" w:hAnsi="Arial" w:cs="Arial"/>
-          <w:sz w:val="24"/>
-          <w:szCs w:val="24"/>
-        </w:rPr>
-        <w:t>Q.17</w:t>
-      </w:r>
-      <w:r>
-        <w:rPr>
-          <w:rFonts w:ascii="Arial" w:hAnsi="Arial" w:cs="Arial"/>
-          <w:sz w:val="24"/>
-          <w:szCs w:val="24"/>
-        </w:rPr>
-        <w:tab/>
-        <w:t>Uncomment the next code line - will it compile?</w:t>
-      </w:r>
-    </w:p>
-    <w:p>
-      <w:pPr>
-        <w:pStyle w:val="ListParagraph"/>
-        <w:numPr>
-          <w:ilvl w:val="1"/>
-          <w:numId w:val="1"/>
-        </w:numPr>
-        <w:spacing w:line="360" w:lineRule="auto"/>
-        <w:rPr>
-          <w:rFonts w:ascii="Arial" w:hAnsi="Arial" w:cs="Arial"/>
-          <w:sz w:val="24"/>
-          <w:szCs w:val="24"/>
-        </w:rPr>
-      </w:pPr>
-    </w:p>
-    <w:p>
-      <w:pPr>
-        <w:pStyle w:val="ListParagraph"/>
-        <w:numPr>
-          <w:ilvl w:val="0"/>
-          <w:numId w:val="1"/>
-        </w:numPr>
-        <w:spacing w:line="360" w:lineRule="auto"/>
-        <w:rPr>
-          <w:rFonts w:ascii="Arial" w:hAnsi="Arial" w:cs="Arial"/>
-          <w:sz w:val="24"/>
-          <w:szCs w:val="24"/>
-        </w:rPr>
-      </w:pPr>
-      <w:r>
-        <w:rPr>
-          <w:rFonts w:ascii="Arial" w:hAnsi="Arial" w:cs="Arial"/>
-          <w:sz w:val="24"/>
-          <w:szCs w:val="24"/>
-        </w:rPr>
-        <w:lastRenderedPageBreak/>
-        <w:t>Q.18</w:t>
-      </w:r>
-      <w:r>
-        <w:rPr>
-          <w:rFonts w:ascii="Arial" w:hAnsi="Arial" w:cs="Arial"/>
-          <w:sz w:val="24"/>
-          <w:szCs w:val="24"/>
-        </w:rPr>
-        <w:tab/>
-        <w:t>Does your IDE tell you of any issues? If so, how?</w:t>
-      </w:r>
-    </w:p>
-    <w:p>
-      <w:pPr>
-        <w:pStyle w:val="ListParagraph"/>
-        <w:numPr>
-          <w:ilvl w:val="1"/>
-          <w:numId w:val="1"/>
-        </w:numPr>
-        <w:spacing w:line="360" w:lineRule="auto"/>
-        <w:rPr>
-          <w:rFonts w:ascii="Arial" w:hAnsi="Arial" w:cs="Arial"/>
-          <w:sz w:val="24"/>
-          <w:szCs w:val="24"/>
-        </w:rPr>
-      </w:pPr>
-    </w:p>
-    <w:p>
-      <w:pPr>
-        <w:pStyle w:val="ListParagraph"/>
-        <w:numPr>
-          <w:ilvl w:val="0"/>
-          <w:numId w:val="1"/>
-        </w:numPr>
-        <w:spacing w:line="360" w:lineRule="auto"/>
-        <w:rPr>
-          <w:rFonts w:ascii="Arial" w:hAnsi="Arial" w:cs="Arial"/>
-          <w:sz w:val="24"/>
-          <w:szCs w:val="24"/>
-        </w:rPr>
-      </w:pPr>
-      <w:r>
-        <w:rPr>
-          <w:rFonts w:ascii="Arial" w:hAnsi="Arial" w:cs="Arial"/>
-          <w:sz w:val="24"/>
-          <w:szCs w:val="24"/>
-        </w:rPr>
-        <w:t>Q.19</w:t>
-      </w:r>
-      <w:r>
-        <w:rPr>
-          <w:rFonts w:ascii="Arial" w:hAnsi="Arial" w:cs="Arial"/>
-          <w:sz w:val="24"/>
-          <w:szCs w:val="24"/>
-        </w:rPr>
-        <w:tab/>
-        <w:t>MAGIC NUMBER?! What is it? Is it bad? Explain!</w:t>
-      </w:r>
-    </w:p>
-    <w:p>
-      <w:pPr>
-        <w:pStyle w:val="ListParagraph"/>
-        <w:numPr>
-          <w:ilvl w:val="1"/>
-          <w:numId w:val="1"/>
-        </w:numPr>
-        <w:spacing w:line="360" w:lineRule="auto"/>
-        <w:rPr>
-          <w:rFonts w:ascii="Arial" w:hAnsi="Arial" w:cs="Arial"/>
-          <w:sz w:val="24"/>
-          <w:szCs w:val="24"/>
-        </w:rPr>
-      </w:pPr>
-    </w:p>
-    <w:p>
-      <w:pPr>
-        <w:pStyle w:val="ListParagraph"/>
-        <w:numPr>
-          <w:ilvl w:val="0"/>
-          <w:numId w:val="1"/>
-        </w:numPr>
-        <w:spacing w:line="360" w:lineRule="auto"/>
-        <w:rPr>
-          <w:rFonts w:ascii="Arial" w:hAnsi="Arial" w:cs="Arial"/>
-          <w:sz w:val="24"/>
-          <w:szCs w:val="24"/>
-        </w:rPr>
-      </w:pPr>
-      <w:r>
-        <w:rPr>
-          <w:rFonts w:ascii="Arial" w:hAnsi="Arial" w:cs="Arial"/>
-          <w:sz w:val="24"/>
-          <w:szCs w:val="24"/>
-        </w:rPr>
-        <w:t>Q.20</w:t>
-      </w:r>
-      <w:r>
-        <w:rPr>
-          <w:rFonts w:ascii="Arial" w:hAnsi="Arial" w:cs="Arial"/>
-          <w:sz w:val="24"/>
-          <w:szCs w:val="24"/>
-        </w:rPr>
-        <w:tab/>
-        <w:t>Explain in your own words how the array size is calculated.</w:t>
-      </w:r>
-    </w:p>
-    <w:p>
-      <w:pPr>
-        <w:pStyle w:val="ListParagraph"/>
-        <w:numPr>
-          <w:ilvl w:val="1"/>
-          <w:numId w:val="1"/>
-        </w:numPr>
-        <w:spacing w:line="360" w:lineRule="auto"/>
-        <w:rPr>
-          <w:rFonts w:ascii="Arial" w:hAnsi="Arial" w:cs="Arial"/>
-          <w:sz w:val="24"/>
-          <w:szCs w:val="24"/>
-        </w:rPr>
-      </w:pPr>
-    </w:p>
-    <w:p>
-      <w:pPr>
-        <w:pStyle w:val="ListParagraph"/>
-        <w:numPr>
-          <w:ilvl w:val="0"/>
-          <w:numId w:val="1"/>
-        </w:numPr>
-        <w:spacing w:line="360" w:lineRule="auto"/>
-        <w:rPr>
-          <w:rFonts w:ascii="Arial" w:hAnsi="Arial" w:cs="Arial"/>
-          <w:sz w:val="24"/>
-          <w:szCs w:val="24"/>
-        </w:rPr>
-      </w:pPr>
-      <w:r>
-        <w:rPr>
-          <w:rFonts w:ascii="Arial" w:hAnsi="Arial" w:cs="Arial"/>
-          <w:sz w:val="24"/>
-          <w:szCs w:val="24"/>
-        </w:rPr>
-        <w:t>Q.23</w:t>
-      </w:r>
-      <w:r>
-        <w:rPr>
-          <w:rFonts w:ascii="Arial" w:hAnsi="Arial" w:cs="Arial"/>
-          <w:sz w:val="24"/>
-          <w:szCs w:val="24"/>
-        </w:rPr>
-        <w:tab/>
-        <w:t>Change the size argument to 10 (or similar). What happens?</w:t>
-      </w:r>
-    </w:p>
-    <w:p>
-      <w:pPr>
-        <w:pStyle w:val="ListParagraph"/>
-        <w:numPr>
-          <w:ilvl w:val="1"/>
-          <w:numId w:val="1"/>
-        </w:numPr>
-        <w:spacing w:line="360" w:lineRule="auto"/>
-        <w:rPr>
-          <w:rFonts w:ascii="Arial" w:hAnsi="Arial" w:cs="Arial"/>
-          <w:sz w:val="24"/>
-          <w:szCs w:val="24"/>
-        </w:rPr>
-      </w:pPr>
-    </w:p>
-    <w:p>
-      <w:pPr>
-        <w:pStyle w:val="ListParagraph"/>
-        <w:numPr>
-          <w:ilvl w:val="0"/>
-          <w:numId w:val="1"/>
-        </w:numPr>
-        <w:spacing w:line="360" w:lineRule="auto"/>
-        <w:rPr>
-          <w:rFonts w:ascii="Arial" w:hAnsi="Arial" w:cs="Arial"/>
-          <w:sz w:val="24"/>
-          <w:szCs w:val="24"/>
-        </w:rPr>
-      </w:pPr>
-      <w:r>
-        <w:rPr>
-          <w:rFonts w:ascii="Arial" w:hAnsi="Arial" w:cs="Arial"/>
-          <w:sz w:val="24"/>
-          <w:szCs w:val="24"/>
-        </w:rPr>
-        <w:t>Q23.1</w:t>
-      </w:r>
-      <w:r>
-        <w:rPr>
-          <w:rFonts w:ascii="Arial" w:hAnsi="Arial" w:cs="Arial"/>
-          <w:sz w:val="24"/>
-          <w:szCs w:val="24"/>
-        </w:rPr>
-        <w:tab/>
-        <w:t>You might see some values that we set earlier. Why would this happen?</w:t>
-      </w:r>
-    </w:p>
-    <w:p>
-      <w:pPr>
-        <w:pStyle w:val="ListParagraph"/>
-        <w:numPr>
-          <w:ilvl w:val="1"/>
-          <w:numId w:val="1"/>
-        </w:numPr>
-        <w:spacing w:line="360" w:lineRule="auto"/>
-        <w:rPr>
-          <w:rFonts w:ascii="Arial" w:hAnsi="Arial" w:cs="Arial"/>
-          <w:sz w:val="24"/>
-          <w:szCs w:val="24"/>
-        </w:rPr>
-      </w:pPr>
-    </w:p>
-    <w:p>
-      <w:pPr>
-        <w:spacing w:line="360" w:lineRule="auto"/>
+      </w:pPr>
+      <w:r>
         <w:rPr>
           <w:rFonts w:ascii="Arial" w:hAnsi="Arial" w:cs="Arial"/>
           <w:b/>
@@ -1558,8 +1685,341 @@
           <w:sz w:val="24"/>
           <w:szCs w:val="24"/>
         </w:rPr>
-      </w:pPr>
-      <w:r>
+        <w:t>Section 6</w:t>
+      </w:r>
+    </w:p>
+    <w:p>
+      <w:pPr>
+        <w:pStyle w:val="ListParagraph"/>
+        <w:numPr>
+          <w:ilvl w:val="0"/>
+          <w:numId w:val="1"/>
+        </w:numPr>
+        <w:spacing w:line="360" w:lineRule="auto"/>
+        <w:rPr>
+          <w:rFonts w:ascii="Arial" w:hAnsi="Arial" w:cs="Arial"/>
+          <w:sz w:val="24"/>
+          <w:szCs w:val="24"/>
+        </w:rPr>
+      </w:pPr>
+      <w:r>
+        <w:rPr>
+          <w:rFonts w:ascii="Arial" w:hAnsi="Arial" w:cs="Arial"/>
+          <w:sz w:val="24"/>
+          <w:szCs w:val="24"/>
+        </w:rPr>
+        <w:t>Q24</w:t>
+      </w:r>
+      <w:r>
+        <w:rPr>
+          <w:rFonts w:ascii="Arial" w:hAnsi="Arial" w:cs="Arial"/>
+          <w:sz w:val="24"/>
+          <w:szCs w:val="24"/>
+        </w:rPr>
+        <w:tab/>
+        <w:t>Points to nothing - does it?</w:t>
+      </w:r>
+    </w:p>
+    <w:p>
+      <w:pPr>
+        <w:pStyle w:val="ListParagraph"/>
+        <w:numPr>
+          <w:ilvl w:val="1"/>
+          <w:numId w:val="1"/>
+        </w:numPr>
+        <w:spacing w:line="360" w:lineRule="auto"/>
+        <w:rPr>
+          <w:rFonts w:ascii="Arial" w:hAnsi="Arial" w:cs="Arial"/>
+          <w:sz w:val="24"/>
+          <w:szCs w:val="24"/>
+        </w:rPr>
+      </w:pPr>
+    </w:p>
+    <w:p>
+      <w:pPr>
+        <w:pStyle w:val="ListParagraph"/>
+        <w:numPr>
+          <w:ilvl w:val="0"/>
+          <w:numId w:val="1"/>
+        </w:numPr>
+        <w:spacing w:line="360" w:lineRule="auto"/>
+        <w:rPr>
+          <w:rFonts w:ascii="Arial" w:hAnsi="Arial" w:cs="Arial"/>
+          <w:sz w:val="24"/>
+          <w:szCs w:val="24"/>
+        </w:rPr>
+      </w:pPr>
+      <w:r>
+        <w:rPr>
+          <w:rFonts w:ascii="Arial" w:hAnsi="Arial" w:cs="Arial"/>
+          <w:sz w:val="24"/>
+          <w:szCs w:val="24"/>
+        </w:rPr>
+        <w:t>Q.25</w:t>
+      </w:r>
+      <w:r>
+        <w:rPr>
+          <w:rFonts w:ascii="Arial" w:hAnsi="Arial" w:cs="Arial"/>
+          <w:sz w:val="24"/>
+          <w:szCs w:val="24"/>
+        </w:rPr>
+        <w:tab/>
+        <w:t>What is "hex" and what does it do? (url in your notes)</w:t>
+      </w:r>
+    </w:p>
+    <w:p>
+      <w:pPr>
+        <w:pStyle w:val="ListParagraph"/>
+        <w:numPr>
+          <w:ilvl w:val="1"/>
+          <w:numId w:val="1"/>
+        </w:numPr>
+        <w:spacing w:line="360" w:lineRule="auto"/>
+        <w:rPr>
+          <w:rFonts w:ascii="Arial" w:hAnsi="Arial" w:cs="Arial"/>
+          <w:sz w:val="24"/>
+          <w:szCs w:val="24"/>
+        </w:rPr>
+      </w:pPr>
+    </w:p>
+    <w:p>
+      <w:pPr>
+        <w:pStyle w:val="ListParagraph"/>
+        <w:numPr>
+          <w:ilvl w:val="0"/>
+          <w:numId w:val="1"/>
+        </w:numPr>
+        <w:spacing w:line="360" w:lineRule="auto"/>
+        <w:rPr>
+          <w:rFonts w:ascii="Arial" w:hAnsi="Arial" w:cs="Arial"/>
+          <w:sz w:val="24"/>
+          <w:szCs w:val="24"/>
+        </w:rPr>
+      </w:pPr>
+      <w:r>
+        <w:rPr>
+          <w:rFonts w:ascii="Arial" w:hAnsi="Arial" w:cs="Arial"/>
+          <w:sz w:val="24"/>
+          <w:szCs w:val="24"/>
+        </w:rPr>
+        <w:t>Q.26</w:t>
+      </w:r>
+      <w:r>
+        <w:rPr>
+          <w:rFonts w:ascii="Arial" w:hAnsi="Arial" w:cs="Arial"/>
+          <w:sz w:val="24"/>
+          <w:szCs w:val="24"/>
+        </w:rPr>
+        <w:tab/>
+        <w:t>What is new and what did it do?</w:t>
+      </w:r>
+    </w:p>
+    <w:p>
+      <w:pPr>
+        <w:pStyle w:val="ListParagraph"/>
+        <w:numPr>
+          <w:ilvl w:val="1"/>
+          <w:numId w:val="1"/>
+        </w:numPr>
+        <w:spacing w:line="360" w:lineRule="auto"/>
+        <w:rPr>
+          <w:rFonts w:ascii="Arial" w:hAnsi="Arial" w:cs="Arial"/>
+          <w:sz w:val="24"/>
+          <w:szCs w:val="24"/>
+        </w:rPr>
+      </w:pPr>
+    </w:p>
+    <w:p>
+      <w:pPr>
+        <w:pStyle w:val="ListParagraph"/>
+        <w:numPr>
+          <w:ilvl w:val="0"/>
+          <w:numId w:val="1"/>
+        </w:numPr>
+        <w:spacing w:line="360" w:lineRule="auto"/>
+        <w:rPr>
+          <w:rFonts w:ascii="Arial" w:hAnsi="Arial" w:cs="Arial"/>
+          <w:sz w:val="24"/>
+          <w:szCs w:val="24"/>
+        </w:rPr>
+      </w:pPr>
+      <w:r>
+        <w:rPr>
+          <w:rFonts w:ascii="Arial" w:hAnsi="Arial" w:cs="Arial"/>
+          <w:sz w:val="24"/>
+          <w:szCs w:val="24"/>
+        </w:rPr>
+        <w:t>Q.27</w:t>
+      </w:r>
+      <w:r>
+        <w:rPr>
+          <w:rFonts w:ascii="Arial" w:hAnsi="Arial" w:cs="Arial"/>
+          <w:sz w:val="24"/>
+          <w:szCs w:val="24"/>
+        </w:rPr>
+        <w:tab/>
+        <w:t>What is delete and what did it do?</w:t>
+      </w:r>
+    </w:p>
+    <w:p>
+      <w:pPr>
+        <w:pStyle w:val="ListParagraph"/>
+        <w:numPr>
+          <w:ilvl w:val="1"/>
+          <w:numId w:val="1"/>
+        </w:numPr>
+        <w:spacing w:line="360" w:lineRule="auto"/>
+        <w:rPr>
+          <w:rFonts w:ascii="Arial" w:hAnsi="Arial" w:cs="Arial"/>
+          <w:sz w:val="24"/>
+          <w:szCs w:val="24"/>
+        </w:rPr>
+      </w:pPr>
+    </w:p>
+    <w:p>
+      <w:pPr>
+        <w:pStyle w:val="ListParagraph"/>
+        <w:numPr>
+          <w:ilvl w:val="0"/>
+          <w:numId w:val="1"/>
+        </w:numPr>
+        <w:spacing w:line="360" w:lineRule="auto"/>
+        <w:rPr>
+          <w:rFonts w:ascii="Arial" w:hAnsi="Arial" w:cs="Arial"/>
+          <w:sz w:val="24"/>
+          <w:szCs w:val="24"/>
+        </w:rPr>
+      </w:pPr>
+      <w:r>
+        <w:rPr>
+          <w:rFonts w:ascii="Arial" w:hAnsi="Arial" w:cs="Arial"/>
+          <w:sz w:val="24"/>
+          <w:szCs w:val="24"/>
+        </w:rPr>
+        <w:t>Q.28</w:t>
+      </w:r>
+      <w:r>
+        <w:rPr>
+          <w:rFonts w:ascii="Arial" w:hAnsi="Arial" w:cs="Arial"/>
+          <w:sz w:val="24"/>
+          <w:szCs w:val="24"/>
+        </w:rPr>
+        <w:tab/>
+        <w:t>What happens when we try this? Explain.</w:t>
+      </w:r>
+    </w:p>
+    <w:p>
+      <w:pPr>
+        <w:pStyle w:val="ListParagraph"/>
+        <w:numPr>
+          <w:ilvl w:val="1"/>
+          <w:numId w:val="1"/>
+        </w:numPr>
+        <w:spacing w:line="360" w:lineRule="auto"/>
+        <w:rPr>
+          <w:rFonts w:ascii="Arial" w:hAnsi="Arial" w:cs="Arial"/>
+          <w:sz w:val="24"/>
+          <w:szCs w:val="24"/>
+        </w:rPr>
+      </w:pPr>
+    </w:p>
+    <w:p>
+      <w:pPr>
+        <w:pStyle w:val="ListParagraph"/>
+        <w:numPr>
+          <w:ilvl w:val="0"/>
+          <w:numId w:val="1"/>
+        </w:numPr>
+        <w:spacing w:line="360" w:lineRule="auto"/>
+        <w:rPr>
+          <w:rFonts w:ascii="Arial" w:hAnsi="Arial" w:cs="Arial"/>
+          <w:sz w:val="24"/>
+          <w:szCs w:val="24"/>
+        </w:rPr>
+      </w:pPr>
+      <w:r>
+        <w:rPr>
+          <w:rFonts w:ascii="Arial" w:hAnsi="Arial" w:cs="Arial"/>
+          <w:sz w:val="24"/>
+          <w:szCs w:val="24"/>
+        </w:rPr>
+        <w:t>Q.29</w:t>
+      </w:r>
+      <w:r>
+        <w:rPr>
+          <w:rFonts w:ascii="Arial" w:hAnsi="Arial" w:cs="Arial"/>
+          <w:sz w:val="24"/>
+          <w:szCs w:val="24"/>
+        </w:rPr>
+        <w:tab/>
+        <w:t>What is the difference between NULL and nullptr and 0?</w:t>
+      </w:r>
+    </w:p>
+    <w:p>
+      <w:pPr>
+        <w:pStyle w:val="ListParagraph"/>
+        <w:numPr>
+          <w:ilvl w:val="1"/>
+          <w:numId w:val="1"/>
+        </w:numPr>
+        <w:spacing w:line="360" w:lineRule="auto"/>
+        <w:rPr>
+          <w:rFonts w:ascii="Arial" w:hAnsi="Arial" w:cs="Arial"/>
+          <w:sz w:val="24"/>
+          <w:szCs w:val="24"/>
+        </w:rPr>
+      </w:pPr>
+    </w:p>
+    <w:p>
+      <w:pPr>
+        <w:pStyle w:val="ListParagraph"/>
+        <w:numPr>
+          <w:ilvl w:val="0"/>
+          <w:numId w:val="1"/>
+        </w:numPr>
+        <w:spacing w:line="360" w:lineRule="auto"/>
+        <w:rPr>
+          <w:rFonts w:ascii="Arial" w:hAnsi="Arial" w:cs="Arial"/>
+          <w:sz w:val="24"/>
+          <w:szCs w:val="24"/>
+        </w:rPr>
+      </w:pPr>
+      <w:r>
+        <w:rPr>
+          <w:rFonts w:ascii="Arial" w:hAnsi="Arial" w:cs="Arial"/>
+          <w:sz w:val="24"/>
+          <w:szCs w:val="24"/>
+        </w:rPr>
+        <w:t>Q.30</w:t>
+      </w:r>
+      <w:r>
+        <w:rPr>
+          <w:rFonts w:ascii="Arial" w:hAnsi="Arial" w:cs="Arial"/>
+          <w:sz w:val="24"/>
+          <w:szCs w:val="24"/>
+        </w:rPr>
+        <w:tab/>
+        <w:t>What happens in this line? (A zero address now, so ...)</w:t>
+      </w:r>
+    </w:p>
+    <w:p>
+      <w:pPr>
+        <w:pStyle w:val="ListParagraph"/>
+        <w:numPr>
+          <w:ilvl w:val="1"/>
+          <w:numId w:val="1"/>
+        </w:numPr>
+        <w:spacing w:line="360" w:lineRule="auto"/>
+        <w:rPr>
+          <w:rFonts w:ascii="Arial" w:hAnsi="Arial" w:cs="Arial"/>
+          <w:sz w:val="24"/>
+          <w:szCs w:val="24"/>
+        </w:rPr>
+      </w:pPr>
+    </w:p>
+    <w:p>
+      <w:pPr>
+        <w:spacing w:line="360" w:lineRule="auto"/>
         <w:rPr>
           <w:rFonts w:ascii="Arial" w:hAnsi="Arial" w:cs="Arial"/>
           <w:b/>
@@ -1567,341 +2027,8 @@
           <w:sz w:val="24"/>
           <w:szCs w:val="24"/>
         </w:rPr>
-        <w:t>Section 6</w:t>
-      </w:r>
-    </w:p>
-    <w:p>
-      <w:pPr>
-        <w:pStyle w:val="ListParagraph"/>
-        <w:numPr>
-          <w:ilvl w:val="0"/>
-          <w:numId w:val="1"/>
-        </w:numPr>
-        <w:spacing w:line="360" w:lineRule="auto"/>
-        <w:rPr>
-          <w:rFonts w:ascii="Arial" w:hAnsi="Arial" w:cs="Arial"/>
-          <w:sz w:val="24"/>
-          <w:szCs w:val="24"/>
-        </w:rPr>
-      </w:pPr>
-      <w:r>
-        <w:rPr>
-          <w:rFonts w:ascii="Arial" w:hAnsi="Arial" w:cs="Arial"/>
-          <w:sz w:val="24"/>
-          <w:szCs w:val="24"/>
-        </w:rPr>
-        <w:t>Q24</w:t>
-      </w:r>
-      <w:r>
-        <w:rPr>
-          <w:rFonts w:ascii="Arial" w:hAnsi="Arial" w:cs="Arial"/>
-          <w:sz w:val="24"/>
-          <w:szCs w:val="24"/>
-        </w:rPr>
-        <w:tab/>
-        <w:t>Points to nothing - does it?</w:t>
-      </w:r>
-    </w:p>
-    <w:p>
-      <w:pPr>
-        <w:pStyle w:val="ListParagraph"/>
-        <w:numPr>
-          <w:ilvl w:val="1"/>
-          <w:numId w:val="1"/>
-        </w:numPr>
-        <w:spacing w:line="360" w:lineRule="auto"/>
-        <w:rPr>
-          <w:rFonts w:ascii="Arial" w:hAnsi="Arial" w:cs="Arial"/>
-          <w:sz w:val="24"/>
-          <w:szCs w:val="24"/>
-        </w:rPr>
-      </w:pPr>
-    </w:p>
-    <w:p>
-      <w:pPr>
-        <w:pStyle w:val="ListParagraph"/>
-        <w:numPr>
-          <w:ilvl w:val="0"/>
-          <w:numId w:val="1"/>
-        </w:numPr>
-        <w:spacing w:line="360" w:lineRule="auto"/>
-        <w:rPr>
-          <w:rFonts w:ascii="Arial" w:hAnsi="Arial" w:cs="Arial"/>
-          <w:sz w:val="24"/>
-          <w:szCs w:val="24"/>
-        </w:rPr>
-      </w:pPr>
-      <w:r>
-        <w:rPr>
-          <w:rFonts w:ascii="Arial" w:hAnsi="Arial" w:cs="Arial"/>
-          <w:sz w:val="24"/>
-          <w:szCs w:val="24"/>
-        </w:rPr>
-        <w:t>Q.25</w:t>
-      </w:r>
-      <w:r>
-        <w:rPr>
-          <w:rFonts w:ascii="Arial" w:hAnsi="Arial" w:cs="Arial"/>
-          <w:sz w:val="24"/>
-          <w:szCs w:val="24"/>
-        </w:rPr>
-        <w:tab/>
-        <w:t>What is "hex" and what does it do? (url in your notes)</w:t>
-      </w:r>
-    </w:p>
-    <w:p>
-      <w:pPr>
-        <w:pStyle w:val="ListParagraph"/>
-        <w:numPr>
-          <w:ilvl w:val="1"/>
-          <w:numId w:val="1"/>
-        </w:numPr>
-        <w:spacing w:line="360" w:lineRule="auto"/>
-        <w:rPr>
-          <w:rFonts w:ascii="Arial" w:hAnsi="Arial" w:cs="Arial"/>
-          <w:sz w:val="24"/>
-          <w:szCs w:val="24"/>
-        </w:rPr>
-      </w:pPr>
-    </w:p>
-    <w:p>
-      <w:pPr>
-        <w:pStyle w:val="ListParagraph"/>
-        <w:numPr>
-          <w:ilvl w:val="0"/>
-          <w:numId w:val="1"/>
-        </w:numPr>
-        <w:spacing w:line="360" w:lineRule="auto"/>
-        <w:rPr>
-          <w:rFonts w:ascii="Arial" w:hAnsi="Arial" w:cs="Arial"/>
-          <w:sz w:val="24"/>
-          <w:szCs w:val="24"/>
-        </w:rPr>
-      </w:pPr>
-      <w:r>
-        <w:rPr>
-          <w:rFonts w:ascii="Arial" w:hAnsi="Arial" w:cs="Arial"/>
-          <w:sz w:val="24"/>
-          <w:szCs w:val="24"/>
-        </w:rPr>
-        <w:t>Q.26</w:t>
-      </w:r>
-      <w:r>
-        <w:rPr>
-          <w:rFonts w:ascii="Arial" w:hAnsi="Arial" w:cs="Arial"/>
-          <w:sz w:val="24"/>
-          <w:szCs w:val="24"/>
-        </w:rPr>
-        <w:tab/>
-        <w:t>What is new and what did it do?</w:t>
-      </w:r>
-    </w:p>
-    <w:p>
-      <w:pPr>
-        <w:pStyle w:val="ListParagraph"/>
-        <w:numPr>
-          <w:ilvl w:val="1"/>
-          <w:numId w:val="1"/>
-        </w:numPr>
-        <w:spacing w:line="360" w:lineRule="auto"/>
-        <w:rPr>
-          <w:rFonts w:ascii="Arial" w:hAnsi="Arial" w:cs="Arial"/>
-          <w:sz w:val="24"/>
-          <w:szCs w:val="24"/>
-        </w:rPr>
-      </w:pPr>
-    </w:p>
-    <w:p>
-      <w:pPr>
-        <w:pStyle w:val="ListParagraph"/>
-        <w:numPr>
-          <w:ilvl w:val="0"/>
-          <w:numId w:val="1"/>
-        </w:numPr>
-        <w:spacing w:line="360" w:lineRule="auto"/>
-        <w:rPr>
-          <w:rFonts w:ascii="Arial" w:hAnsi="Arial" w:cs="Arial"/>
-          <w:sz w:val="24"/>
-          <w:szCs w:val="24"/>
-        </w:rPr>
-      </w:pPr>
-      <w:r>
-        <w:rPr>
-          <w:rFonts w:ascii="Arial" w:hAnsi="Arial" w:cs="Arial"/>
-          <w:sz w:val="24"/>
-          <w:szCs w:val="24"/>
-        </w:rPr>
-        <w:t>Q.27</w:t>
-      </w:r>
-      <w:r>
-        <w:rPr>
-          <w:rFonts w:ascii="Arial" w:hAnsi="Arial" w:cs="Arial"/>
-          <w:sz w:val="24"/>
-          <w:szCs w:val="24"/>
-        </w:rPr>
-        <w:tab/>
-        <w:t>What is delete and what did it do?</w:t>
-      </w:r>
-    </w:p>
-    <w:p>
-      <w:pPr>
-        <w:pStyle w:val="ListParagraph"/>
-        <w:numPr>
-          <w:ilvl w:val="1"/>
-          <w:numId w:val="1"/>
-        </w:numPr>
-        <w:spacing w:line="360" w:lineRule="auto"/>
-        <w:rPr>
-          <w:rFonts w:ascii="Arial" w:hAnsi="Arial" w:cs="Arial"/>
-          <w:sz w:val="24"/>
-          <w:szCs w:val="24"/>
-        </w:rPr>
-      </w:pPr>
-    </w:p>
-    <w:p>
-      <w:pPr>
-        <w:pStyle w:val="ListParagraph"/>
-        <w:numPr>
-          <w:ilvl w:val="0"/>
-          <w:numId w:val="1"/>
-        </w:numPr>
-        <w:spacing w:line="360" w:lineRule="auto"/>
-        <w:rPr>
-          <w:rFonts w:ascii="Arial" w:hAnsi="Arial" w:cs="Arial"/>
-          <w:sz w:val="24"/>
-          <w:szCs w:val="24"/>
-        </w:rPr>
-      </w:pPr>
-      <w:r>
-        <w:rPr>
-          <w:rFonts w:ascii="Arial" w:hAnsi="Arial" w:cs="Arial"/>
-          <w:sz w:val="24"/>
-          <w:szCs w:val="24"/>
-        </w:rPr>
-        <w:t>Q.28</w:t>
-      </w:r>
-      <w:r>
-        <w:rPr>
-          <w:rFonts w:ascii="Arial" w:hAnsi="Arial" w:cs="Arial"/>
-          <w:sz w:val="24"/>
-          <w:szCs w:val="24"/>
-        </w:rPr>
-        <w:tab/>
-        <w:t>What happens when we try this? Explain.</w:t>
-      </w:r>
-    </w:p>
-    <w:p>
-      <w:pPr>
-        <w:pStyle w:val="ListParagraph"/>
-        <w:numPr>
-          <w:ilvl w:val="1"/>
-          <w:numId w:val="1"/>
-        </w:numPr>
-        <w:spacing w:line="360" w:lineRule="auto"/>
-        <w:rPr>
-          <w:rFonts w:ascii="Arial" w:hAnsi="Arial" w:cs="Arial"/>
-          <w:sz w:val="24"/>
-          <w:szCs w:val="24"/>
-        </w:rPr>
-      </w:pPr>
-    </w:p>
-    <w:p>
-      <w:pPr>
-        <w:pStyle w:val="ListParagraph"/>
-        <w:numPr>
-          <w:ilvl w:val="0"/>
-          <w:numId w:val="1"/>
-        </w:numPr>
-        <w:spacing w:line="360" w:lineRule="auto"/>
-        <w:rPr>
-          <w:rFonts w:ascii="Arial" w:hAnsi="Arial" w:cs="Arial"/>
-          <w:sz w:val="24"/>
-          <w:szCs w:val="24"/>
-        </w:rPr>
-      </w:pPr>
-      <w:r>
-        <w:rPr>
-          <w:rFonts w:ascii="Arial" w:hAnsi="Arial" w:cs="Arial"/>
-          <w:sz w:val="24"/>
-          <w:szCs w:val="24"/>
-        </w:rPr>
-        <w:t>Q.29</w:t>
-      </w:r>
-      <w:r>
-        <w:rPr>
-          <w:rFonts w:ascii="Arial" w:hAnsi="Arial" w:cs="Arial"/>
-          <w:sz w:val="24"/>
-          <w:szCs w:val="24"/>
-        </w:rPr>
-        <w:tab/>
-        <w:t>What is the difference between NULL and nullptr and 0?</w:t>
-      </w:r>
-    </w:p>
-    <w:p>
-      <w:pPr>
-        <w:pStyle w:val="ListParagraph"/>
-        <w:numPr>
-          <w:ilvl w:val="1"/>
-          <w:numId w:val="1"/>
-        </w:numPr>
-        <w:spacing w:line="360" w:lineRule="auto"/>
-        <w:rPr>
-          <w:rFonts w:ascii="Arial" w:hAnsi="Arial" w:cs="Arial"/>
-          <w:sz w:val="24"/>
-          <w:szCs w:val="24"/>
-        </w:rPr>
-      </w:pPr>
-    </w:p>
-    <w:p>
-      <w:pPr>
-        <w:pStyle w:val="ListParagraph"/>
-        <w:numPr>
-          <w:ilvl w:val="0"/>
-          <w:numId w:val="1"/>
-        </w:numPr>
-        <w:spacing w:line="360" w:lineRule="auto"/>
-        <w:rPr>
-          <w:rFonts w:ascii="Arial" w:hAnsi="Arial" w:cs="Arial"/>
-          <w:sz w:val="24"/>
-          <w:szCs w:val="24"/>
-        </w:rPr>
-      </w:pPr>
-      <w:r>
-        <w:rPr>
-          <w:rFonts w:ascii="Arial" w:hAnsi="Arial" w:cs="Arial"/>
-          <w:sz w:val="24"/>
-          <w:szCs w:val="24"/>
-        </w:rPr>
-        <w:t>Q.30</w:t>
-      </w:r>
-      <w:r>
-        <w:rPr>
-          <w:rFonts w:ascii="Arial" w:hAnsi="Arial" w:cs="Arial"/>
-          <w:sz w:val="24"/>
-          <w:szCs w:val="24"/>
-        </w:rPr>
-        <w:tab/>
-        <w:t>What happens in this line? (A zero address now, so ...)</w:t>
-      </w:r>
-    </w:p>
-    <w:p>
-      <w:pPr>
-        <w:pStyle w:val="ListParagraph"/>
-        <w:numPr>
-          <w:ilvl w:val="1"/>
-          <w:numId w:val="1"/>
-        </w:numPr>
-        <w:spacing w:line="360" w:lineRule="auto"/>
-        <w:rPr>
-          <w:rFonts w:ascii="Arial" w:hAnsi="Arial" w:cs="Arial"/>
-          <w:sz w:val="24"/>
-          <w:szCs w:val="24"/>
-        </w:rPr>
-      </w:pPr>
-    </w:p>
-    <w:p>
-      <w:pPr>
-        <w:spacing w:line="360" w:lineRule="auto"/>
+      </w:pPr>
+      <w:r>
         <w:rPr>
           <w:rFonts w:ascii="Arial" w:hAnsi="Arial" w:cs="Arial"/>
           <w:b/>
@@ -1909,8 +2036,302 @@
           <w:sz w:val="24"/>
           <w:szCs w:val="24"/>
         </w:rPr>
-      </w:pPr>
-      <w:r>
+        <w:t>Section 7</w:t>
+      </w:r>
+    </w:p>
+    <w:p>
+      <w:pPr>
+        <w:pStyle w:val="ListParagraph"/>
+        <w:numPr>
+          <w:ilvl w:val="0"/>
+          <w:numId w:val="1"/>
+        </w:numPr>
+        <w:spacing w:line="360" w:lineRule="auto"/>
+        <w:rPr>
+          <w:rFonts w:ascii="Arial" w:hAnsi="Arial" w:cs="Arial"/>
+          <w:sz w:val="24"/>
+          <w:szCs w:val="24"/>
+        </w:rPr>
+      </w:pPr>
+      <w:r>
+        <w:rPr>
+          <w:rFonts w:ascii="Arial" w:hAnsi="Arial" w:cs="Arial"/>
+          <w:sz w:val="24"/>
+          <w:szCs w:val="24"/>
+        </w:rPr>
+        <w:t>Q.31</w:t>
+      </w:r>
+      <w:r>
+        <w:rPr>
+          <w:rFonts w:ascii="Arial" w:hAnsi="Arial" w:cs="Arial"/>
+          <w:sz w:val="24"/>
+          <w:szCs w:val="24"/>
+        </w:rPr>
+        <w:tab/>
+        <w:t>Are default pointer values in an array safe? Explain.</w:t>
+      </w:r>
+    </w:p>
+    <w:p>
+      <w:pPr>
+        <w:pStyle w:val="ListParagraph"/>
+        <w:numPr>
+          <w:ilvl w:val="1"/>
+          <w:numId w:val="1"/>
+        </w:numPr>
+        <w:spacing w:line="360" w:lineRule="auto"/>
+        <w:rPr>
+          <w:rFonts w:ascii="Arial" w:hAnsi="Arial" w:cs="Arial"/>
+          <w:sz w:val="24"/>
+          <w:szCs w:val="24"/>
+        </w:rPr>
+      </w:pPr>
+    </w:p>
+    <w:p>
+      <w:pPr>
+        <w:pStyle w:val="ListParagraph"/>
+        <w:numPr>
+          <w:ilvl w:val="0"/>
+          <w:numId w:val="1"/>
+        </w:numPr>
+        <w:spacing w:line="360" w:lineRule="auto"/>
+        <w:rPr>
+          <w:rFonts w:ascii="Arial" w:hAnsi="Arial" w:cs="Arial"/>
+          <w:sz w:val="24"/>
+          <w:szCs w:val="24"/>
+        </w:rPr>
+      </w:pPr>
+      <w:r>
+        <w:rPr>
+          <w:rFonts w:ascii="Arial" w:hAnsi="Arial" w:cs="Arial"/>
+          <w:sz w:val="24"/>
+          <w:szCs w:val="24"/>
+        </w:rPr>
+        <w:t>Q.32</w:t>
+      </w:r>
+      <w:r>
+        <w:rPr>
+          <w:rFonts w:ascii="Arial" w:hAnsi="Arial" w:cs="Arial"/>
+          <w:sz w:val="24"/>
+          <w:szCs w:val="24"/>
+        </w:rPr>
+        <w:tab/>
+        <w:t xml:space="preserve">We should always have "delete" to match each "new". What is the </w:t>
+      </w:r>
+    </w:p>
+    <w:p>
+      <w:pPr>
+        <w:pStyle w:val="ListParagraph"/>
+        <w:numPr>
+          <w:ilvl w:val="1"/>
+          <w:numId w:val="1"/>
+        </w:numPr>
+        <w:spacing w:line="360" w:lineRule="auto"/>
+        <w:rPr>
+          <w:rFonts w:ascii="Arial" w:hAnsi="Arial" w:cs="Arial"/>
+          <w:sz w:val="24"/>
+          <w:szCs w:val="24"/>
+        </w:rPr>
+      </w:pPr>
+      <w:r>
+        <w:rPr>
+          <w:rFonts w:ascii="Arial" w:hAnsi="Arial" w:cs="Arial"/>
+          <w:sz w:val="24"/>
+          <w:szCs w:val="24"/>
+        </w:rPr>
+        <w:t>problem if we don't delete, and what is the common name for this?</w:t>
+      </w:r>
+    </w:p>
+    <w:p>
+      <w:pPr>
+        <w:pStyle w:val="ListParagraph"/>
+        <w:numPr>
+          <w:ilvl w:val="0"/>
+          <w:numId w:val="1"/>
+        </w:numPr>
+        <w:spacing w:line="360" w:lineRule="auto"/>
+        <w:rPr>
+          <w:rFonts w:ascii="Arial" w:hAnsi="Arial" w:cs="Arial"/>
+          <w:sz w:val="24"/>
+          <w:szCs w:val="24"/>
+        </w:rPr>
+      </w:pPr>
+      <w:r>
+        <w:rPr>
+          <w:rFonts w:ascii="Arial" w:hAnsi="Arial" w:cs="Arial"/>
+          <w:sz w:val="24"/>
+          <w:szCs w:val="24"/>
+        </w:rPr>
+        <w:t>Q.33</w:t>
+      </w:r>
+      <w:r>
+        <w:rPr>
+          <w:rFonts w:ascii="Arial" w:hAnsi="Arial" w:cs="Arial"/>
+          <w:sz w:val="24"/>
+          <w:szCs w:val="24"/>
+        </w:rPr>
+        <w:tab/>
+        <w:t>Your IDE may have tools to help you track memory. Does it?</w:t>
+      </w:r>
+    </w:p>
+    <w:p>
+      <w:pPr>
+        <w:pStyle w:val="ListParagraph"/>
+        <w:numPr>
+          <w:ilvl w:val="1"/>
+          <w:numId w:val="1"/>
+        </w:numPr>
+        <w:spacing w:line="360" w:lineRule="auto"/>
+        <w:rPr>
+          <w:rFonts w:ascii="Arial" w:hAnsi="Arial" w:cs="Arial"/>
+          <w:sz w:val="24"/>
+          <w:szCs w:val="24"/>
+        </w:rPr>
+      </w:pPr>
+    </w:p>
+    <w:p>
+      <w:pPr>
+        <w:pStyle w:val="ListParagraph"/>
+        <w:numPr>
+          <w:ilvl w:val="0"/>
+          <w:numId w:val="1"/>
+        </w:numPr>
+        <w:spacing w:line="360" w:lineRule="auto"/>
+        <w:rPr>
+          <w:rFonts w:ascii="Arial" w:hAnsi="Arial" w:cs="Arial"/>
+          <w:sz w:val="24"/>
+          <w:szCs w:val="24"/>
+        </w:rPr>
+      </w:pPr>
+      <w:r>
+        <w:rPr>
+          <w:rFonts w:ascii="Arial" w:hAnsi="Arial" w:cs="Arial"/>
+          <w:sz w:val="24"/>
+          <w:szCs w:val="24"/>
+        </w:rPr>
+        <w:t>Q.34</w:t>
+      </w:r>
+      <w:r>
+        <w:rPr>
+          <w:rFonts w:ascii="Arial" w:hAnsi="Arial" w:cs="Arial"/>
+          <w:sz w:val="24"/>
+          <w:szCs w:val="24"/>
+        </w:rPr>
+        <w:tab/>
+        <w:t>Can you see what happens if you DON'T do this?</w:t>
+      </w:r>
+    </w:p>
+    <w:p>
+      <w:pPr>
+        <w:pStyle w:val="ListParagraph"/>
+        <w:numPr>
+          <w:ilvl w:val="1"/>
+          <w:numId w:val="1"/>
+        </w:numPr>
+        <w:spacing w:line="360" w:lineRule="auto"/>
+        <w:rPr>
+          <w:rFonts w:ascii="Arial" w:hAnsi="Arial" w:cs="Arial"/>
+          <w:sz w:val="24"/>
+          <w:szCs w:val="24"/>
+        </w:rPr>
+      </w:pPr>
+    </w:p>
+    <w:p>
+      <w:pPr>
+        <w:pStyle w:val="ListParagraph"/>
+        <w:numPr>
+          <w:ilvl w:val="0"/>
+          <w:numId w:val="1"/>
+        </w:numPr>
+        <w:spacing w:line="360" w:lineRule="auto"/>
+        <w:rPr>
+          <w:rFonts w:ascii="Arial" w:hAnsi="Arial" w:cs="Arial"/>
+          <w:sz w:val="24"/>
+          <w:szCs w:val="24"/>
+        </w:rPr>
+      </w:pPr>
+      <w:r>
+        <w:rPr>
+          <w:rFonts w:ascii="Arial" w:hAnsi="Arial" w:cs="Arial"/>
+          <w:sz w:val="24"/>
+          <w:szCs w:val="24"/>
+        </w:rPr>
+        <w:t>Q.35</w:t>
+      </w:r>
+      <w:r>
+        <w:rPr>
+          <w:rFonts w:ascii="Arial" w:hAnsi="Arial" w:cs="Arial"/>
+          <w:sz w:val="24"/>
+          <w:szCs w:val="24"/>
+        </w:rPr>
+        <w:tab/>
+        <w:t>Should we set pointers to nullptr? Why?</w:t>
+      </w:r>
+    </w:p>
+    <w:p>
+      <w:pPr>
+        <w:pStyle w:val="ListParagraph"/>
+        <w:numPr>
+          <w:ilvl w:val="1"/>
+          <w:numId w:val="1"/>
+        </w:numPr>
+        <w:spacing w:line="360" w:lineRule="auto"/>
+        <w:rPr>
+          <w:rFonts w:ascii="Arial" w:hAnsi="Arial" w:cs="Arial"/>
+          <w:sz w:val="24"/>
+          <w:szCs w:val="24"/>
+        </w:rPr>
+      </w:pPr>
+    </w:p>
+    <w:p>
+      <w:pPr>
+        <w:pStyle w:val="ListParagraph"/>
+        <w:numPr>
+          <w:ilvl w:val="0"/>
+          <w:numId w:val="1"/>
+        </w:numPr>
+        <w:spacing w:line="360" w:lineRule="auto"/>
+        <w:rPr>
+          <w:rFonts w:ascii="Arial" w:hAnsi="Arial" w:cs="Arial"/>
+          <w:sz w:val="24"/>
+          <w:szCs w:val="24"/>
+        </w:rPr>
+      </w:pPr>
+      <w:r>
+        <w:rPr>
+          <w:rFonts w:ascii="Arial" w:hAnsi="Arial" w:cs="Arial"/>
+          <w:sz w:val="24"/>
+          <w:szCs w:val="24"/>
+        </w:rPr>
+        <w:t>Q.36</w:t>
+      </w:r>
+      <w:r>
+        <w:rPr>
+          <w:rFonts w:ascii="Arial" w:hAnsi="Arial" w:cs="Arial"/>
+          <w:sz w:val="24"/>
+          <w:szCs w:val="24"/>
+        </w:rPr>
+        <w:tab/>
+        <w:t>How do you create an array with new and set the size?</w:t>
+      </w:r>
+    </w:p>
+    <w:p>
+      <w:pPr>
+        <w:pStyle w:val="ListParagraph"/>
+        <w:numPr>
+          <w:ilvl w:val="1"/>
+          <w:numId w:val="1"/>
+        </w:numPr>
+        <w:spacing w:line="360" w:lineRule="auto"/>
+        <w:rPr>
+          <w:rFonts w:ascii="Arial" w:hAnsi="Arial" w:cs="Arial"/>
+          <w:sz w:val="24"/>
+          <w:szCs w:val="24"/>
+        </w:rPr>
+      </w:pPr>
+    </w:p>
+    <w:p>
+      <w:pPr>
+        <w:spacing w:line="360" w:lineRule="auto"/>
         <w:rPr>
           <w:rFonts w:ascii="Arial" w:hAnsi="Arial" w:cs="Arial"/>
           <w:b/>
@@ -1918,303 +2339,8 @@
           <w:sz w:val="24"/>
           <w:szCs w:val="24"/>
         </w:rPr>
-        <w:t>Section 7</w:t>
-      </w:r>
-    </w:p>
-    <w:p>
-      <w:pPr>
-        <w:pStyle w:val="ListParagraph"/>
-        <w:numPr>
-          <w:ilvl w:val="0"/>
-          <w:numId w:val="1"/>
-        </w:numPr>
-        <w:spacing w:line="360" w:lineRule="auto"/>
-        <w:rPr>
-          <w:rFonts w:ascii="Arial" w:hAnsi="Arial" w:cs="Arial"/>
-          <w:sz w:val="24"/>
-          <w:szCs w:val="24"/>
-        </w:rPr>
-      </w:pPr>
-      <w:r>
-        <w:rPr>
-          <w:rFonts w:ascii="Arial" w:hAnsi="Arial" w:cs="Arial"/>
-          <w:sz w:val="24"/>
-          <w:szCs w:val="24"/>
-        </w:rPr>
-        <w:t>Q.31</w:t>
-      </w:r>
-      <w:r>
-        <w:rPr>
-          <w:rFonts w:ascii="Arial" w:hAnsi="Arial" w:cs="Arial"/>
-          <w:sz w:val="24"/>
-          <w:szCs w:val="24"/>
-        </w:rPr>
-        <w:tab/>
-        <w:t>Are default pointer values in an array safe? Explain.</w:t>
-      </w:r>
-    </w:p>
-    <w:p>
-      <w:pPr>
-        <w:pStyle w:val="ListParagraph"/>
-        <w:numPr>
-          <w:ilvl w:val="1"/>
-          <w:numId w:val="1"/>
-        </w:numPr>
-        <w:spacing w:line="360" w:lineRule="auto"/>
-        <w:rPr>
-          <w:rFonts w:ascii="Arial" w:hAnsi="Arial" w:cs="Arial"/>
-          <w:sz w:val="24"/>
-          <w:szCs w:val="24"/>
-        </w:rPr>
-      </w:pPr>
-    </w:p>
-    <w:p>
-      <w:pPr>
-        <w:pStyle w:val="ListParagraph"/>
-        <w:numPr>
-          <w:ilvl w:val="0"/>
-          <w:numId w:val="1"/>
-        </w:numPr>
-        <w:spacing w:line="360" w:lineRule="auto"/>
-        <w:rPr>
-          <w:rFonts w:ascii="Arial" w:hAnsi="Arial" w:cs="Arial"/>
-          <w:sz w:val="24"/>
-          <w:szCs w:val="24"/>
-        </w:rPr>
-      </w:pPr>
-      <w:r>
-        <w:rPr>
-          <w:rFonts w:ascii="Arial" w:hAnsi="Arial" w:cs="Arial"/>
-          <w:sz w:val="24"/>
-          <w:szCs w:val="24"/>
-        </w:rPr>
-        <w:t>Q.32</w:t>
-      </w:r>
-      <w:r>
-        <w:rPr>
-          <w:rFonts w:ascii="Arial" w:hAnsi="Arial" w:cs="Arial"/>
-          <w:sz w:val="24"/>
-          <w:szCs w:val="24"/>
-        </w:rPr>
-        <w:tab/>
-        <w:t xml:space="preserve">We should always have "delete" to match each "new". What is the </w:t>
-      </w:r>
-    </w:p>
-    <w:p>
-      <w:pPr>
-        <w:pStyle w:val="ListParagraph"/>
-        <w:numPr>
-          <w:ilvl w:val="1"/>
-          <w:numId w:val="1"/>
-        </w:numPr>
-        <w:spacing w:line="360" w:lineRule="auto"/>
-        <w:rPr>
-          <w:rFonts w:ascii="Arial" w:hAnsi="Arial" w:cs="Arial"/>
-          <w:sz w:val="24"/>
-          <w:szCs w:val="24"/>
-        </w:rPr>
-      </w:pPr>
-      <w:r>
-        <w:rPr>
-          <w:rFonts w:ascii="Arial" w:hAnsi="Arial" w:cs="Arial"/>
-          <w:sz w:val="24"/>
-          <w:szCs w:val="24"/>
-        </w:rPr>
-        <w:lastRenderedPageBreak/>
-        <w:t>problem if we don't delete, and what is the common name for this?</w:t>
-      </w:r>
-    </w:p>
-    <w:p>
-      <w:pPr>
-        <w:pStyle w:val="ListParagraph"/>
-        <w:numPr>
-          <w:ilvl w:val="0"/>
-          <w:numId w:val="1"/>
-        </w:numPr>
-        <w:spacing w:line="360" w:lineRule="auto"/>
-        <w:rPr>
-          <w:rFonts w:ascii="Arial" w:hAnsi="Arial" w:cs="Arial"/>
-          <w:sz w:val="24"/>
-          <w:szCs w:val="24"/>
-        </w:rPr>
-      </w:pPr>
-      <w:r>
-        <w:rPr>
-          <w:rFonts w:ascii="Arial" w:hAnsi="Arial" w:cs="Arial"/>
-          <w:sz w:val="24"/>
-          <w:szCs w:val="24"/>
-        </w:rPr>
-        <w:t>Q.33</w:t>
-      </w:r>
-      <w:r>
-        <w:rPr>
-          <w:rFonts w:ascii="Arial" w:hAnsi="Arial" w:cs="Arial"/>
-          <w:sz w:val="24"/>
-          <w:szCs w:val="24"/>
-        </w:rPr>
-        <w:tab/>
-        <w:t>Your IDE may have tools to help you track memory. Does it?</w:t>
-      </w:r>
-    </w:p>
-    <w:p>
-      <w:pPr>
-        <w:pStyle w:val="ListParagraph"/>
-        <w:numPr>
-          <w:ilvl w:val="1"/>
-          <w:numId w:val="1"/>
-        </w:numPr>
-        <w:spacing w:line="360" w:lineRule="auto"/>
-        <w:rPr>
-          <w:rFonts w:ascii="Arial" w:hAnsi="Arial" w:cs="Arial"/>
-          <w:sz w:val="24"/>
-          <w:szCs w:val="24"/>
-        </w:rPr>
-      </w:pPr>
-    </w:p>
-    <w:p>
-      <w:pPr>
-        <w:pStyle w:val="ListParagraph"/>
-        <w:numPr>
-          <w:ilvl w:val="0"/>
-          <w:numId w:val="1"/>
-        </w:numPr>
-        <w:spacing w:line="360" w:lineRule="auto"/>
-        <w:rPr>
-          <w:rFonts w:ascii="Arial" w:hAnsi="Arial" w:cs="Arial"/>
-          <w:sz w:val="24"/>
-          <w:szCs w:val="24"/>
-        </w:rPr>
-      </w:pPr>
-      <w:r>
-        <w:rPr>
-          <w:rFonts w:ascii="Arial" w:hAnsi="Arial" w:cs="Arial"/>
-          <w:sz w:val="24"/>
-          <w:szCs w:val="24"/>
-        </w:rPr>
-        <w:t>Q.34</w:t>
-      </w:r>
-      <w:r>
-        <w:rPr>
-          <w:rFonts w:ascii="Arial" w:hAnsi="Arial" w:cs="Arial"/>
-          <w:sz w:val="24"/>
-          <w:szCs w:val="24"/>
-        </w:rPr>
-        <w:tab/>
-        <w:t>Can you see what happens if you DON'T do this?</w:t>
-      </w:r>
-    </w:p>
-    <w:p>
-      <w:pPr>
-        <w:pStyle w:val="ListParagraph"/>
-        <w:numPr>
-          <w:ilvl w:val="1"/>
-          <w:numId w:val="1"/>
-        </w:numPr>
-        <w:spacing w:line="360" w:lineRule="auto"/>
-        <w:rPr>
-          <w:rFonts w:ascii="Arial" w:hAnsi="Arial" w:cs="Arial"/>
-          <w:sz w:val="24"/>
-          <w:szCs w:val="24"/>
-        </w:rPr>
-      </w:pPr>
-    </w:p>
-    <w:p>
-      <w:pPr>
-        <w:pStyle w:val="ListParagraph"/>
-        <w:numPr>
-          <w:ilvl w:val="0"/>
-          <w:numId w:val="1"/>
-        </w:numPr>
-        <w:spacing w:line="360" w:lineRule="auto"/>
-        <w:rPr>
-          <w:rFonts w:ascii="Arial" w:hAnsi="Arial" w:cs="Arial"/>
-          <w:sz w:val="24"/>
-          <w:szCs w:val="24"/>
-        </w:rPr>
-      </w:pPr>
-      <w:r>
-        <w:rPr>
-          <w:rFonts w:ascii="Arial" w:hAnsi="Arial" w:cs="Arial"/>
-          <w:sz w:val="24"/>
-          <w:szCs w:val="24"/>
-        </w:rPr>
-        <w:t>Q.35</w:t>
-      </w:r>
-      <w:r>
-        <w:rPr>
-          <w:rFonts w:ascii="Arial" w:hAnsi="Arial" w:cs="Arial"/>
-          <w:sz w:val="24"/>
-          <w:szCs w:val="24"/>
-        </w:rPr>
-        <w:tab/>
-        <w:t>Should we set pointers to nullptr? Why?</w:t>
-      </w:r>
-    </w:p>
-    <w:p>
-      <w:pPr>
-        <w:pStyle w:val="ListParagraph"/>
-        <w:numPr>
-          <w:ilvl w:val="1"/>
-          <w:numId w:val="1"/>
-        </w:numPr>
-        <w:spacing w:line="360" w:lineRule="auto"/>
-        <w:rPr>
-          <w:rFonts w:ascii="Arial" w:hAnsi="Arial" w:cs="Arial"/>
-          <w:sz w:val="24"/>
-          <w:szCs w:val="24"/>
-        </w:rPr>
-      </w:pPr>
-    </w:p>
-    <w:p>
-      <w:pPr>
-        <w:pStyle w:val="ListParagraph"/>
-        <w:numPr>
-          <w:ilvl w:val="0"/>
-          <w:numId w:val="1"/>
-        </w:numPr>
-        <w:spacing w:line="360" w:lineRule="auto"/>
-        <w:rPr>
-          <w:rFonts w:ascii="Arial" w:hAnsi="Arial" w:cs="Arial"/>
-          <w:sz w:val="24"/>
-          <w:szCs w:val="24"/>
-        </w:rPr>
-      </w:pPr>
-      <w:r>
-        <w:rPr>
-          <w:rFonts w:ascii="Arial" w:hAnsi="Arial" w:cs="Arial"/>
-          <w:sz w:val="24"/>
-          <w:szCs w:val="24"/>
-        </w:rPr>
-        <w:t>Q.36</w:t>
-      </w:r>
-      <w:r>
-        <w:rPr>
-          <w:rFonts w:ascii="Arial" w:hAnsi="Arial" w:cs="Arial"/>
-          <w:sz w:val="24"/>
-          <w:szCs w:val="24"/>
-        </w:rPr>
-        <w:tab/>
-        <w:t>How do you create an array with new and set the size?</w:t>
-      </w:r>
-    </w:p>
-    <w:p>
-      <w:pPr>
-        <w:pStyle w:val="ListParagraph"/>
-        <w:numPr>
-          <w:ilvl w:val="1"/>
-          <w:numId w:val="1"/>
-        </w:numPr>
-        <w:spacing w:line="360" w:lineRule="auto"/>
-        <w:rPr>
-          <w:rFonts w:ascii="Arial" w:hAnsi="Arial" w:cs="Arial"/>
-          <w:sz w:val="24"/>
-          <w:szCs w:val="24"/>
-        </w:rPr>
-      </w:pPr>
-    </w:p>
-    <w:p>
-      <w:pPr>
-        <w:spacing w:line="360" w:lineRule="auto"/>
+      </w:pPr>
+      <w:r>
         <w:rPr>
           <w:rFonts w:ascii="Arial" w:hAnsi="Arial" w:cs="Arial"/>
           <w:b/>
@@ -2222,15 +2348,6 @@
           <w:sz w:val="24"/>
           <w:szCs w:val="24"/>
         </w:rPr>
-      </w:pPr>
-      <w:r>
-        <w:rPr>
-          <w:rFonts w:ascii="Arial" w:hAnsi="Arial" w:cs="Arial"/>
-          <w:b/>
-          <w:bCs/>
-          <w:sz w:val="24"/>
-          <w:szCs w:val="24"/>
-        </w:rPr>
         <w:t>Out of the main</w:t>
       </w:r>
     </w:p>
@@ -2297,6 +2414,30 @@
           <w:szCs w:val="24"/>
         </w:rPr>
       </w:pPr>
+      <w:r>
+        <w:rPr>
+          <w:rFonts w:ascii="Arial" w:hAnsi="Arial" w:cs="Arial"/>
+          <w:sz w:val="24"/>
+          <w:szCs w:val="24"/>
+        </w:rPr>
+        <w:t xml:space="preserve">The difference is how they pass the array. The function signature receives a pointer to the first element of the array. While the </w:t>
+      </w:r>
+      <w:r>
+        <w:rPr>
+          <w:rFonts w:ascii="Arial" w:hAnsi="Arial" w:cs="Arial"/>
+          <w:sz w:val="24"/>
+          <w:szCs w:val="24"/>
+        </w:rPr>
+        <w:t>function signature for showParticleArray</w:t>
+      </w:r>
+      <w:r>
+        <w:rPr>
+          <w:rFonts w:ascii="Arial" w:hAnsi="Arial" w:cs="Arial"/>
+          <w:sz w:val="24"/>
+          <w:szCs w:val="24"/>
+        </w:rPr>
+        <w:t xml:space="preserve"> receives the array as a parameter.</w:t>
+      </w:r>
     </w:p>
     <w:p>
       <w:pPr>
@@ -2335,6 +2476,14 @@
           <w:szCs w:val="24"/>
         </w:rPr>
       </w:pPr>
+      <w:r>
+        <w:rPr>
+          <w:rFonts w:ascii="Arial" w:hAnsi="Arial" w:cs="Arial"/>
+          <w:sz w:val="24"/>
+          <w:szCs w:val="24"/>
+        </w:rPr>
+        <w:t>Because ‘sizeof(arr)’ is passing as a function parameter, so it’s returning the size of the pointer and not the entire array.</w:t>
+      </w:r>
     </w:p>
     <w:sectPr>
       <w:pgSz w:w="12240" w:h="15840"/>

--- a/02c - Lab - C++ For Programmers/Lab2-Part2/Task 02 Lab C++ for Programmers.docx
+++ b/02c - Lab - C++ For Programmers/Lab2-Part2/Task 02 Lab C++ for Programmers.docx
@@ -411,7 +411,25 @@
           <w:sz w:val="24"/>
           <w:szCs w:val="24"/>
         </w:rPr>
-        <w:t>If yes - how does it indicate this? (Colour? Tip? Other?)</w:t>
+        <w:t>If yes - how does it indicate this? (</w:t>
+      </w:r>
+      <w:proofErr w:type="spellStart"/>
+      <w:r>
+        <w:rPr>
+          <w:rFonts w:ascii="Arial" w:hAnsi="Arial" w:cs="Arial"/>
+          <w:sz w:val="24"/>
+          <w:szCs w:val="24"/>
+        </w:rPr>
+        <w:t>Colour</w:t>
+      </w:r>
+      <w:proofErr w:type="spellEnd"/>
+      <w:r>
+        <w:rPr>
+          <w:rFonts w:ascii="Arial" w:hAnsi="Arial" w:cs="Arial"/>
+          <w:sz w:val="24"/>
+          <w:szCs w:val="24"/>
+        </w:rPr>
+        <w:t>? Tip? Other?)</w:t>
       </w:r>
     </w:p>
     <w:p>
@@ -488,7 +506,25 @@
           <w:szCs w:val="24"/>
         </w:rPr>
         <w:tab/>
-        <w:t>un-initialised values ... what prints and why?</w:t>
+        <w:t>un-</w:t>
+      </w:r>
+      <w:proofErr w:type="spellStart"/>
+      <w:r>
+        <w:rPr>
+          <w:rFonts w:ascii="Arial" w:hAnsi="Arial" w:cs="Arial"/>
+          <w:sz w:val="24"/>
+          <w:szCs w:val="24"/>
+        </w:rPr>
+        <w:t>initialised</w:t>
+      </w:r>
+      <w:proofErr w:type="spellEnd"/>
+      <w:r>
+        <w:rPr>
+          <w:rFonts w:ascii="Arial" w:hAnsi="Arial" w:cs="Arial"/>
+          <w:sz w:val="24"/>
+          <w:szCs w:val="24"/>
+        </w:rPr>
+        <w:t xml:space="preserve"> values ... what prints and why?</w:t>
       </w:r>
     </w:p>
     <w:p>
@@ -607,7 +643,24 @@
           <w:szCs w:val="24"/>
         </w:rPr>
         <w:tab/>
-        <w:t>Initialisation list - what are they?</w:t>
+      </w:r>
+      <w:proofErr w:type="spellStart"/>
+      <w:r>
+        <w:rPr>
+          <w:rFonts w:ascii="Arial" w:hAnsi="Arial" w:cs="Arial"/>
+          <w:sz w:val="24"/>
+          <w:szCs w:val="24"/>
+        </w:rPr>
+        <w:t>Initialisation</w:t>
+      </w:r>
+      <w:proofErr w:type="spellEnd"/>
+      <w:r>
+        <w:rPr>
+          <w:rFonts w:ascii="Arial" w:hAnsi="Arial" w:cs="Arial"/>
+          <w:sz w:val="24"/>
+          <w:szCs w:val="24"/>
+        </w:rPr>
+        <w:t xml:space="preserve"> list - what are they?</w:t>
       </w:r>
     </w:p>
     <w:p>
@@ -895,7 +948,24 @@
           <w:szCs w:val="24"/>
         </w:rPr>
         <w:tab/>
-        <w:t>showParticle(p1) doesn't show 5,6,7 ... Why?</w:t>
+      </w:r>
+      <w:proofErr w:type="spellStart"/>
+      <w:r>
+        <w:rPr>
+          <w:rFonts w:ascii="Arial" w:hAnsi="Arial" w:cs="Arial"/>
+          <w:sz w:val="24"/>
+          <w:szCs w:val="24"/>
+        </w:rPr>
+        <w:t>showParticle</w:t>
+      </w:r>
+      <w:proofErr w:type="spellEnd"/>
+      <w:r>
+        <w:rPr>
+          <w:rFonts w:ascii="Arial" w:hAnsi="Arial" w:cs="Arial"/>
+          <w:sz w:val="24"/>
+          <w:szCs w:val="24"/>
+        </w:rPr>
+        <w:t>(p1) doesn't show 5,6,7 ... Why?</w:t>
       </w:r>
     </w:p>
     <w:p>
@@ -1215,7 +1285,25 @@
           <w:sz w:val="24"/>
           <w:szCs w:val="24"/>
         </w:rPr>
-        <w:t>Is pointing to “createParticleWith(7, 7, 7)”. It has not changed.</w:t>
+        <w:t>Is pointing to “</w:t>
+      </w:r>
+      <w:proofErr w:type="spellStart"/>
+      <w:r>
+        <w:rPr>
+          <w:rFonts w:ascii="Arial" w:hAnsi="Arial" w:cs="Arial"/>
+          <w:sz w:val="24"/>
+          <w:szCs w:val="24"/>
+        </w:rPr>
+        <w:t>createParticleWith</w:t>
+      </w:r>
+      <w:proofErr w:type="spellEnd"/>
+      <w:r>
+        <w:rPr>
+          <w:rFonts w:ascii="Arial" w:hAnsi="Arial" w:cs="Arial"/>
+          <w:sz w:val="24"/>
+          <w:szCs w:val="24"/>
+        </w:rPr>
+        <w:t>(7, 7, 7)”. It has not changed.</w:t>
       </w:r>
     </w:p>
     <w:p>
@@ -1435,7 +1523,25 @@
           <w:sz w:val="24"/>
           <w:szCs w:val="24"/>
         </w:rPr>
-        <w:t>It gives me 2 error messages: “Unexpected tokens…” and “’getPrticleWith’ identifier not found”</w:t>
+        <w:t>It gives me 2 error messages: “Unexpected tokens…” and “’</w:t>
+      </w:r>
+      <w:proofErr w:type="spellStart"/>
+      <w:r>
+        <w:rPr>
+          <w:rFonts w:ascii="Arial" w:hAnsi="Arial" w:cs="Arial"/>
+          <w:sz w:val="24"/>
+          <w:szCs w:val="24"/>
+        </w:rPr>
+        <w:t>getPrticleWith</w:t>
+      </w:r>
+      <w:proofErr w:type="spellEnd"/>
+      <w:r>
+        <w:rPr>
+          <w:rFonts w:ascii="Arial" w:hAnsi="Arial" w:cs="Arial"/>
+          <w:sz w:val="24"/>
+          <w:szCs w:val="24"/>
+        </w:rPr>
+        <w:t>’ identifier not found”</w:t>
       </w:r>
     </w:p>
     <w:p>
@@ -1545,7 +1651,43 @@
           <w:sz w:val="24"/>
           <w:szCs w:val="24"/>
         </w:rPr>
-        <w:t>We can calculate the size of the array if we divide the total size of the array by the single of a single element (a.k.a. ‘sizeof(p_array1)’ / ‘sizeof(p_array1[0])’).</w:t>
+        <w:t>We can calculate the size of the array if we divide the total size of the array by the single of a single element (a.k.a. ‘</w:t>
+      </w:r>
+      <w:proofErr w:type="spellStart"/>
+      <w:r>
+        <w:rPr>
+          <w:rFonts w:ascii="Arial" w:hAnsi="Arial" w:cs="Arial"/>
+          <w:sz w:val="24"/>
+          <w:szCs w:val="24"/>
+        </w:rPr>
+        <w:t>sizeof</w:t>
+      </w:r>
+      <w:proofErr w:type="spellEnd"/>
+      <w:r>
+        <w:rPr>
+          <w:rFonts w:ascii="Arial" w:hAnsi="Arial" w:cs="Arial"/>
+          <w:sz w:val="24"/>
+          <w:szCs w:val="24"/>
+        </w:rPr>
+        <w:t>(p_array1)’ / ‘</w:t>
+      </w:r>
+      <w:proofErr w:type="spellStart"/>
+      <w:r>
+        <w:rPr>
+          <w:rFonts w:ascii="Arial" w:hAnsi="Arial" w:cs="Arial"/>
+          <w:sz w:val="24"/>
+          <w:szCs w:val="24"/>
+        </w:rPr>
+        <w:t>sizeof</w:t>
+      </w:r>
+      <w:proofErr w:type="spellEnd"/>
+      <w:r>
+        <w:rPr>
+          <w:rFonts w:ascii="Arial" w:hAnsi="Arial" w:cs="Arial"/>
+          <w:sz w:val="24"/>
+          <w:szCs w:val="24"/>
+        </w:rPr>
+        <w:t>(p_array1[0])’).</w:t>
       </w:r>
     </w:p>
     <w:p>
@@ -1608,7 +1750,25 @@
           <w:sz w:val="24"/>
           <w:szCs w:val="24"/>
         </w:rPr>
-        <w:t>give answers for age, x and y that are out-of-bound, so it ends ou as garbage values.</w:t>
+        <w:t xml:space="preserve">give answers for age, x and y that are out-of-bound, so it ends </w:t>
+      </w:r>
+      <w:proofErr w:type="spellStart"/>
+      <w:r>
+        <w:rPr>
+          <w:rFonts w:ascii="Arial" w:hAnsi="Arial" w:cs="Arial"/>
+          <w:sz w:val="24"/>
+          <w:szCs w:val="24"/>
+        </w:rPr>
+        <w:t>ou</w:t>
+      </w:r>
+      <w:proofErr w:type="spellEnd"/>
+      <w:r>
+        <w:rPr>
+          <w:rFonts w:ascii="Arial" w:hAnsi="Arial" w:cs="Arial"/>
+          <w:sz w:val="24"/>
+          <w:szCs w:val="24"/>
+        </w:rPr>
+        <w:t xml:space="preserve"> as garbage values.</w:t>
       </w:r>
     </w:p>
     <w:p>
@@ -1734,6 +1894,14 @@
           <w:szCs w:val="24"/>
         </w:rPr>
       </w:pPr>
+      <w:r>
+        <w:rPr>
+          <w:rFonts w:ascii="Arial" w:hAnsi="Arial" w:cs="Arial"/>
+          <w:sz w:val="24"/>
+          <w:szCs w:val="24"/>
+        </w:rPr>
+        <w:t>Indeed, it pointed to nothing, but I added and assigned ‘new Particle()’ the pointer starts pointing to a new memory space.</w:t>
+      </w:r>
     </w:p>
     <w:p>
       <w:pPr>
@@ -1764,7 +1932,25 @@
           <w:szCs w:val="24"/>
         </w:rPr>
         <w:tab/>
-        <w:t>What is "hex" and what does it do? (url in your notes)</w:t>
+        <w:t>What is "hex" and what does it do? (</w:t>
+      </w:r>
+      <w:proofErr w:type="spellStart"/>
+      <w:r>
+        <w:rPr>
+          <w:rFonts w:ascii="Arial" w:hAnsi="Arial" w:cs="Arial"/>
+          <w:sz w:val="24"/>
+          <w:szCs w:val="24"/>
+        </w:rPr>
+        <w:t>url</w:t>
+      </w:r>
+      <w:proofErr w:type="spellEnd"/>
+      <w:r>
+        <w:rPr>
+          <w:rFonts w:ascii="Arial" w:hAnsi="Arial" w:cs="Arial"/>
+          <w:sz w:val="24"/>
+          <w:szCs w:val="24"/>
+        </w:rPr>
+        <w:t xml:space="preserve"> in your notes)</w:t>
       </w:r>
     </w:p>
     <w:p>
@@ -1781,6 +1967,33 @@
           <w:szCs w:val="24"/>
         </w:rPr>
       </w:pPr>
+      <w:r>
+        <w:rPr>
+          <w:rFonts w:ascii="Arial" w:hAnsi="Arial" w:cs="Arial"/>
+          <w:sz w:val="24"/>
+          <w:szCs w:val="24"/>
+        </w:rPr>
+        <w:t>Is a method of stream manipulation in C++. It sets the baseline for Hexadecimal numbers. (</w:t>
+      </w:r>
+      <w:hyperlink r:id="rId5" w:history="1">
+        <w:r>
+          <w:rPr>
+            <w:rStyle w:val="Hyperlink"/>
+            <w:rFonts w:ascii="Arial" w:hAnsi="Arial" w:cs="Arial"/>
+            <w:sz w:val="24"/>
+            <w:szCs w:val="24"/>
+          </w:rPr>
+          <w:t>https://www.geeksforgeeks.org/ios-manipulators-hex-function-in-c/</w:t>
+        </w:r>
+      </w:hyperlink>
+      <w:r>
+        <w:rPr>
+          <w:rFonts w:ascii="Arial" w:hAnsi="Arial" w:cs="Arial"/>
+          <w:sz w:val="24"/>
+          <w:szCs w:val="24"/>
+        </w:rPr>
+        <w:t>)</w:t>
+      </w:r>
     </w:p>
     <w:p>
       <w:pPr>
@@ -1828,6 +2041,23 @@
           <w:szCs w:val="24"/>
         </w:rPr>
       </w:pPr>
+      <w:r>
+        <w:rPr>
+          <w:rFonts w:ascii="Arial" w:hAnsi="Arial" w:cs="Arial"/>
+          <w:sz w:val="24"/>
+          <w:szCs w:val="24"/>
+        </w:rPr>
+        <w:lastRenderedPageBreak/>
+        <w:t xml:space="preserve">Is an operator used to allocate memory dynamically for an object or a variable during the execution of the program. </w:t>
+      </w:r>
+      <w:r>
+        <w:rPr>
+          <w:rFonts w:ascii="Arial" w:hAnsi="Arial" w:cs="Arial"/>
+          <w:sz w:val="24"/>
+          <w:szCs w:val="24"/>
+        </w:rPr>
+        <w:t>It saved a new ‘Particle during the execution of the program’.</w:t>
+      </w:r>
     </w:p>
     <w:p>
       <w:pPr>
@@ -1875,6 +2105,14 @@
           <w:szCs w:val="24"/>
         </w:rPr>
       </w:pPr>
+      <w:r>
+        <w:rPr>
+          <w:rFonts w:ascii="Arial" w:hAnsi="Arial" w:cs="Arial"/>
+          <w:sz w:val="24"/>
+          <w:szCs w:val="24"/>
+        </w:rPr>
+        <w:t>Is an operator used to deallocate (remove) memory that was previously allocated using the operator ‘new’. It deleted the memory previously saved by ‘new Particle()’.</w:t>
+      </w:r>
     </w:p>
     <w:p>
       <w:pPr>
@@ -1922,6 +2160,74 @@
           <w:szCs w:val="24"/>
         </w:rPr>
       </w:pPr>
+      <w:r>
+        <w:rPr>
+          <w:rFonts w:ascii="Arial" w:hAnsi="Arial" w:cs="Arial"/>
+          <w:sz w:val="24"/>
+          <w:szCs w:val="24"/>
+        </w:rPr>
+        <w:t>It checks for ‘</w:t>
+      </w:r>
+      <w:proofErr w:type="spellStart"/>
+      <w:r>
+        <w:rPr>
+          <w:rFonts w:ascii="Arial" w:hAnsi="Arial" w:cs="Arial"/>
+          <w:sz w:val="24"/>
+          <w:szCs w:val="24"/>
+        </w:rPr>
+        <w:t>nullptr</w:t>
+      </w:r>
+      <w:proofErr w:type="spellEnd"/>
+      <w:r>
+        <w:rPr>
+          <w:rFonts w:ascii="Arial" w:hAnsi="Arial" w:cs="Arial"/>
+          <w:sz w:val="24"/>
+          <w:szCs w:val="24"/>
+        </w:rPr>
+        <w:t xml:space="preserve">’ before dereferencing to prevent undefined behavior. But I </w:t>
+      </w:r>
+      <w:r>
+        <w:rPr>
+          <w:rFonts w:ascii="Arial" w:hAnsi="Arial" w:cs="Arial"/>
+          <w:sz w:val="24"/>
+          <w:szCs w:val="24"/>
+        </w:rPr>
+        <w:t>modified it</w:t>
+      </w:r>
+      <w:r>
+        <w:rPr>
+          <w:rFonts w:ascii="Arial" w:hAnsi="Arial" w:cs="Arial"/>
+          <w:sz w:val="24"/>
+          <w:szCs w:val="24"/>
+        </w:rPr>
+        <w:t xml:space="preserve"> so that if ‘</w:t>
+      </w:r>
+      <w:r>
+        <w:rPr>
+          <w:rFonts w:ascii="Arial" w:hAnsi="Arial" w:cs="Arial"/>
+          <w:sz w:val="24"/>
+          <w:szCs w:val="24"/>
+        </w:rPr>
+        <w:t xml:space="preserve">p1_ptr != </w:t>
+      </w:r>
+      <w:proofErr w:type="spellStart"/>
+      <w:r>
+        <w:rPr>
+          <w:rFonts w:ascii="Arial" w:hAnsi="Arial" w:cs="Arial"/>
+          <w:sz w:val="24"/>
+          <w:szCs w:val="24"/>
+        </w:rPr>
+        <w:t>nullptr</w:t>
+      </w:r>
+      <w:proofErr w:type="spellEnd"/>
+      <w:r>
+        <w:rPr>
+          <w:rFonts w:ascii="Arial" w:hAnsi="Arial" w:cs="Arial"/>
+          <w:sz w:val="24"/>
+          <w:szCs w:val="24"/>
+        </w:rPr>
+        <w:t>’ it evaluates to ‘false’ so the program does not crash.</w:t>
+      </w:r>
     </w:p>
     <w:p>
       <w:pPr>
@@ -1952,7 +2258,25 @@
           <w:szCs w:val="24"/>
         </w:rPr>
         <w:tab/>
-        <w:t>What is the difference between NULL and nullptr and 0?</w:t>
+        <w:t xml:space="preserve">What is the difference between NULL and </w:t>
+      </w:r>
+      <w:proofErr w:type="spellStart"/>
+      <w:r>
+        <w:rPr>
+          <w:rFonts w:ascii="Arial" w:hAnsi="Arial" w:cs="Arial"/>
+          <w:sz w:val="24"/>
+          <w:szCs w:val="24"/>
+        </w:rPr>
+        <w:t>nullptr</w:t>
+      </w:r>
+      <w:proofErr w:type="spellEnd"/>
+      <w:r>
+        <w:rPr>
+          <w:rFonts w:ascii="Arial" w:hAnsi="Arial" w:cs="Arial"/>
+          <w:sz w:val="24"/>
+          <w:szCs w:val="24"/>
+        </w:rPr>
+        <w:t xml:space="preserve"> and 0?</w:t>
       </w:r>
     </w:p>
     <w:p>
@@ -1969,6 +2293,86 @@
           <w:szCs w:val="24"/>
         </w:rPr>
       </w:pPr>
+      <w:r>
+        <w:rPr>
+          <w:rFonts w:ascii="Arial" w:hAnsi="Arial" w:cs="Arial"/>
+          <w:sz w:val="24"/>
+          <w:szCs w:val="24"/>
+        </w:rPr>
+        <w:t xml:space="preserve">Null is a macro that represents </w:t>
+      </w:r>
+      <w:r>
+        <w:rPr>
+          <w:rFonts w:ascii="Arial" w:hAnsi="Arial" w:cs="Arial"/>
+          <w:sz w:val="24"/>
+          <w:szCs w:val="24"/>
+        </w:rPr>
+        <w:t xml:space="preserve">the value 0, is used to represent a null pointer. </w:t>
+      </w:r>
+    </w:p>
+    <w:p>
+      <w:pPr>
+        <w:pStyle w:val="ListParagraph"/>
+        <w:numPr>
+          <w:ilvl w:val="1"/>
+          <w:numId w:val="1"/>
+        </w:numPr>
+        <w:spacing w:line="360" w:lineRule="auto"/>
+        <w:rPr>
+          <w:rFonts w:ascii="Arial" w:hAnsi="Arial" w:cs="Arial"/>
+          <w:sz w:val="24"/>
+          <w:szCs w:val="24"/>
+        </w:rPr>
+      </w:pPr>
+      <w:r>
+        <w:rPr>
+          <w:rFonts w:ascii="Arial" w:hAnsi="Arial" w:cs="Arial"/>
+          <w:sz w:val="24"/>
+          <w:szCs w:val="24"/>
+        </w:rPr>
+        <w:t>‘</w:t>
+      </w:r>
+      <w:proofErr w:type="spellStart"/>
+      <w:r>
+        <w:rPr>
+          <w:rFonts w:ascii="Arial" w:hAnsi="Arial" w:cs="Arial"/>
+          <w:sz w:val="24"/>
+          <w:szCs w:val="24"/>
+        </w:rPr>
+        <w:t>Nullptr</w:t>
+      </w:r>
+      <w:proofErr w:type="spellEnd"/>
+      <w:r>
+        <w:rPr>
+          <w:rFonts w:ascii="Arial" w:hAnsi="Arial" w:cs="Arial"/>
+          <w:sz w:val="24"/>
+          <w:szCs w:val="24"/>
+        </w:rPr>
+        <w:t>’ is used as a type-safe way to represent a null pointer. Is better to use than ‘null’ because is only for pointers.</w:t>
+      </w:r>
+    </w:p>
+    <w:p>
+      <w:pPr>
+        <w:pStyle w:val="ListParagraph"/>
+        <w:numPr>
+          <w:ilvl w:val="1"/>
+          <w:numId w:val="1"/>
+        </w:numPr>
+        <w:spacing w:line="360" w:lineRule="auto"/>
+        <w:rPr>
+          <w:rFonts w:ascii="Arial" w:hAnsi="Arial" w:cs="Arial"/>
+          <w:sz w:val="24"/>
+          <w:szCs w:val="24"/>
+        </w:rPr>
+      </w:pPr>
+      <w:r>
+        <w:rPr>
+          <w:rFonts w:ascii="Arial" w:hAnsi="Arial" w:cs="Arial"/>
+          <w:sz w:val="24"/>
+          <w:szCs w:val="24"/>
+        </w:rPr>
+        <w:t>0 is a number and can also represent a null pointer. Is less preferable than the other two, since it can cause more errors in the code.</w:t>
+      </w:r>
     </w:p>
     <w:p>
       <w:pPr>
@@ -2016,6 +2420,48 @@
           <w:szCs w:val="24"/>
         </w:rPr>
       </w:pPr>
+      <w:r>
+        <w:rPr>
+          <w:rFonts w:ascii="Arial" w:hAnsi="Arial" w:cs="Arial"/>
+          <w:sz w:val="24"/>
+          <w:szCs w:val="24"/>
+        </w:rPr>
+        <w:t>The pointer is ‘</w:t>
+      </w:r>
+      <w:proofErr w:type="spellStart"/>
+      <w:r>
+        <w:rPr>
+          <w:rFonts w:ascii="Arial" w:hAnsi="Arial" w:cs="Arial"/>
+          <w:sz w:val="24"/>
+          <w:szCs w:val="24"/>
+        </w:rPr>
+        <w:t>nullptr</w:t>
+      </w:r>
+      <w:proofErr w:type="spellEnd"/>
+      <w:r>
+        <w:rPr>
+          <w:rFonts w:ascii="Arial" w:hAnsi="Arial" w:cs="Arial"/>
+          <w:sz w:val="24"/>
+          <w:szCs w:val="24"/>
+        </w:rPr>
+        <w:t xml:space="preserve">’ after the pointer was </w:t>
+      </w:r>
+      <w:r>
+        <w:rPr>
+          <w:rFonts w:ascii="Arial" w:hAnsi="Arial" w:cs="Arial"/>
+          <w:sz w:val="24"/>
+          <w:szCs w:val="24"/>
+        </w:rPr>
+        <w:t>deleted and</w:t>
+      </w:r>
+      <w:r>
+        <w:rPr>
+          <w:rFonts w:ascii="Arial" w:hAnsi="Arial" w:cs="Arial"/>
+          <w:sz w:val="24"/>
+          <w:szCs w:val="24"/>
+        </w:rPr>
+        <w:t xml:space="preserve"> is evaluated as null.</w:t>
+      </w:r>
     </w:p>
     <w:p>
       <w:pPr>
@@ -2085,6 +2531,32 @@
           <w:szCs w:val="24"/>
         </w:rPr>
       </w:pPr>
+      <w:r>
+        <w:rPr>
+          <w:rFonts w:ascii="Arial" w:hAnsi="Arial" w:cs="Arial"/>
+          <w:sz w:val="24"/>
+          <w:szCs w:val="24"/>
+        </w:rPr>
+        <w:t>Yes, because they are pointing to ‘</w:t>
+      </w:r>
+      <w:proofErr w:type="spellStart"/>
+      <w:r>
+        <w:rPr>
+          <w:rFonts w:ascii="Arial" w:hAnsi="Arial" w:cs="Arial"/>
+          <w:sz w:val="24"/>
+          <w:szCs w:val="24"/>
+        </w:rPr>
+        <w:t>nullptr</w:t>
+      </w:r>
+      <w:proofErr w:type="spellEnd"/>
+      <w:r>
+        <w:rPr>
+          <w:rFonts w:ascii="Arial" w:hAnsi="Arial" w:cs="Arial"/>
+          <w:sz w:val="24"/>
+          <w:szCs w:val="24"/>
+        </w:rPr>
+        <w:t>’ and don’t crash unless I move something in the code.</w:t>
+      </w:r>
     </w:p>
     <w:p>
       <w:pPr>
@@ -2115,7 +2587,23 @@
           <w:szCs w:val="24"/>
         </w:rPr>
         <w:tab/>
-        <w:t xml:space="preserve">We should always have "delete" to match each "new". What is the </w:t>
+        <w:t>We should always have "delete" to match each "new". What is the</w:t>
+      </w:r>
+      <w:r>
+        <w:rPr>
+          <w:rFonts w:ascii="Arial" w:hAnsi="Arial" w:cs="Arial"/>
+          <w:sz w:val="24"/>
+          <w:szCs w:val="24"/>
+        </w:rPr>
+        <w:t xml:space="preserve"> </w:t>
+      </w:r>
+      <w:r>
+        <w:rPr>
+          <w:rFonts w:ascii="Arial" w:hAnsi="Arial" w:cs="Arial"/>
+          <w:sz w:val="24"/>
+          <w:szCs w:val="24"/>
+        </w:rPr>
+        <w:t>problem if we don't delete, and what is the common name for this?</w:t>
       </w:r>
     </w:p>
     <w:p>
@@ -2138,7 +2626,7 @@
           <w:sz w:val="24"/>
           <w:szCs w:val="24"/>
         </w:rPr>
-        <w:t>problem if we don't delete, and what is the common name for this?</w:t>
+        <w:t>If we don’t ‘delete’ we can cause a memory leak, and can exhaust the system’s memory resources.</w:t>
       </w:r>
     </w:p>
     <w:p>
@@ -2187,6 +2675,15 @@
           <w:szCs w:val="24"/>
         </w:rPr>
       </w:pPr>
+      <w:r>
+        <w:rPr>
+          <w:rFonts w:ascii="Arial" w:hAnsi="Arial" w:cs="Arial"/>
+          <w:sz w:val="24"/>
+          <w:szCs w:val="24"/>
+        </w:rPr>
+        <w:lastRenderedPageBreak/>
+        <w:t>Yes, it has.</w:t>
+      </w:r>
     </w:p>
     <w:p>
       <w:pPr>
@@ -2234,6 +2731,14 @@
           <w:szCs w:val="24"/>
         </w:rPr>
       </w:pPr>
+      <w:r>
+        <w:rPr>
+          <w:rFonts w:ascii="Arial" w:hAnsi="Arial" w:cs="Arial"/>
+          <w:sz w:val="24"/>
+          <w:szCs w:val="24"/>
+        </w:rPr>
+        <w:t>Yes, if the allocated memory is not deleted, after running the program multiple times the memory used will not be free, consuming more system memory.</w:t>
+      </w:r>
     </w:p>
     <w:p>
       <w:pPr>
@@ -2264,7 +2769,25 @@
           <w:szCs w:val="24"/>
         </w:rPr>
         <w:tab/>
-        <w:t>Should we set pointers to nullptr? Why?</w:t>
+        <w:t xml:space="preserve">Should we set pointers to </w:t>
+      </w:r>
+      <w:proofErr w:type="spellStart"/>
+      <w:r>
+        <w:rPr>
+          <w:rFonts w:ascii="Arial" w:hAnsi="Arial" w:cs="Arial"/>
+          <w:sz w:val="24"/>
+          <w:szCs w:val="24"/>
+        </w:rPr>
+        <w:t>nullptr</w:t>
+      </w:r>
+      <w:proofErr w:type="spellEnd"/>
+      <w:r>
+        <w:rPr>
+          <w:rFonts w:ascii="Arial" w:hAnsi="Arial" w:cs="Arial"/>
+          <w:sz w:val="24"/>
+          <w:szCs w:val="24"/>
+        </w:rPr>
+        <w:t>? Why?</w:t>
       </w:r>
     </w:p>
     <w:p>
@@ -2281,6 +2804,14 @@
           <w:szCs w:val="24"/>
         </w:rPr>
       </w:pPr>
+      <w:r>
+        <w:rPr>
+          <w:rFonts w:ascii="Arial" w:hAnsi="Arial" w:cs="Arial"/>
+          <w:sz w:val="24"/>
+          <w:szCs w:val="24"/>
+        </w:rPr>
+        <w:t>Yes, to prevent the pointers from calling garbage data or even crashing the code or data corruption.</w:t>
+      </w:r>
     </w:p>
     <w:p>
       <w:pPr>
@@ -2328,6 +2859,98 @@
           <w:szCs w:val="24"/>
         </w:rPr>
       </w:pPr>
+      <w:r>
+        <w:rPr>
+          <w:rFonts w:ascii="Arial" w:hAnsi="Arial" w:cs="Arial"/>
+          <w:sz w:val="24"/>
+          <w:szCs w:val="24"/>
+        </w:rPr>
+        <w:t>‘</w:t>
+      </w:r>
+      <w:r>
+        <w:rPr>
+          <w:rFonts w:ascii="Arial" w:hAnsi="Arial" w:cs="Arial"/>
+          <w:sz w:val="24"/>
+          <w:szCs w:val="24"/>
+        </w:rPr>
+        <w:t xml:space="preserve">Particle* </w:t>
+      </w:r>
+      <w:proofErr w:type="spellStart"/>
+      <w:r>
+        <w:rPr>
+          <w:rFonts w:ascii="Arial" w:hAnsi="Arial" w:cs="Arial"/>
+          <w:sz w:val="24"/>
+          <w:szCs w:val="24"/>
+        </w:rPr>
+        <w:t>ptr_array</w:t>
+      </w:r>
+      <w:proofErr w:type="spellEnd"/>
+      <w:r>
+        <w:rPr>
+          <w:rFonts w:ascii="Arial" w:hAnsi="Arial" w:cs="Arial"/>
+          <w:sz w:val="24"/>
+          <w:szCs w:val="24"/>
+        </w:rPr>
+        <w:t xml:space="preserve"> = new Particle[size];</w:t>
+      </w:r>
+      <w:r>
+        <w:rPr>
+          <w:rFonts w:ascii="Arial" w:hAnsi="Arial" w:cs="Arial"/>
+          <w:sz w:val="24"/>
+          <w:szCs w:val="24"/>
+        </w:rPr>
+        <w:t>’. After using the array it’ll be good to use a ‘</w:t>
+      </w:r>
+      <w:r>
+        <w:rPr>
+          <w:rFonts w:ascii="Arial" w:hAnsi="Arial" w:cs="Arial"/>
+          <w:sz w:val="24"/>
+          <w:szCs w:val="24"/>
+        </w:rPr>
+        <w:t>delete[</w:t>
+      </w:r>
+      <w:r>
+        <w:rPr>
+          <w:rFonts w:ascii="Arial" w:hAnsi="Arial" w:cs="Arial"/>
+          <w:sz w:val="24"/>
+          <w:szCs w:val="24"/>
+        </w:rPr>
+        <w:t xml:space="preserve"> </w:t>
+      </w:r>
+      <w:r>
+        <w:rPr>
+          <w:rFonts w:ascii="Arial" w:hAnsi="Arial" w:cs="Arial"/>
+          <w:sz w:val="24"/>
+          <w:szCs w:val="24"/>
+        </w:rPr>
+        <w:t xml:space="preserve">] </w:t>
+      </w:r>
+      <w:proofErr w:type="spellStart"/>
+      <w:r>
+        <w:rPr>
+          <w:rFonts w:ascii="Arial" w:hAnsi="Arial" w:cs="Arial"/>
+          <w:sz w:val="24"/>
+          <w:szCs w:val="24"/>
+        </w:rPr>
+        <w:t>ptr_array</w:t>
+      </w:r>
+      <w:proofErr w:type="spellEnd"/>
+      <w:r>
+        <w:rPr>
+          <w:rFonts w:ascii="Arial" w:hAnsi="Arial" w:cs="Arial"/>
+          <w:sz w:val="24"/>
+          <w:szCs w:val="24"/>
+        </w:rPr>
+        <w:t>;</w:t>
+      </w:r>
+      <w:r>
+        <w:rPr>
+          <w:rFonts w:ascii="Arial" w:hAnsi="Arial" w:cs="Arial"/>
+          <w:sz w:val="24"/>
+          <w:szCs w:val="24"/>
+        </w:rPr>
+        <w:t>’ to avoid any problems with the pointer.</w:t>
+      </w:r>
     </w:p>
     <w:p>
       <w:pPr>
@@ -2366,7 +2989,25 @@
           <w:sz w:val="24"/>
           <w:szCs w:val="24"/>
         </w:rPr>
-        <w:t>Q.21-22 Go to the showParticleArray 2 implementation and see there</w:t>
+        <w:t xml:space="preserve">Q.21-22 Go to the </w:t>
+      </w:r>
+      <w:proofErr w:type="spellStart"/>
+      <w:r>
+        <w:rPr>
+          <w:rFonts w:ascii="Arial" w:hAnsi="Arial" w:cs="Arial"/>
+          <w:sz w:val="24"/>
+          <w:szCs w:val="24"/>
+        </w:rPr>
+        <w:t>showParticleArray</w:t>
+      </w:r>
+      <w:proofErr w:type="spellEnd"/>
+      <w:r>
+        <w:rPr>
+          <w:rFonts w:ascii="Arial" w:hAnsi="Arial" w:cs="Arial"/>
+          <w:sz w:val="24"/>
+          <w:szCs w:val="24"/>
+        </w:rPr>
+        <w:t xml:space="preserve"> 2 implementation and see there</w:t>
       </w:r>
       <w:r>
         <w:rPr>
@@ -2397,7 +3038,25 @@
           <w:sz w:val="24"/>
           <w:szCs w:val="24"/>
         </w:rPr>
-        <w:t>Q.21 What is the difference between this function signature and the function signature for showParticleArray?</w:t>
+        <w:t xml:space="preserve">Q.21 What is the difference between this function signature and the function signature for </w:t>
+      </w:r>
+      <w:proofErr w:type="spellStart"/>
+      <w:r>
+        <w:rPr>
+          <w:rFonts w:ascii="Arial" w:hAnsi="Arial" w:cs="Arial"/>
+          <w:sz w:val="24"/>
+          <w:szCs w:val="24"/>
+        </w:rPr>
+        <w:t>showParticleArray</w:t>
+      </w:r>
+      <w:proofErr w:type="spellEnd"/>
+      <w:r>
+        <w:rPr>
+          <w:rFonts w:ascii="Arial" w:hAnsi="Arial" w:cs="Arial"/>
+          <w:sz w:val="24"/>
+          <w:szCs w:val="24"/>
+        </w:rPr>
+        <w:t>?</w:t>
       </w:r>
     </w:p>
     <w:p>
@@ -2428,8 +3087,18 @@
           <w:sz w:val="24"/>
           <w:szCs w:val="24"/>
         </w:rPr>
-        <w:t>function signature for showParticleArray</w:t>
-      </w:r>
+        <w:t xml:space="preserve">function signature for </w:t>
+      </w:r>
+      <w:proofErr w:type="spellStart"/>
+      <w:r>
+        <w:rPr>
+          <w:rFonts w:ascii="Arial" w:hAnsi="Arial" w:cs="Arial"/>
+          <w:sz w:val="24"/>
+          <w:szCs w:val="24"/>
+        </w:rPr>
+        <w:t>showParticleArray</w:t>
+      </w:r>
+      <w:proofErr w:type="spellEnd"/>
       <w:r>
         <w:rPr>
           <w:rFonts w:ascii="Arial" w:hAnsi="Arial" w:cs="Arial"/>
@@ -2482,7 +3151,43 @@
           <w:sz w:val="24"/>
           <w:szCs w:val="24"/>
         </w:rPr>
-        <w:t>Because ‘sizeof(arr)’ is passing as a function parameter, so it’s returning the size of the pointer and not the entire array.</w:t>
+        <w:t>Because ‘</w:t>
+      </w:r>
+      <w:proofErr w:type="spellStart"/>
+      <w:r>
+        <w:rPr>
+          <w:rFonts w:ascii="Arial" w:hAnsi="Arial" w:cs="Arial"/>
+          <w:sz w:val="24"/>
+          <w:szCs w:val="24"/>
+        </w:rPr>
+        <w:t>sizeof</w:t>
+      </w:r>
+      <w:proofErr w:type="spellEnd"/>
+      <w:r>
+        <w:rPr>
+          <w:rFonts w:ascii="Arial" w:hAnsi="Arial" w:cs="Arial"/>
+          <w:sz w:val="24"/>
+          <w:szCs w:val="24"/>
+        </w:rPr>
+        <w:t>(</w:t>
+      </w:r>
+      <w:proofErr w:type="spellStart"/>
+      <w:r>
+        <w:rPr>
+          <w:rFonts w:ascii="Arial" w:hAnsi="Arial" w:cs="Arial"/>
+          <w:sz w:val="24"/>
+          <w:szCs w:val="24"/>
+        </w:rPr>
+        <w:t>arr</w:t>
+      </w:r>
+      <w:proofErr w:type="spellEnd"/>
+      <w:r>
+        <w:rPr>
+          <w:rFonts w:ascii="Arial" w:hAnsi="Arial" w:cs="Arial"/>
+          <w:sz w:val="24"/>
+          <w:szCs w:val="24"/>
+        </w:rPr>
+        <w:t>)’ is passing as a function parameter, so it’s returning the size of the pointer and not the entire array.</w:t>
       </w:r>
     </w:p>
     <w:sectPr>
@@ -3452,7 +4157,6 @@
   <w:style w:type="character" w:default="1" w:styleId="DefaultParagraphFont">
     <w:name w:val="Default Paragraph Font"/>
     <w:uiPriority w:val="1"/>
-    <w:semiHidden/>
     <w:unhideWhenUsed/>
   </w:style>
   <w:style w:type="table" w:default="1" w:styleId="TableNormal">
@@ -3766,6 +4470,29 @@
       <w:spacing w:val="5"/>
     </w:rPr>
   </w:style>
+  <w:style w:type="character" w:styleId="Hyperlink">
+    <w:name w:val="Hyperlink"/>
+    <w:basedOn w:val="DefaultParagraphFont"/>
+    <w:uiPriority w:val="99"/>
+    <w:unhideWhenUsed/>
+    <w:rsid w:val="001D7DA4"/>
+    <w:rPr>
+      <w:color w:val="467886" w:themeColor="hyperlink"/>
+      <w:u w:val="single"/>
+    </w:rPr>
+  </w:style>
+  <w:style w:type="character" w:styleId="UnresolvedMention">
+    <w:name w:val="Unresolved Mention"/>
+    <w:basedOn w:val="DefaultParagraphFont"/>
+    <w:uiPriority w:val="99"/>
+    <w:semiHidden/>
+    <w:unhideWhenUsed/>
+    <w:rsid w:val="001D7DA4"/>
+    <w:rPr>
+      <w:color w:val="605E5C"/>
+      <w:shd w:val="clear" w:color="auto" w:fill="E1DFDD"/>
+    </w:rPr>
+  </w:style>
 </w:styles>
 </file>
 
